--- a/fullstack.docx
+++ b/fullstack.docx
@@ -11560,7 +11560,12 @@
     </w:p>
     <w:p>
       <w:r>
-        <w:t>内敛样式方式，会有如下问题：</w:t>
+        <w:t>内联</w:t>
+      </w:r>
+      <w:bookmarkStart w:id="0" w:name="_GoBack"/>
+      <w:bookmarkEnd w:id="0"/>
+      <w:r>
+        <w:t>样式方式，会有如下问题：</w:t>
       </w:r>
     </w:p>
     <w:p>
@@ -15971,11 +15976,6 @@
     </w:p>
     <w:p/>
     <w:p>
-      <w:pPr>
-        <w:rPr>
-          <w:rFonts w:hint="eastAsia"/>
-        </w:rPr>
-      </w:pPr>
       <w:r>
         <w:t>配置服务器属性，</w:t>
       </w:r>
@@ -16035,16 +16035,9 @@
       </w:r>
     </w:p>
     <w:p>
-      <w:pPr>
-        <w:rPr>
-          <w:rFonts w:hint="eastAsia"/>
-        </w:rPr>
-      </w:pPr>
       <w:r>
         <w:t>value = value.replace(/\s+/g,""); // exclude space</w:t>
       </w:r>
-      <w:bookmarkStart w:id="0" w:name="_GoBack"/>
-      <w:bookmarkEnd w:id="0"/>
     </w:p>
     <w:sectPr>
       <w:pgSz w:w="12240" w:h="15840"/>
@@ -17304,7 +17297,7 @@
 </file>
 
 <file path=customXml/itemProps1.xml><?xml version="1.0" encoding="utf-8"?>
-<ds:datastoreItem xmlns:ds="http://schemas.openxmlformats.org/officeDocument/2006/customXml" ds:itemID="{395539E7-A3F3-449B-9517-E01374D27CF8}">
+<ds:datastoreItem xmlns:ds="http://schemas.openxmlformats.org/officeDocument/2006/customXml" ds:itemID="{05085B27-E330-41C1-9851-00AC8F880FA2}">
   <ds:schemaRefs>
     <ds:schemaRef ds:uri="http://schemas.openxmlformats.org/officeDocument/2006/bibliography"/>
   </ds:schemaRefs>

--- a/fullstack.docx
+++ b/fullstack.docx
@@ -11562,8 +11562,6 @@
       <w:r>
         <w:t>内联</w:t>
       </w:r>
-      <w:bookmarkStart w:id="0" w:name="_GoBack"/>
-      <w:bookmarkEnd w:id="0"/>
       <w:r>
         <w:t>样式方式，会有如下问题：</w:t>
       </w:r>
@@ -14941,6 +14939,9 @@
     </w:p>
     <w:p/>
     <w:p>
+      <w:pPr>
+        <w:pStyle w:val="1"/>
+      </w:pPr>
       <w:r>
         <w:t>如何添加一个页面</w:t>
       </w:r>
@@ -14978,11 +14979,61 @@
         <w:t>menu</w:t>
       </w:r>
       <w:r>
-        <w:t xml:space="preserve"> privilege</w:t>
-      </w:r>
-      <w:r>
-        <w:t xml:space="preserve"> role_privilege</w:t>
-      </w:r>
+        <w:rPr>
+          <w:rFonts w:hint="eastAsia"/>
+        </w:rPr>
+        <w:t>、</w:t>
+      </w:r>
+      <w:r>
+        <w:t>privilege</w:t>
+      </w:r>
+      <w:r>
+        <w:t>、</w:t>
+      </w:r>
+      <w:r>
+        <w:t>role_privilege</w:t>
+      </w:r>
+      <w:r>
+        <w:t>（</w:t>
+      </w:r>
+      <w:r>
+        <w:t>role_privilege</w:t>
+      </w:r>
+      <w:r>
+        <w:t>可以根据</w:t>
+      </w:r>
+      <w:r>
+        <w:rPr>
+          <w:rFonts w:hint="eastAsia"/>
+        </w:rPr>
+        <w:t>ro</w:t>
+      </w:r>
+      <w:r>
+        <w:t>le</w:t>
+      </w:r>
+      <w:r>
+        <w:t>表的信息来添加</w:t>
+      </w:r>
+      <w:r>
+        <w:t>）</w:t>
+      </w:r>
+    </w:p>
+    <w:p>
+      <w:r>
+        <w:t>注意：变量名较长，小心写错</w:t>
+      </w:r>
+      <w:r>
+        <w:t>。</w:t>
+      </w:r>
+    </w:p>
+    <w:p>
+      <w:pPr>
+        <w:rPr>
+          <w:rFonts w:hint="eastAsia"/>
+        </w:rPr>
+      </w:pPr>
+      <w:bookmarkStart w:id="0" w:name="_GoBack"/>
+      <w:bookmarkEnd w:id="0"/>
     </w:p>
     <w:p/>
     <w:p>
@@ -15217,6 +15268,7 @@
     </w:p>
     <w:p>
       <w:r>
+        <w:lastRenderedPageBreak/>
         <w:t>通过后台传递</w:t>
       </w:r>
       <w:r>
@@ -15272,7 +15324,6 @@
         <w:rPr>
           <w:noProof/>
         </w:rPr>
-        <w:lastRenderedPageBreak/>
         <w:drawing>
           <wp:inline distT="0" distB="0" distL="0" distR="0" wp14:anchorId="0A78BD05" wp14:editId="329F38A0">
             <wp:extent cx="5943600" cy="3045460"/>
@@ -15568,6 +15619,7 @@
     </w:p>
     <w:p>
       <w:r>
+        <w:lastRenderedPageBreak/>
         <w:t>在</w:t>
       </w:r>
       <w:r>
@@ -15654,7 +15706,6 @@
         <w:rPr>
           <w:noProof/>
         </w:rPr>
-        <w:lastRenderedPageBreak/>
         <w:drawing>
           <wp:inline distT="0" distB="0" distL="0" distR="0" wp14:anchorId="79315559" wp14:editId="34D4C9A1">
             <wp:extent cx="5943600" cy="3045460"/>
@@ -16037,6 +16088,30 @@
     <w:p>
       <w:r>
         <w:t>value = value.replace(/\s+/g,""); // exclude space</w:t>
+      </w:r>
+    </w:p>
+    <w:p/>
+    <w:p>
+      <w:pPr>
+        <w:rPr>
+          <w:rFonts w:hint="eastAsia"/>
+        </w:rPr>
+      </w:pPr>
+    </w:p>
+    <w:p>
+      <w:pPr>
+        <w:rPr>
+          <w:rFonts w:hint="eastAsia"/>
+        </w:rPr>
+      </w:pPr>
+      <w:r>
+        <w:t>浏览器缓存和服务器缓存要经常清理。</w:t>
+      </w:r>
+      <w:r>
+        <w:t>有一部分错误出错，很多时候因为没有去清理</w:t>
+      </w:r>
+      <w:r>
+        <w:t>。</w:t>
       </w:r>
     </w:p>
     <w:sectPr>
@@ -17297,7 +17372,7 @@
 </file>
 
 <file path=customXml/itemProps1.xml><?xml version="1.0" encoding="utf-8"?>
-<ds:datastoreItem xmlns:ds="http://schemas.openxmlformats.org/officeDocument/2006/customXml" ds:itemID="{05085B27-E330-41C1-9851-00AC8F880FA2}">
+<ds:datastoreItem xmlns:ds="http://schemas.openxmlformats.org/officeDocument/2006/customXml" ds:itemID="{C81FC08E-7305-4194-9CC1-96ECBD5A4A1E}">
   <ds:schemaRefs>
     <ds:schemaRef ds:uri="http://schemas.openxmlformats.org/officeDocument/2006/bibliography"/>
   </ds:schemaRefs>

--- a/fullstack.docx
+++ b/fullstack.docx
@@ -1211,6 +1211,11 @@
       <w:r>
         <w:t>要考虑自己覆盖</w:t>
       </w:r>
+      <w:r>
+        <w:t>这些默认样式</w:t>
+      </w:r>
+      <w:bookmarkStart w:id="0" w:name="_GoBack"/>
+      <w:bookmarkEnd w:id="0"/>
       <w:r>
         <w:t>。</w:t>
       </w:r>
@@ -7175,6 +7180,9 @@
     </w:p>
     <w:p>
       <w:r>
+        <w:t>一，</w:t>
+      </w:r>
+      <w:r>
         <w:t>input</w:t>
       </w:r>
       <w:r>
@@ -8263,7 +8271,7 @@
     </w:p>
     <w:p>
       <w:r>
-        <w:t>1</w:t>
+        <w:t>二</w:t>
       </w:r>
       <w:r>
         <w:t>，下拉列表</w:t>
@@ -8679,7 +8687,7 @@
     </w:p>
     <w:p>
       <w:r>
-        <w:t>2</w:t>
+        <w:t>三</w:t>
       </w:r>
       <w:r>
         <w:t>，文本域</w:t>
@@ -8903,7 +8911,7 @@
     </w:p>
     <w:p>
       <w:r>
-        <w:t>3</w:t>
+        <w:t>四</w:t>
       </w:r>
       <w:r>
         <w:t>，</w:t>
@@ -11901,49 +11909,208 @@
     <w:p/>
     <w:p>
       <w:r>
-        <w:t>使用方式二（优化）：</w:t>
-      </w:r>
-    </w:p>
-    <w:p>
-      <w:r>
-        <w:t>利用独立文件。</w:t>
-      </w:r>
-    </w:p>
-    <w:p/>
-    <w:p>
-      <w:r>
-        <w:t>选择器</w:t>
-      </w:r>
-    </w:p>
-    <w:p>
-      <w:r>
-        <w:t>多种样式属性</w:t>
-      </w:r>
-    </w:p>
-    <w:p>
-      <w:r>
-        <w:t>盒子模型</w:t>
-      </w:r>
-    </w:p>
-    <w:p/>
-    <w:p/>
-    <w:p/>
-    <w:p/>
-    <w:p/>
-    <w:p>
-      <w:r>
-        <w:t>行距，</w:t>
-      </w:r>
-      <w:r>
-        <w:t>前一行底线到下一行顶线之间的距离</w:t>
-      </w:r>
-    </w:p>
-    <w:p>
-      <w:r>
-        <w:rPr>
-          <w:rFonts w:hint="eastAsia"/>
-        </w:rPr>
-        <w:t>font-size</w:t>
+        <w:t>使用方式二（优化</w:t>
+      </w:r>
+      <w:r>
+        <w:t>，基于方式一</w:t>
+      </w:r>
+      <w:r>
+        <w:t>。实际开发中使用最多</w:t>
+      </w:r>
+      <w:r>
+        <w:t>）：</w:t>
+      </w:r>
+    </w:p>
+    <w:p>
+      <w:r>
+        <w:t>利用独立</w:t>
+      </w:r>
+      <w:r>
+        <w:t>的</w:t>
+      </w:r>
+      <w:r>
+        <w:t>CSS</w:t>
+      </w:r>
+      <w:r>
+        <w:t>样式</w:t>
+      </w:r>
+      <w:r>
+        <w:t>文件</w:t>
+      </w:r>
+      <w:r>
+        <w:t>（</w:t>
+      </w:r>
+      <w:r>
+        <w:rPr>
+          <w:rFonts w:hint="eastAsia"/>
+        </w:rPr>
+        <w:t>.</w:t>
+      </w:r>
+      <w:r>
+        <w:t>css</w:t>
+      </w:r>
+      <w:r>
+        <w:t>文件）</w:t>
+      </w:r>
+      <w:r>
+        <w:t>。</w:t>
+      </w:r>
+      <w:r>
+        <w:t>将放在</w:t>
+      </w:r>
+      <w:r>
+        <w:rPr>
+          <w:rFonts w:hint="eastAsia"/>
+        </w:rPr>
+        <w:t>&lt;style&gt;</w:t>
+      </w:r>
+      <w:r>
+        <w:rPr>
+          <w:rFonts w:hint="eastAsia"/>
+        </w:rPr>
+        <w:t>标签中的样式内容，</w:t>
+      </w:r>
+      <w:r>
+        <w:rPr>
+          <w:rFonts w:hint="eastAsia"/>
+        </w:rPr>
+        <w:t>全部集中</w:t>
+      </w:r>
+      <w:r>
+        <w:rPr>
+          <w:rFonts w:hint="eastAsia"/>
+        </w:rPr>
+        <w:t>到</w:t>
+      </w:r>
+      <w:r>
+        <w:rPr>
+          <w:rFonts w:hint="eastAsia"/>
+        </w:rPr>
+        <w:t>.css</w:t>
+      </w:r>
+      <w:r>
+        <w:rPr>
+          <w:rFonts w:hint="eastAsia"/>
+        </w:rPr>
+        <w:t>文件中。</w:t>
+      </w:r>
+      <w:r>
+        <w:rPr>
+          <w:rFonts w:hint="eastAsia"/>
+        </w:rPr>
+        <w:t>内容和表现完全分离。</w:t>
+      </w:r>
+    </w:p>
+    <w:p>
+      <w:r>
+        <w:rPr>
+          <w:rFonts w:hint="eastAsia"/>
+        </w:rPr>
+        <w:t>.css</w:t>
+      </w:r>
+      <w:r>
+        <w:rPr>
+          <w:rFonts w:hint="eastAsia"/>
+        </w:rPr>
+        <w:t>文件和</w:t>
+      </w:r>
+      <w:r>
+        <w:rPr>
+          <w:rFonts w:hint="eastAsia"/>
+        </w:rPr>
+        <w:t>.html</w:t>
+      </w:r>
+      <w:r>
+        <w:rPr>
+          <w:rFonts w:hint="eastAsia"/>
+        </w:rPr>
+        <w:t>页面的关联</w:t>
+      </w:r>
+      <w:r>
+        <w:rPr>
+          <w:rFonts w:hint="eastAsia"/>
+        </w:rPr>
+        <w:t>通过</w:t>
+      </w:r>
+      <w:r>
+        <w:rPr>
+          <w:rFonts w:hint="eastAsia"/>
+        </w:rPr>
+        <w:t>在</w:t>
+      </w:r>
+      <w:r>
+        <w:rPr>
+          <w:rFonts w:hint="eastAsia"/>
+        </w:rPr>
+        <w:t>&lt;head&gt;</w:t>
+      </w:r>
+      <w:r>
+        <w:rPr>
+          <w:rFonts w:hint="eastAsia"/>
+        </w:rPr>
+        <w:t>标签中定义</w:t>
+      </w:r>
+      <w:r>
+        <w:rPr>
+          <w:rFonts w:hint="eastAsia"/>
+          <w:i/>
+        </w:rPr>
+        <w:t>&lt;link&gt;</w:t>
+      </w:r>
+      <w:r>
+        <w:rPr>
+          <w:rFonts w:hint="eastAsia"/>
+        </w:rPr>
+        <w:t>标签来</w:t>
+      </w:r>
+      <w:r>
+        <w:rPr>
+          <w:rFonts w:hint="eastAsia"/>
+        </w:rPr>
+        <w:t>实现。</w:t>
+      </w:r>
+      <w:r>
+        <w:rPr>
+          <w:rFonts w:hint="eastAsia"/>
+        </w:rPr>
+        <w:t>.c</w:t>
+      </w:r>
+      <w:r>
+        <w:t>ss</w:t>
+      </w:r>
+      <w:r>
+        <w:t>文件中对于样式的定义方法不变。</w:t>
+      </w:r>
+    </w:p>
+    <w:p>
+      <w:r>
+        <w:rPr>
+          <w:rFonts w:hint="eastAsia"/>
+        </w:rPr>
+        <w:t>&lt;</w:t>
+      </w:r>
+      <w:r>
+        <w:t>link</w:t>
+      </w:r>
+      <w:r>
+        <w:rPr>
+          <w:rFonts w:hint="eastAsia"/>
+        </w:rPr>
+        <w:t>&gt;</w:t>
+      </w:r>
+      <w:r>
+        <w:rPr>
+          <w:rFonts w:hint="eastAsia"/>
+        </w:rPr>
+        <w:t>中的必要属性有：</w:t>
+      </w:r>
+    </w:p>
+    <w:p>
+      <w:r>
+        <w:rPr>
+          <w:rFonts w:hint="eastAsia"/>
+        </w:rPr>
+        <w:t>rel</w:t>
       </w:r>
       <w:r>
         <w:rPr>
@@ -11955,853 +12122,57 @@
         <w:rPr>
           <w:rFonts w:hint="eastAsia"/>
         </w:rPr>
-        <w:t>同一行中，顶线到底线之间的距离</w:t>
-      </w:r>
-    </w:p>
-    <w:p>
-      <w:r>
-        <w:rPr>
-          <w:rFonts w:hint="eastAsia"/>
-        </w:rPr>
-        <w:t>line-height</w:t>
-      </w:r>
-      <w:r>
-        <w:rPr>
-          <w:rFonts w:hint="eastAsia"/>
-        </w:rPr>
-        <w:t>，</w:t>
-      </w:r>
-      <w:r>
-        <w:rPr>
-          <w:rFonts w:hint="eastAsia"/>
-        </w:rPr>
-        <w:t>前一行基线到下一行基线之间的距离</w:t>
-      </w:r>
-    </w:p>
-    <w:p>
-      <w:r>
-        <w:t>行距</w:t>
-      </w:r>
-      <w:r>
-        <w:t>=line-height</w:t>
-      </w:r>
-      <w:r>
-        <w:t>减去</w:t>
-      </w:r>
-      <w:r>
-        <w:rPr>
-          <w:rFonts w:hint="eastAsia"/>
-        </w:rPr>
-        <w:t>font-size</w:t>
-      </w:r>
-    </w:p>
-    <w:p/>
-    <w:p/>
-    <w:p/>
-    <w:p/>
-    <w:p>
-      <w:r>
-        <w:t>=====================================================================================</w:t>
-      </w:r>
-    </w:p>
-    <w:p/>
-    <w:p>
-      <w:r>
-        <w:t>H5+CSS</w:t>
-      </w:r>
-    </w:p>
-    <w:p/>
-    <w:p>
-      <w:r>
-        <w:t>H5</w:t>
-      </w:r>
-      <w:r>
-        <w:t>中，</w:t>
-      </w:r>
-      <w:r>
-        <w:t>&lt;body&gt;</w:t>
-      </w:r>
-      <w:r>
-        <w:rPr>
-          <w:rFonts w:hint="eastAsia"/>
-        </w:rPr>
-        <w:t>标签默认自带</w:t>
-      </w:r>
-      <w:r>
-        <w:rPr>
-          <w:rFonts w:hint="eastAsia"/>
-        </w:rPr>
-        <w:t>8px</w:t>
-      </w:r>
-      <w:r>
-        <w:t>的外边距</w:t>
-      </w:r>
-      <w:r>
+        <w:t>href</w:t>
+      </w:r>
+      <w:r>
+        <w:rPr>
+          <w:rFonts w:hint="eastAsia"/>
+        </w:rPr>
         <w:t>。</w:t>
       </w:r>
     </w:p>
     <w:p>
       <w:r>
-        <w:t>placeholder</w:t>
-      </w:r>
-      <w:r>
-        <w:t>，设置输入框的默认值</w:t>
-      </w:r>
-    </w:p>
-    <w:p>
-      <w:r>
-        <w:rPr>
-          <w:rFonts w:hint="eastAsia"/>
-        </w:rPr>
-        <w:t>div</w:t>
-      </w:r>
-      <w:r>
-        <w:rPr>
-          <w:rFonts w:hint="eastAsia"/>
-        </w:rPr>
-        <w:t>容器外边距的厚度</w:t>
-      </w:r>
-      <w:r>
-        <w:rPr>
-          <w:rFonts w:hint="eastAsia"/>
-          <w:color w:val="FF0000"/>
-        </w:rPr>
-        <w:t>不</w:t>
-      </w:r>
-      <w:r>
-        <w:rPr>
-          <w:rFonts w:hint="eastAsia"/>
-          <w:color w:val="FF0000"/>
-        </w:rPr>
-        <w:t>被</w:t>
-      </w:r>
-      <w:r>
-        <w:rPr>
-          <w:rFonts w:hint="eastAsia"/>
-        </w:rPr>
-        <w:t>计入</w:t>
-      </w:r>
-      <w:r>
-        <w:rPr>
-          <w:rFonts w:hint="eastAsia"/>
-        </w:rPr>
-        <w:t>div</w:t>
-      </w:r>
-      <w:r>
-        <w:rPr>
-          <w:rFonts w:hint="eastAsia"/>
-        </w:rPr>
-        <w:t>容器的</w:t>
-      </w:r>
-      <w:r>
-        <w:rPr>
-          <w:rFonts w:hint="eastAsia"/>
-        </w:rPr>
-        <w:t>高</w:t>
-      </w:r>
-      <w:r>
-        <w:rPr>
-          <w:rFonts w:hint="eastAsia"/>
-        </w:rPr>
-        <w:t>、</w:t>
-      </w:r>
-      <w:r>
-        <w:rPr>
-          <w:rFonts w:hint="eastAsia"/>
-        </w:rPr>
-        <w:t>宽</w:t>
-      </w:r>
-      <w:r>
-        <w:rPr>
-          <w:rFonts w:hint="eastAsia"/>
-        </w:rPr>
-        <w:t>中</w:t>
-      </w:r>
-      <w:r>
-        <w:rPr>
-          <w:rFonts w:hint="eastAsia"/>
-        </w:rPr>
-        <w:t>。</w:t>
-      </w:r>
-    </w:p>
-    <w:p>
-      <w:r>
-        <w:rPr>
-          <w:rFonts w:hint="eastAsia"/>
-        </w:rPr>
-        <w:t>div</w:t>
-      </w:r>
-      <w:r>
-        <w:rPr>
-          <w:rFonts w:hint="eastAsia"/>
-        </w:rPr>
-        <w:t>容器内边距的厚度</w:t>
-      </w:r>
-      <w:r>
-        <w:rPr>
-          <w:rFonts w:hint="eastAsia"/>
-          <w:color w:val="FF0000"/>
-        </w:rPr>
-        <w:t>被</w:t>
-      </w:r>
-      <w:r>
-        <w:rPr>
-          <w:rFonts w:hint="eastAsia"/>
-        </w:rPr>
-        <w:t>计入</w:t>
-      </w:r>
-      <w:r>
-        <w:rPr>
-          <w:rFonts w:hint="eastAsia"/>
-        </w:rPr>
-        <w:t>div</w:t>
-      </w:r>
-      <w:r>
-        <w:rPr>
-          <w:rFonts w:hint="eastAsia"/>
-        </w:rPr>
-        <w:t>容器的高</w:t>
-      </w:r>
-      <w:r>
-        <w:rPr>
-          <w:rFonts w:hint="eastAsia"/>
-        </w:rPr>
-        <w:t>、</w:t>
-      </w:r>
-      <w:r>
-        <w:rPr>
-          <w:rFonts w:hint="eastAsia"/>
-        </w:rPr>
-        <w:t>宽中。</w:t>
-      </w:r>
-    </w:p>
-    <w:p>
-      <w:r>
-        <w:rPr>
-          <w:rFonts w:hint="eastAsia"/>
-        </w:rPr>
-        <w:t>CSS</w:t>
-      </w:r>
-      <w:r>
-        <w:rPr>
-          <w:rFonts w:hint="eastAsia"/>
-        </w:rPr>
-        <w:t>外部</w:t>
-      </w:r>
-      <w:r>
-        <w:rPr>
-          <w:rFonts w:hint="eastAsia"/>
-        </w:rPr>
-        <w:t>引入使用</w:t>
-      </w:r>
-      <w:r>
-        <w:rPr>
-          <w:rFonts w:hint="eastAsia"/>
-        </w:rPr>
-        <w:t>&lt;</w:t>
-      </w:r>
-      <w:r>
-        <w:t>link</w:t>
-      </w:r>
-      <w:r>
-        <w:rPr>
-          <w:rFonts w:hint="eastAsia"/>
-        </w:rPr>
-        <w:t>&gt;</w:t>
-      </w:r>
-      <w:r>
-        <w:rPr>
-          <w:rFonts w:hint="eastAsia"/>
-        </w:rPr>
-        <w:t>标签</w:t>
-      </w:r>
-    </w:p>
-    <w:p>
-      <w:r>
-        <w:t>样式</w:t>
-      </w:r>
-      <w:r>
-        <w:t>颜色设置不对，可能导致字体</w:t>
-      </w:r>
-      <w:r>
-        <w:t>实际存在，但是现实不出来。</w:t>
-      </w:r>
-    </w:p>
-    <w:p/>
-    <w:p>
-      <w:r>
-        <w:t>注意点：给</w:t>
-      </w:r>
-      <w:r>
-        <w:t>div</w:t>
-      </w:r>
-      <w:r>
-        <w:t>设置宽度会</w:t>
-      </w:r>
-      <w:r>
-        <w:t>导致</w:t>
-      </w:r>
-      <w:r>
-        <w:t>宽度写死，</w:t>
-      </w:r>
-      <w:r>
-        <w:t>会</w:t>
-      </w:r>
-      <w:r>
-        <w:t>无法适应较小的屏幕</w:t>
-      </w:r>
-      <w:r>
-        <w:t>，同样的，给任何元素设置高度（宽度）也不是好主意</w:t>
-      </w:r>
-      <w:r>
-        <w:t>，要慎重</w:t>
-      </w:r>
-      <w:r>
-        <w:t>。</w:t>
-      </w:r>
-    </w:p>
-    <w:p/>
-    <w:p>
-      <w:r>
-        <w:t>ECMAScript</w:t>
-      </w:r>
-    </w:p>
-    <w:p>
-      <w:r>
-        <w:rPr>
-          <w:rFonts w:hint="eastAsia"/>
-        </w:rPr>
-        <w:t>相关输出</w:t>
-      </w:r>
-      <w:r>
-        <w:rPr>
-          <w:rFonts w:hint="eastAsia"/>
-        </w:rPr>
-        <w:t>代码</w:t>
-      </w:r>
-      <w:r>
-        <w:rPr>
-          <w:rFonts w:hint="eastAsia"/>
-        </w:rPr>
-        <w:t>（</w:t>
-      </w:r>
-      <w:r>
-        <w:t>JS</w:t>
-      </w:r>
-      <w:r>
-        <w:t>语言</w:t>
-      </w:r>
-      <w:r>
-        <w:rPr>
-          <w:rFonts w:hint="eastAsia"/>
-        </w:rPr>
-        <w:t>最基本</w:t>
-      </w:r>
-      <w:r>
-        <w:rPr>
-          <w:rFonts w:hint="eastAsia"/>
-        </w:rPr>
-        <w:t>的</w:t>
-      </w:r>
-      <w:r>
-        <w:rPr>
-          <w:rFonts w:hint="eastAsia"/>
-        </w:rPr>
-        <w:t>）</w:t>
-      </w:r>
-      <w:r>
-        <w:rPr>
-          <w:rFonts w:hint="eastAsia"/>
-        </w:rPr>
-        <w:t>：</w:t>
-      </w:r>
-    </w:p>
-    <w:p>
-      <w:r>
-        <w:rPr>
-          <w:rFonts w:hint="eastAsia"/>
-        </w:rPr>
-        <w:t>alert</w:t>
-      </w:r>
-      <w:r>
-        <w:rPr>
-          <w:rFonts w:hint="eastAsia"/>
-        </w:rPr>
-        <w:t>，页面告警</w:t>
-      </w:r>
-      <w:r>
-        <w:rPr>
-          <w:rFonts w:hint="eastAsia"/>
-        </w:rPr>
-        <w:t>（执行的优先级会变高）</w:t>
-      </w:r>
-    </w:p>
-    <w:p>
-      <w:r>
-        <w:t>document.write</w:t>
-      </w:r>
-      <w:r>
-        <w:t>，</w:t>
-      </w:r>
-      <w:r>
-        <w:rPr>
-          <w:rFonts w:hint="eastAsia"/>
-        </w:rPr>
-        <w:t>往</w:t>
-      </w:r>
-      <w:r>
-        <w:rPr>
-          <w:rFonts w:hint="eastAsia"/>
-        </w:rPr>
-        <w:t>&lt;</w:t>
-      </w:r>
-      <w:r>
-        <w:t>body</w:t>
-      </w:r>
-      <w:r>
-        <w:rPr>
-          <w:rFonts w:hint="eastAsia"/>
-        </w:rPr>
-        <w:t>&gt;</w:t>
-      </w:r>
-      <w:r>
-        <w:rPr>
-          <w:rFonts w:hint="eastAsia"/>
-        </w:rPr>
-        <w:t>中输出</w:t>
-      </w:r>
-      <w:r>
-        <w:rPr>
-          <w:rFonts w:hint="eastAsia"/>
-        </w:rPr>
-        <w:t>内容</w:t>
-      </w:r>
-    </w:p>
-    <w:p>
-      <w:r>
+        <w:rPr>
+          <w:rFonts w:hint="eastAsia"/>
+        </w:rPr>
+        <w:t>type</w:t>
+      </w:r>
+      <w:r>
+        <w:rPr>
+          <w:rFonts w:hint="eastAsia"/>
+        </w:rPr>
+        <w:t>属性在</w:t>
+      </w:r>
+      <w:r>
+        <w:rPr>
+          <w:rFonts w:hint="eastAsia"/>
+        </w:rPr>
+        <w:t>html5</w:t>
+      </w:r>
+      <w:r>
+        <w:rPr>
+          <w:rFonts w:hint="eastAsia"/>
+        </w:rPr>
+        <w:t>页面中可以省略。</w:t>
+      </w:r>
+    </w:p>
+    <w:p>
+      <w:r>
+        <w:t>代码和效果如下：</w:t>
+      </w:r>
+    </w:p>
+    <w:p>
+      <w:r>
+        <w:rPr>
+          <w:noProof/>
+        </w:rPr>
         <w:lastRenderedPageBreak/>
-        <w:t>console.log</w:t>
-      </w:r>
-      <w:r>
-        <w:t>，控制台输出内容</w:t>
-      </w:r>
-    </w:p>
-    <w:p/>
-    <w:p>
-      <w:r>
-        <w:t>注释</w:t>
-      </w:r>
-      <w:r>
-        <w:t>（</w:t>
-      </w:r>
-      <w:r>
-        <w:rPr>
-          <w:rFonts w:hint="eastAsia"/>
-        </w:rPr>
-        <w:t>JS</w:t>
-      </w:r>
-      <w:r>
-        <w:rPr>
-          <w:rFonts w:hint="eastAsia"/>
-        </w:rPr>
-        <w:t>语言最基本的</w:t>
-      </w:r>
-      <w:r>
-        <w:t>）</w:t>
-      </w:r>
-      <w:r>
-        <w:t>：</w:t>
-      </w:r>
-    </w:p>
-    <w:p>
-      <w:r>
-        <w:t>多行注释，</w:t>
-      </w:r>
-      <w:r>
-        <w:rPr>
-          <w:rFonts w:hint="eastAsia"/>
-        </w:rPr>
-        <w:t>/</w:t>
-      </w:r>
-      <w:r>
-        <w:t>**</w:t>
-      </w:r>
-      <w:r>
-        <w:rPr>
-          <w:rFonts w:hint="eastAsia"/>
-        </w:rPr>
-        <w:t>/</w:t>
-      </w:r>
-    </w:p>
-    <w:p>
-      <w:r>
-        <w:t>单行注释，</w:t>
-      </w:r>
-      <w:r>
-        <w:t>//</w:t>
-      </w:r>
-    </w:p>
-    <w:p>
-      <w:r>
-        <w:rPr>
-          <w:rFonts w:hint="eastAsia"/>
-        </w:rPr>
-        <w:t>写在</w:t>
-      </w:r>
-      <w:r>
-        <w:rPr>
-          <w:rFonts w:hint="eastAsia"/>
-        </w:rPr>
-        <w:t>&lt;</w:t>
-      </w:r>
-      <w:r>
-        <w:t>script</w:t>
-      </w:r>
-      <w:r>
-        <w:rPr>
-          <w:rFonts w:hint="eastAsia"/>
-        </w:rPr>
-        <w:t>&gt;</w:t>
-      </w:r>
-      <w:r>
-        <w:rPr>
-          <w:rFonts w:hint="eastAsia"/>
-        </w:rPr>
-        <w:t>标签中的注释可以通过网页查看源码</w:t>
-      </w:r>
-      <w:r>
-        <w:rPr>
-          <w:rFonts w:hint="eastAsia"/>
-        </w:rPr>
-        <w:t>阅读</w:t>
-      </w:r>
-    </w:p>
-    <w:p/>
-    <w:p>
-      <w:r>
-        <w:t>代码</w:t>
-      </w:r>
-      <w:r>
-        <w:t>执行</w:t>
-      </w:r>
-      <w:r>
-        <w:t>顺序：从上往下</w:t>
-      </w:r>
-    </w:p>
-    <w:p>
-      <w:r>
-        <w:t>是否严格区分大小写：是</w:t>
-      </w:r>
-    </w:p>
-    <w:p>
-      <w:r>
-        <w:t>每条语句</w:t>
-      </w:r>
-      <w:r>
-        <w:t>以；结尾</w:t>
-      </w:r>
-      <w:r>
-        <w:t>（如果不放；，会消耗浏览器的资源</w:t>
-      </w:r>
-      <w:r>
-        <w:t>，有时浏览器会加错分号</w:t>
-      </w:r>
-      <w:r>
-        <w:t>）</w:t>
-      </w:r>
-    </w:p>
-    <w:p/>
-    <w:p>
-      <w:r>
-        <w:rPr>
-          <w:rFonts w:hint="eastAsia"/>
-        </w:rPr>
-        <w:t>字面量（常量）</w:t>
-      </w:r>
-    </w:p>
-    <w:p>
-      <w:r>
-        <w:t>变量</w:t>
-      </w:r>
-    </w:p>
-    <w:p>
-      <w:r>
-        <w:rPr>
-          <w:rFonts w:hint="eastAsia"/>
-        </w:rPr>
-        <w:t>变量的声明</w:t>
-      </w:r>
-      <w:r>
-        <w:rPr>
-          <w:rFonts w:hint="eastAsia"/>
-        </w:rPr>
-        <w:t>，</w:t>
-      </w:r>
-      <w:r>
-        <w:rPr>
-          <w:rFonts w:hint="eastAsia"/>
-        </w:rPr>
-        <w:t>var</w:t>
-      </w:r>
-      <w:r>
-        <w:rPr>
-          <w:rFonts w:hint="eastAsia"/>
-        </w:rPr>
-        <w:t>，声明只需要一次就行</w:t>
-      </w:r>
-      <w:r>
-        <w:rPr>
-          <w:rFonts w:hint="eastAsia"/>
-        </w:rPr>
-        <w:t>。</w:t>
-      </w:r>
-    </w:p>
-    <w:p>
-      <w:r>
-        <w:t>变量的</w:t>
-      </w:r>
-      <w:r>
-        <w:t>定义（</w:t>
-      </w:r>
-      <w:r>
-        <w:t>赋值</w:t>
-      </w:r>
-      <w:r>
-        <w:t>）</w:t>
-      </w:r>
-      <w:r>
-        <w:t>，</w:t>
-      </w:r>
-      <w:r>
-        <w:rPr>
-          <w:rFonts w:hint="eastAsia"/>
-        </w:rPr>
-        <w:t>var a = 10;</w:t>
-      </w:r>
-    </w:p>
-    <w:p/>
-    <w:p>
-      <w:r>
-        <w:t>标识符规则（</w:t>
-      </w:r>
-      <w:r>
-        <w:t>语言基础</w:t>
-      </w:r>
-      <w:r>
-        <w:t>）</w:t>
-      </w:r>
-    </w:p>
-    <w:p>
-      <w:r>
-        <w:t>字母、数字、下划线、</w:t>
-      </w:r>
-      <w:r>
-        <w:rPr>
-          <w:rFonts w:hint="eastAsia"/>
-        </w:rPr>
-        <w:t>$</w:t>
-      </w:r>
-    </w:p>
-    <w:p>
-      <w:r>
-        <w:t>标识符不能以数字开头</w:t>
-      </w:r>
-    </w:p>
-    <w:p>
-      <w:r>
-        <w:t>标识符不能是关键字或保留字</w:t>
-      </w:r>
-      <w:r>
-        <w:t>；</w:t>
-      </w:r>
-    </w:p>
-    <w:p>
-      <w:r>
-        <w:t>标识符推荐采用驼峰命名法</w:t>
-      </w:r>
-    </w:p>
-    <w:p/>
-    <w:p>
-      <w:r>
-        <w:rPr>
-          <w:rFonts w:hint="eastAsia"/>
-        </w:rPr>
-        <w:t>数据类型（语言基础）</w:t>
-      </w:r>
-    </w:p>
-    <w:p>
-      <w:r>
-        <w:rPr>
-          <w:rFonts w:hint="eastAsia"/>
-        </w:rPr>
-        <w:t>（字面量类型）</w:t>
-      </w:r>
-    </w:p>
-    <w:p>
-      <w:r>
-        <w:t>String Number Boolean</w:t>
-      </w:r>
-      <w:r>
-        <w:t xml:space="preserve"> Null Undefined</w:t>
-      </w:r>
-      <w:r>
-        <w:t>（前五个基本数据类型）</w:t>
-      </w:r>
-      <w:r>
-        <w:t xml:space="preserve"> Object</w:t>
-      </w:r>
-      <w:r>
-        <w:t>（引用数据类型）</w:t>
-      </w:r>
-    </w:p>
-    <w:p>
-      <w:r>
-        <w:t>String</w:t>
-      </w:r>
-      <w:r>
-        <w:t>，用引号</w:t>
-      </w:r>
-      <w:r>
-        <w:t>””</w:t>
-      </w:r>
-      <w:r>
-        <w:t>（单双引号都可以）</w:t>
-      </w:r>
-      <w:r>
-        <w:t>引起来</w:t>
-      </w:r>
-      <w:r>
-        <w:t>，但是引号不要混用</w:t>
-      </w:r>
-      <w:r>
-        <w:t>，引号</w:t>
-      </w:r>
-      <w:r>
-        <w:t>不要嵌套。</w:t>
-      </w:r>
-      <w:r>
-        <w:t>单引号内不能放单引号，双引号内不能放双引号。</w:t>
-      </w:r>
-    </w:p>
-    <w:p>
-      <w:r>
-        <w:rPr>
-          <w:rFonts w:hint="eastAsia"/>
-        </w:rPr>
-        <w:t>转义：</w:t>
-      </w:r>
-      <w:r>
-        <w:rPr>
-          <w:rFonts w:hint="eastAsia"/>
-        </w:rPr>
-        <w:t>\</w:t>
-      </w:r>
-    </w:p>
-    <w:p>
-      <w:r>
-        <w:rPr>
-          <w:rFonts w:hint="eastAsia"/>
-        </w:rPr>
-        <w:lastRenderedPageBreak/>
-        <w:t>\</w:t>
-      </w:r>
-      <w:r>
-        <w:t>”</w:t>
-      </w:r>
-      <w:r>
-        <w:t>，表示</w:t>
-      </w:r>
-      <w:r>
-        <w:t>”</w:t>
-      </w:r>
-    </w:p>
-    <w:p>
-      <w:r>
-        <w:rPr>
-          <w:rFonts w:hint="eastAsia"/>
-        </w:rPr>
-        <w:t>\</w:t>
-      </w:r>
-      <w:r>
-        <w:t>’</w:t>
-      </w:r>
-      <w:r>
-        <w:t>，表示</w:t>
-      </w:r>
-      <w:r>
-        <w:t>’</w:t>
-      </w:r>
-    </w:p>
-    <w:p>
-      <w:r>
-        <w:rPr>
-          <w:rFonts w:hint="eastAsia"/>
-        </w:rPr>
-        <w:t>\n</w:t>
-      </w:r>
-      <w:r>
-        <w:rPr>
-          <w:rFonts w:hint="eastAsia"/>
-        </w:rPr>
-        <w:t>，表示换行</w:t>
-      </w:r>
-    </w:p>
-    <w:p>
-      <w:r>
-        <w:rPr>
-          <w:rFonts w:hint="eastAsia"/>
-        </w:rPr>
-        <w:t>\t</w:t>
-      </w:r>
-      <w:r>
-        <w:rPr>
-          <w:rFonts w:hint="eastAsia"/>
-        </w:rPr>
-        <w:t>，</w:t>
-      </w:r>
-      <w:r>
-        <w:rPr>
-          <w:rFonts w:hint="eastAsia"/>
-        </w:rPr>
-        <w:t>表示</w:t>
-      </w:r>
-      <w:r>
-        <w:rPr>
-          <w:rFonts w:hint="eastAsia"/>
-        </w:rPr>
-        <w:t>制表符</w:t>
-      </w:r>
-    </w:p>
-    <w:p>
-      <w:r>
-        <w:rPr>
-          <w:rFonts w:hint="eastAsia"/>
-        </w:rPr>
-        <w:t>\\</w:t>
-      </w:r>
-      <w:r>
-        <w:rPr>
-          <w:rFonts w:hint="eastAsia"/>
-        </w:rPr>
-        <w:t>，表示</w:t>
-      </w:r>
-      <w:r>
-        <w:rPr>
-          <w:rFonts w:hint="eastAsia"/>
-        </w:rPr>
-        <w:t>\</w:t>
-      </w:r>
-    </w:p>
-    <w:p>
-      <w:r>
-        <w:rPr>
-          <w:noProof/>
-        </w:rPr>
         <w:drawing>
-          <wp:inline distT="0" distB="0" distL="0" distR="0" wp14:anchorId="696A862F" wp14:editId="73F8AF84">
-            <wp:extent cx="3324225" cy="971550"/>
-            <wp:effectExtent l="0" t="0" r="9525" b="0"/>
-            <wp:docPr id="3" name="图片 3"/>
+          <wp:inline distT="0" distB="0" distL="0" distR="0" wp14:anchorId="156F2394" wp14:editId="04FF9562">
+            <wp:extent cx="5943600" cy="2812415"/>
+            <wp:effectExtent l="0" t="0" r="0" b="6985"/>
+            <wp:docPr id="102" name="图片 102"/>
             <wp:cNvGraphicFramePr>
               <a:graphicFrameLocks xmlns:a="http://schemas.openxmlformats.org/drawingml/2006/main" noChangeAspect="1"/>
             </wp:cNvGraphicFramePr>
@@ -12821,7 +12192,7 @@
                   <pic:spPr>
                     <a:xfrm>
                       <a:off x="0" y="0"/>
-                      <a:ext cx="3324225" cy="971550"/>
+                      <a:ext cx="5943600" cy="2812415"/>
                     </a:xfrm>
                     <a:prstGeom prst="rect">
                       <a:avLst/>
@@ -12834,290 +12205,16 @@
         </w:drawing>
       </w:r>
     </w:p>
-    <w:p/>
-    <w:p>
-      <w:r>
-        <w:t>Number</w:t>
-      </w:r>
-      <w:r>
-        <w:t>类型，包括整数和浮点数</w:t>
-      </w:r>
-    </w:p>
-    <w:p>
-      <w:r>
-        <w:t>JS</w:t>
-      </w:r>
-      <w:r>
-        <w:t>可以表示的数字的最大值，</w:t>
-      </w:r>
-      <w:r>
-        <w:t>Number</w:t>
-      </w:r>
-      <w:r>
-        <w:t>.</w:t>
-      </w:r>
-      <w:r>
-        <w:rPr>
-          <w:rFonts w:hint="eastAsia"/>
-        </w:rPr>
-        <w:t>MAX_VALUE</w:t>
-      </w:r>
-      <w:r>
-        <w:rPr>
-          <w:rFonts w:hint="eastAsia"/>
-        </w:rPr>
-        <w:t>，</w:t>
-      </w:r>
-      <w:r>
-        <w:rPr>
-          <w:rFonts w:hint="eastAsia"/>
-        </w:rPr>
-        <w:t>值</w:t>
-      </w:r>
-      <w:r>
-        <w:rPr>
-          <w:rFonts w:hint="eastAsia"/>
-        </w:rPr>
-        <w:t>为</w:t>
-      </w:r>
-      <w:r>
-        <w:t>1.7976931348623157e+308</w:t>
-      </w:r>
-      <w:r>
-        <w:t>，如果超过此值，则返回</w:t>
-      </w:r>
-      <w:r>
-        <w:t>Infinity</w:t>
-      </w:r>
-      <w:r>
-        <w:t>或</w:t>
-      </w:r>
-      <w:r>
-        <w:t>-</w:t>
-      </w:r>
-      <w:r>
-        <w:t>Infinity</w:t>
-      </w:r>
-      <w:r>
-        <w:t>。</w:t>
-      </w:r>
-    </w:p>
-    <w:p>
-      <w:r>
-        <w:rPr>
-          <w:rFonts w:hint="eastAsia"/>
-        </w:rPr>
-        <w:t>最小值为，</w:t>
-      </w:r>
-      <w:r>
-        <w:t>Number.MIN_VALUE</w:t>
-      </w:r>
-      <w:r>
-        <w:t>，意义是大于</w:t>
-      </w:r>
-      <w:r>
-        <w:t>0</w:t>
-      </w:r>
-      <w:r>
-        <w:t>的最小值</w:t>
-      </w:r>
-      <w:r>
-        <w:t>。</w:t>
-      </w:r>
-    </w:p>
-    <w:p>
-      <w:r>
-        <w:t>其中注意</w:t>
-      </w:r>
-      <w:r>
-        <w:t>：</w:t>
-      </w:r>
-      <w:r>
-        <w:t>Infinity</w:t>
-      </w:r>
-      <w:r>
-        <w:t>为字面量。</w:t>
-      </w:r>
-      <w:r>
-        <w:rPr>
-          <w:rFonts w:hint="eastAsia"/>
-        </w:rPr>
-        <w:t>Infinity</w:t>
-      </w:r>
-      <w:r>
-        <w:rPr>
-          <w:rFonts w:hint="eastAsia"/>
-        </w:rPr>
-        <w:t>的类型是</w:t>
-      </w:r>
-      <w:r>
-        <w:t>Number</w:t>
-      </w:r>
-      <w:r>
-        <w:t>，可以用</w:t>
-      </w:r>
-      <w:r>
-        <w:t>typeof</w:t>
-      </w:r>
-      <w:r>
-        <w:t>检查</w:t>
-      </w:r>
-      <w:r>
-        <w:t>。</w:t>
-      </w:r>
-    </w:p>
-    <w:p>
-      <w:r>
-        <w:rPr>
-          <w:rFonts w:hint="eastAsia"/>
-        </w:rPr>
-        <w:t>NaN</w:t>
-      </w:r>
-      <w:r>
-        <w:t>是一个特殊的数字，表示</w:t>
-      </w:r>
-      <w:r>
-        <w:rPr>
-          <w:rFonts w:hint="eastAsia"/>
-        </w:rPr>
-        <w:t>Not a Number</w:t>
-      </w:r>
-      <w:r>
-        <w:rPr>
-          <w:rFonts w:hint="eastAsia"/>
-        </w:rPr>
-        <w:t>，它的类型是</w:t>
-      </w:r>
-      <w:r>
-        <w:rPr>
-          <w:rFonts w:hint="eastAsia"/>
-        </w:rPr>
-        <w:t>Number</w:t>
-      </w:r>
-    </w:p>
-    <w:p/>
-    <w:p>
-      <w:r>
-        <w:rPr>
-          <w:rFonts w:hint="eastAsia"/>
-        </w:rPr>
-        <w:t>typeof</w:t>
-      </w:r>
-      <w:r>
-        <w:rPr>
-          <w:rFonts w:hint="eastAsia"/>
-        </w:rPr>
-        <w:t>，用来检查变量的类型</w:t>
-      </w:r>
-    </w:p>
-    <w:p>
-      <w:r>
-        <w:rPr>
-          <w:rFonts w:hint="eastAsia"/>
-        </w:rPr>
-        <w:t>String</w:t>
-      </w:r>
-      <w:r>
-        <w:rPr>
-          <w:rFonts w:hint="eastAsia"/>
-        </w:rPr>
-        <w:t>类型，返回</w:t>
-      </w:r>
-      <w:r>
-        <w:rPr>
-          <w:rFonts w:hint="eastAsia"/>
-        </w:rPr>
-        <w:t>string</w:t>
-      </w:r>
-    </w:p>
-    <w:p>
-      <w:r>
-        <w:t>Number</w:t>
-      </w:r>
-      <w:r>
-        <w:t>类型，返回</w:t>
-      </w:r>
-      <w:r>
-        <w:rPr>
-          <w:rFonts w:hint="eastAsia"/>
-        </w:rPr>
-        <w:t>number</w:t>
-      </w:r>
-    </w:p>
-    <w:p>
-      <w:r>
-        <w:t>如果使用</w:t>
-      </w:r>
-      <w:r>
-        <w:rPr>
-          <w:rFonts w:hint="eastAsia"/>
-        </w:rPr>
-        <w:t>JS</w:t>
-      </w:r>
-      <w:r>
-        <w:rPr>
-          <w:rFonts w:hint="eastAsia"/>
-        </w:rPr>
-        <w:t>使用浮点数运算，可能得到一个不精确结果。</w:t>
-      </w:r>
-      <w:r>
-        <w:rPr>
-          <w:rFonts w:hint="eastAsia"/>
-        </w:rPr>
-        <w:t>如下图所示：</w:t>
-      </w:r>
-      <w:r>
-        <w:rPr>
-          <w:rFonts w:hint="eastAsia"/>
-        </w:rPr>
-        <w:t>（故</w:t>
-      </w:r>
-      <w:r>
-        <w:rPr>
-          <w:rFonts w:hint="eastAsia"/>
-        </w:rPr>
-        <w:t>不建议</w:t>
-      </w:r>
-      <w:r>
-        <w:rPr>
-          <w:rFonts w:hint="eastAsia"/>
-        </w:rPr>
-        <w:t>使用</w:t>
-      </w:r>
-      <w:r>
-        <w:rPr>
-          <w:rFonts w:hint="eastAsia"/>
-        </w:rPr>
-        <w:t>JS</w:t>
-      </w:r>
-      <w:r>
-        <w:rPr>
-          <w:rFonts w:hint="eastAsia"/>
-        </w:rPr>
-        <w:t>进行</w:t>
-      </w:r>
-      <w:r>
-        <w:rPr>
-          <w:rFonts w:hint="eastAsia"/>
-        </w:rPr>
-        <w:t>精确度较高的运算）</w:t>
-      </w:r>
-    </w:p>
-    <w:p>
-      <w:pPr>
+    <w:p>
+      <w:r>
         <w:rPr>
           <w:noProof/>
         </w:rPr>
-      </w:pPr>
-      <w:r>
-        <w:rPr>
-          <w:noProof/>
-        </w:rPr>
         <w:drawing>
-          <wp:inline distT="0" distB="0" distL="0" distR="0" wp14:anchorId="518BC585" wp14:editId="09639C78">
-            <wp:extent cx="1562100" cy="419100"/>
+          <wp:inline distT="0" distB="0" distL="0" distR="0" wp14:anchorId="1AB44ABD" wp14:editId="591B8C3B">
+            <wp:extent cx="3962400" cy="1295400"/>
             <wp:effectExtent l="0" t="0" r="0" b="0"/>
-            <wp:docPr id="4" name="图片 4"/>
+            <wp:docPr id="103" name="图片 103"/>
             <wp:cNvGraphicFramePr>
               <a:graphicFrameLocks xmlns:a="http://schemas.openxmlformats.org/drawingml/2006/main" noChangeAspect="1"/>
             </wp:cNvGraphicFramePr>
@@ -13137,7 +12234,7 @@
                   <pic:spPr>
                     <a:xfrm>
                       <a:off x="0" y="0"/>
-                      <a:ext cx="1562100" cy="419100"/>
+                      <a:ext cx="3962400" cy="1295400"/>
                     </a:xfrm>
                     <a:prstGeom prst="rect">
                       <a:avLst/>
@@ -13149,21 +12246,17 @@
           </wp:inline>
         </w:drawing>
       </w:r>
+    </w:p>
+    <w:p>
       <w:r>
         <w:rPr>
           <w:noProof/>
         </w:rPr>
-        <w:t xml:space="preserve"> </w:t>
-      </w:r>
-      <w:r>
-        <w:rPr>
-          <w:noProof/>
-        </w:rPr>
         <w:drawing>
-          <wp:inline distT="0" distB="0" distL="0" distR="0" wp14:anchorId="39B982C5" wp14:editId="6B99ECD4">
-            <wp:extent cx="1704975" cy="209550"/>
-            <wp:effectExtent l="0" t="0" r="9525" b="0"/>
-            <wp:docPr id="5" name="图片 5"/>
+          <wp:inline distT="0" distB="0" distL="0" distR="0" wp14:anchorId="50EA229D" wp14:editId="3544AB6F">
+            <wp:extent cx="5934075" cy="1285875"/>
+            <wp:effectExtent l="0" t="0" r="9525" b="9525"/>
+            <wp:docPr id="104" name="图片 104"/>
             <wp:cNvGraphicFramePr>
               <a:graphicFrameLocks xmlns:a="http://schemas.openxmlformats.org/drawingml/2006/main" noChangeAspect="1"/>
             </wp:cNvGraphicFramePr>
@@ -13183,7 +12276,7 @@
                   <pic:spPr>
                     <a:xfrm>
                       <a:off x="0" y="0"/>
-                      <a:ext cx="1704975" cy="209550"/>
+                      <a:ext cx="5934075" cy="1285875"/>
                     </a:xfrm>
                     <a:prstGeom prst="rect">
                       <a:avLst/>
@@ -13196,1008 +12289,45 @@
         </w:drawing>
       </w:r>
     </w:p>
+    <w:p/>
     <w:p>
       <w:pPr>
+        <w:pStyle w:val="1"/>
+      </w:pPr>
+      <w:r>
+        <w:t>CSS</w:t>
+      </w:r>
+      <w:r>
+        <w:t>样式优先级别</w:t>
+      </w:r>
+    </w:p>
+    <w:p>
+      <w:r>
+        <w:t>内联样式和外联样式的优先级别。</w:t>
+      </w:r>
+      <w:r>
+        <w:t>同时作用于一个标签时</w:t>
+      </w:r>
+      <w:r>
+        <w:t>，内联样式会被优先设置。</w:t>
+      </w:r>
+    </w:p>
+    <w:p>
+      <w:r>
+        <w:t>如下代码和效果所示：</w:t>
+      </w:r>
+    </w:p>
+    <w:p>
+      <w:r>
         <w:rPr>
           <w:noProof/>
         </w:rPr>
-      </w:pPr>
-      <w:r>
-        <w:rPr>
-          <w:noProof/>
-        </w:rPr>
-        <w:t>进制：</w:t>
-      </w:r>
-    </w:p>
-    <w:p>
-      <w:pPr>
-        <w:rPr>
-          <w:noProof/>
-        </w:rPr>
-      </w:pPr>
-      <w:r>
-        <w:rPr>
-          <w:noProof/>
-        </w:rPr>
-        <w:t>0x</w:t>
-      </w:r>
-      <w:r>
-        <w:rPr>
-          <w:noProof/>
-        </w:rPr>
-        <w:t>表示</w:t>
-      </w:r>
-      <w:r>
-        <w:rPr>
-          <w:noProof/>
-        </w:rPr>
-        <w:t>16</w:t>
-      </w:r>
-      <w:r>
-        <w:rPr>
-          <w:noProof/>
-        </w:rPr>
-        <w:t>进制数</w:t>
-      </w:r>
-    </w:p>
-    <w:p>
-      <w:pPr>
-        <w:rPr>
-          <w:noProof/>
-        </w:rPr>
-      </w:pPr>
-      <w:r>
-        <w:rPr>
-          <w:rFonts w:hint="eastAsia"/>
-          <w:noProof/>
-        </w:rPr>
-        <w:t>0</w:t>
-      </w:r>
-      <w:r>
-        <w:rPr>
-          <w:rFonts w:hint="eastAsia"/>
-          <w:noProof/>
-        </w:rPr>
-        <w:t>表示</w:t>
-      </w:r>
-      <w:r>
-        <w:rPr>
-          <w:rFonts w:hint="eastAsia"/>
-          <w:noProof/>
-        </w:rPr>
-        <w:t>8</w:t>
-      </w:r>
-      <w:r>
-        <w:rPr>
-          <w:rFonts w:hint="eastAsia"/>
-          <w:noProof/>
-        </w:rPr>
-        <w:t>进制数</w:t>
-      </w:r>
-    </w:p>
-    <w:p>
-      <w:r>
-        <w:rPr>
-          <w:rFonts w:hint="eastAsia"/>
-          <w:noProof/>
-        </w:rPr>
-        <w:t>0b</w:t>
-      </w:r>
-      <w:r>
-        <w:rPr>
-          <w:noProof/>
-        </w:rPr>
-        <w:t>表示二进制</w:t>
-      </w:r>
-    </w:p>
-    <w:p/>
-    <w:p>
-      <w:r>
         <w:lastRenderedPageBreak/>
-        <w:t>Boolean</w:t>
-      </w:r>
-      <w:r>
-        <w:t>值</w:t>
-      </w:r>
-      <w:r>
-        <w:t>，只有两个值，</w:t>
-      </w:r>
-      <w:r>
-        <w:rPr>
-          <w:rFonts w:hint="eastAsia"/>
-        </w:rPr>
-        <w:t>true</w:t>
-      </w:r>
-      <w:r>
-        <w:rPr>
-          <w:rFonts w:hint="eastAsia"/>
-        </w:rPr>
-        <w:t>和</w:t>
-      </w:r>
-      <w:r>
-        <w:rPr>
-          <w:rFonts w:hint="eastAsia"/>
-        </w:rPr>
-        <w:t>false</w:t>
-      </w:r>
-      <w:r>
-        <w:rPr>
-          <w:rFonts w:hint="eastAsia"/>
-        </w:rPr>
-        <w:t>，主要用来逻辑判断</w:t>
-      </w:r>
-    </w:p>
-    <w:p/>
-    <w:p>
-      <w:r>
-        <w:t>Null</w:t>
-      </w:r>
-      <w:r>
-        <w:t>类型，就是</w:t>
-      </w:r>
-      <w:r>
-        <w:rPr>
-          <w:rFonts w:hint="eastAsia"/>
-        </w:rPr>
-        <w:t>null</w:t>
-      </w:r>
-      <w:r>
-        <w:rPr>
-          <w:rFonts w:hint="eastAsia"/>
-        </w:rPr>
-        <w:t>。用来表示一个为空的对象。</w:t>
-      </w:r>
-      <w:r>
-        <w:rPr>
-          <w:rFonts w:hint="eastAsia"/>
-        </w:rPr>
-        <w:t>它的类型是对象。</w:t>
-      </w:r>
-    </w:p>
-    <w:p/>
-    <w:p>
-      <w:r>
-        <w:rPr>
-          <w:rFonts w:hint="eastAsia"/>
-        </w:rPr>
-        <w:t>Undefined</w:t>
-      </w:r>
-      <w:r>
-        <w:rPr>
-          <w:rFonts w:hint="eastAsia"/>
-        </w:rPr>
-        <w:t>，当声明一个变量但是没有赋值时，变量的值就是</w:t>
-      </w:r>
-      <w:r>
-        <w:rPr>
-          <w:rFonts w:hint="eastAsia"/>
-        </w:rPr>
-        <w:t>undefined</w:t>
-      </w:r>
-      <w:r>
-        <w:rPr>
-          <w:rFonts w:hint="eastAsia"/>
-        </w:rPr>
-        <w:t>。</w:t>
-      </w:r>
-      <w:r>
-        <w:rPr>
-          <w:rFonts w:hint="eastAsia"/>
-        </w:rPr>
-        <w:t>类型为</w:t>
-      </w:r>
-      <w:r>
-        <w:rPr>
-          <w:rFonts w:hint="eastAsia"/>
-        </w:rPr>
-        <w:t>undefined</w:t>
-      </w:r>
-      <w:r>
-        <w:rPr>
-          <w:rFonts w:hint="eastAsia"/>
-        </w:rPr>
-        <w:t>。</w:t>
-      </w:r>
-    </w:p>
-    <w:p/>
-    <w:p>
-      <w:r>
-        <w:rPr>
-          <w:rFonts w:hint="eastAsia"/>
-        </w:rPr>
-        <w:t>类型转换（</w:t>
-      </w:r>
-      <w:r>
-        <w:rPr>
-          <w:rFonts w:hint="eastAsia"/>
-          <w:i/>
-        </w:rPr>
-        <w:t>基础</w:t>
-      </w:r>
-      <w:r>
-        <w:rPr>
-          <w:rFonts w:hint="eastAsia"/>
-        </w:rPr>
-        <w:t>）</w:t>
-      </w:r>
-    </w:p>
-    <w:p>
-      <w:r>
-        <w:t>转换</w:t>
-      </w:r>
-      <w:r>
-        <w:rPr>
-          <w:rFonts w:hint="eastAsia"/>
-        </w:rPr>
-        <w:t>String</w:t>
-      </w:r>
-      <w:r>
-        <w:rPr>
-          <w:rFonts w:hint="eastAsia"/>
-        </w:rPr>
-        <w:t>（两个方式，一个调用函数、一个调用方法）</w:t>
-      </w:r>
-    </w:p>
-    <w:p>
-      <w:r>
-        <w:t>方法一：</w:t>
-      </w:r>
-      <w:r>
-        <w:t>调用被转换数据类型的</w:t>
-      </w:r>
-      <w:r>
-        <w:rPr>
-          <w:rFonts w:hint="eastAsia"/>
-        </w:rPr>
-        <w:t>toString()</w:t>
-      </w:r>
-      <w:r>
-        <w:rPr>
-          <w:rFonts w:hint="eastAsia"/>
-        </w:rPr>
-        <w:t>方法</w:t>
-      </w:r>
-      <w:r>
-        <w:rPr>
-          <w:rFonts w:hint="eastAsia"/>
-        </w:rPr>
-        <w:t>，但是这种方法不会影响到原变量</w:t>
-      </w:r>
-      <w:r>
-        <w:rPr>
-          <w:rFonts w:hint="eastAsia"/>
-        </w:rPr>
-        <w:t>。</w:t>
-      </w:r>
-      <w:r>
-        <w:t>注意：</w:t>
-      </w:r>
-      <w:r>
-        <w:rPr>
-          <w:rFonts w:hint="eastAsia"/>
-        </w:rPr>
-        <w:t>Null</w:t>
-      </w:r>
-      <w:r>
-        <w:t>和</w:t>
-      </w:r>
-      <w:r>
-        <w:rPr>
-          <w:rFonts w:hint="eastAsia"/>
-        </w:rPr>
-        <w:t>Undefined</w:t>
-      </w:r>
-      <w:r>
-        <w:rPr>
-          <w:rFonts w:hint="eastAsia"/>
-        </w:rPr>
-        <w:t>没有</w:t>
-      </w:r>
-      <w:r>
-        <w:rPr>
-          <w:rFonts w:hint="eastAsia"/>
-        </w:rPr>
-        <w:t>toString()</w:t>
-      </w:r>
-      <w:r>
-        <w:rPr>
-          <w:rFonts w:hint="eastAsia"/>
-        </w:rPr>
-        <w:t>方法。</w:t>
-      </w:r>
-      <w:r>
-        <w:rPr>
-          <w:rFonts w:hint="eastAsia"/>
-        </w:rPr>
-        <w:t>如果调用，会报错。</w:t>
-      </w:r>
-    </w:p>
-    <w:p>
-      <w:r>
-        <w:t>方法二：</w:t>
-      </w:r>
-      <w:r>
-        <w:t>调用</w:t>
-      </w:r>
-      <w:r>
-        <w:rPr>
-          <w:rFonts w:hint="eastAsia"/>
-        </w:rPr>
-        <w:t>String</w:t>
-      </w:r>
-      <w:r>
-        <w:rPr>
-          <w:rFonts w:hint="eastAsia"/>
-        </w:rPr>
-        <w:t>函数</w:t>
-      </w:r>
-      <w:r>
-        <w:rPr>
-          <w:rFonts w:hint="eastAsia"/>
-        </w:rPr>
-        <w:t>，对于</w:t>
-      </w:r>
-      <w:r>
-        <w:rPr>
-          <w:rFonts w:hint="eastAsia"/>
-        </w:rPr>
-        <w:t>number</w:t>
-      </w:r>
-      <w:r>
-        <w:rPr>
-          <w:rFonts w:hint="eastAsia"/>
-        </w:rPr>
-        <w:t>和</w:t>
-      </w:r>
-      <w:r>
-        <w:t>boolean</w:t>
-      </w:r>
-      <w:r>
-        <w:t>也是调用</w:t>
-      </w:r>
-      <w:r>
-        <w:rPr>
-          <w:rFonts w:hint="eastAsia"/>
-        </w:rPr>
-        <w:t>toString</w:t>
-      </w:r>
-      <w:r>
-        <w:t>()</w:t>
-      </w:r>
-      <w:r>
-        <w:rPr>
-          <w:rFonts w:hint="eastAsia"/>
-        </w:rPr>
-        <w:t>方法，但是对于</w:t>
-      </w:r>
-      <w:r>
-        <w:rPr>
-          <w:rFonts w:hint="eastAsia"/>
-        </w:rPr>
-        <w:t>null</w:t>
-      </w:r>
-      <w:r>
-        <w:rPr>
-          <w:rFonts w:hint="eastAsia"/>
-        </w:rPr>
-        <w:t>和</w:t>
-      </w:r>
-      <w:r>
-        <w:rPr>
-          <w:rFonts w:hint="eastAsia"/>
-        </w:rPr>
-        <w:t>undefined</w:t>
-      </w:r>
-      <w:r>
-        <w:rPr>
-          <w:rFonts w:hint="eastAsia"/>
-        </w:rPr>
-        <w:t>就不会调用</w:t>
-      </w:r>
-      <w:r>
-        <w:rPr>
-          <w:rFonts w:hint="eastAsia"/>
-        </w:rPr>
-        <w:t>toString()</w:t>
-      </w:r>
-      <w:r>
-        <w:rPr>
-          <w:rFonts w:hint="eastAsia"/>
-        </w:rPr>
-        <w:t>方法，而是直接将</w:t>
-      </w:r>
-      <w:r>
-        <w:rPr>
-          <w:rFonts w:hint="eastAsia"/>
-        </w:rPr>
-        <w:t>null</w:t>
-      </w:r>
-      <w:r>
-        <w:rPr>
-          <w:rFonts w:hint="eastAsia"/>
-        </w:rPr>
-        <w:t>和</w:t>
-      </w:r>
-      <w:r>
-        <w:rPr>
-          <w:rFonts w:hint="eastAsia"/>
-        </w:rPr>
-        <w:t>undefined</w:t>
-      </w:r>
-      <w:r>
-        <w:rPr>
-          <w:rFonts w:hint="eastAsia"/>
-        </w:rPr>
-        <w:t>直接转换为字符串。</w:t>
-      </w:r>
-    </w:p>
-    <w:p/>
-    <w:p>
-      <w:r>
-        <w:t>转换</w:t>
-      </w:r>
-      <w:r>
-        <w:rPr>
-          <w:rFonts w:hint="eastAsia"/>
-        </w:rPr>
-        <w:t>Number</w:t>
-      </w:r>
-    </w:p>
-    <w:p>
-      <w:r>
-        <w:t>方法一：调用</w:t>
-      </w:r>
-      <w:r>
-        <w:rPr>
-          <w:rFonts w:hint="eastAsia"/>
-        </w:rPr>
-        <w:t>Number()</w:t>
-      </w:r>
-      <w:r>
-        <w:rPr>
-          <w:rFonts w:hint="eastAsia"/>
-        </w:rPr>
-        <w:t>函数</w:t>
-      </w:r>
-      <w:r>
-        <w:rPr>
-          <w:rFonts w:hint="eastAsia"/>
-        </w:rPr>
-        <w:t>，字符串转换为数字，如果是纯数字的字符串，则直接将其转换为数字。如果字符串中有非数字的内容，则转换为</w:t>
-      </w:r>
-      <w:r>
-        <w:rPr>
-          <w:rFonts w:hint="eastAsia"/>
-        </w:rPr>
-        <w:t>Na</w:t>
-      </w:r>
-      <w:r>
-        <w:t>N</w:t>
-      </w:r>
-      <w:r>
-        <w:t>。</w:t>
-      </w:r>
-      <w:r>
-        <w:t>如果字符串是一个空串，或者是一个全是空格的字符串，则转为</w:t>
-      </w:r>
-      <w:r>
-        <w:t>0</w:t>
-      </w:r>
-      <w:r>
-        <w:t>。</w:t>
-      </w:r>
-    </w:p>
-    <w:p>
-      <w:r>
-        <w:rPr>
-          <w:rFonts w:hint="eastAsia"/>
-        </w:rPr>
-        <w:t>true</w:t>
-      </w:r>
-      <w:r>
-        <w:rPr>
-          <w:rFonts w:hint="eastAsia"/>
-        </w:rPr>
-        <w:t>会转为</w:t>
-      </w:r>
-      <w:r>
-        <w:rPr>
-          <w:rFonts w:hint="eastAsia"/>
-        </w:rPr>
-        <w:t>1</w:t>
-      </w:r>
-      <w:r>
-        <w:rPr>
-          <w:rFonts w:hint="eastAsia"/>
-        </w:rPr>
-        <w:t>，</w:t>
-      </w:r>
-      <w:r>
-        <w:rPr>
-          <w:rFonts w:hint="eastAsia"/>
-        </w:rPr>
-        <w:t>false</w:t>
-      </w:r>
-      <w:r>
-        <w:rPr>
-          <w:rFonts w:hint="eastAsia"/>
-        </w:rPr>
-        <w:t>和</w:t>
-      </w:r>
-      <w:r>
-        <w:rPr>
-          <w:rFonts w:hint="eastAsia"/>
-        </w:rPr>
-        <w:t>null</w:t>
-      </w:r>
-      <w:r>
-        <w:rPr>
-          <w:rFonts w:hint="eastAsia"/>
-        </w:rPr>
-        <w:t>会转为</w:t>
-      </w:r>
-      <w:r>
-        <w:rPr>
-          <w:rFonts w:hint="eastAsia"/>
-        </w:rPr>
-        <w:t>0</w:t>
-      </w:r>
-    </w:p>
-    <w:p>
-      <w:r>
-        <w:rPr>
-          <w:rFonts w:hint="eastAsia"/>
-        </w:rPr>
-        <w:t>undefined</w:t>
-      </w:r>
-      <w:r>
-        <w:rPr>
-          <w:rFonts w:hint="eastAsia"/>
-        </w:rPr>
-        <w:t>会转为</w:t>
-      </w:r>
-      <w:r>
-        <w:rPr>
-          <w:rFonts w:hint="eastAsia"/>
-        </w:rPr>
-        <w:t>NaN</w:t>
-      </w:r>
-    </w:p>
-    <w:p>
-      <w:r>
-        <w:t>方法二：</w:t>
-      </w:r>
-      <w:r>
-        <w:rPr>
-          <w:rFonts w:hint="eastAsia"/>
-        </w:rPr>
-        <w:t>parseInt()</w:t>
-      </w:r>
-      <w:r>
-        <w:rPr>
-          <w:rFonts w:hint="eastAsia"/>
-        </w:rPr>
-        <w:t>、</w:t>
-      </w:r>
-      <w:r>
-        <w:rPr>
-          <w:rFonts w:hint="eastAsia"/>
-        </w:rPr>
-        <w:t>parse</w:t>
-      </w:r>
-      <w:r>
-        <w:t>Float()</w:t>
-      </w:r>
-      <w:r>
-        <w:t>，将字符串中有效数字解析</w:t>
-      </w:r>
-      <w:r>
-        <w:t>出来。</w:t>
-      </w:r>
-    </w:p>
-    <w:p>
-      <w:r>
-        <w:t>parseFloat()</w:t>
-      </w:r>
-      <w:r>
-        <w:t>，</w:t>
-      </w:r>
-      <w:r>
-        <w:rPr>
-          <w:rFonts w:hint="eastAsia"/>
-        </w:rPr>
-        <w:t>123.11px</w:t>
-      </w:r>
-      <w:r>
-        <w:rPr>
-          <w:rFonts w:hint="eastAsia"/>
-        </w:rPr>
-        <w:t>转为</w:t>
-      </w:r>
-      <w:r>
-        <w:rPr>
-          <w:rFonts w:hint="eastAsia"/>
-        </w:rPr>
-        <w:t>123.11</w:t>
-      </w:r>
-    </w:p>
-    <w:p>
-      <w:r>
-        <w:t>parseInt()</w:t>
-      </w:r>
-      <w:r>
-        <w:t>，</w:t>
-      </w:r>
-      <w:r>
-        <w:rPr>
-          <w:rFonts w:hint="eastAsia"/>
-        </w:rPr>
-        <w:t>123</w:t>
-      </w:r>
-      <w:r>
-        <w:t>px</w:t>
-      </w:r>
-      <w:r>
-        <w:t>转为</w:t>
-      </w:r>
-      <w:r>
-        <w:rPr>
-          <w:rFonts w:hint="eastAsia"/>
-        </w:rPr>
-        <w:t>123</w:t>
-      </w:r>
-    </w:p>
-    <w:p>
-      <w:r>
-        <w:t>注意，如果对非</w:t>
-      </w:r>
-      <w:r>
-        <w:rPr>
-          <w:rFonts w:hint="eastAsia"/>
-        </w:rPr>
-        <w:t>String</w:t>
-      </w:r>
-      <w:r>
-        <w:rPr>
-          <w:rFonts w:hint="eastAsia"/>
-        </w:rPr>
-        <w:t>使用</w:t>
-      </w:r>
-      <w:r>
-        <w:t>parseInt()</w:t>
-      </w:r>
-      <w:r>
-        <w:t>或</w:t>
-      </w:r>
-      <w:r>
-        <w:rPr>
-          <w:rFonts w:hint="eastAsia"/>
-        </w:rPr>
-        <w:t>parseFloat()</w:t>
-      </w:r>
-      <w:r>
-        <w:rPr>
-          <w:rFonts w:hint="eastAsia"/>
-        </w:rPr>
-        <w:t>，它会先将其转换为</w:t>
-      </w:r>
-      <w:r>
-        <w:rPr>
-          <w:rFonts w:hint="eastAsia"/>
-        </w:rPr>
-        <w:t>String</w:t>
-      </w:r>
-      <w:r>
-        <w:rPr>
-          <w:rFonts w:hint="eastAsia"/>
-        </w:rPr>
-        <w:t>，然后再</w:t>
-      </w:r>
-      <w:r>
-        <w:rPr>
-          <w:rFonts w:hint="eastAsia"/>
-        </w:rPr>
-        <w:t>解析操作。</w:t>
-      </w:r>
-    </w:p>
-    <w:p>
-      <w:r>
-        <w:t>注意，</w:t>
-      </w:r>
-      <w:r>
-        <w:rPr>
-          <w:rFonts w:hint="eastAsia"/>
-        </w:rPr>
-        <w:t>parseInt(</w:t>
-      </w:r>
-      <w:r>
-        <w:rPr>
-          <w:rFonts w:hint="eastAsia"/>
-        </w:rPr>
-        <w:t>参数</w:t>
-      </w:r>
-      <w:r>
-        <w:rPr>
-          <w:rFonts w:hint="eastAsia"/>
-        </w:rPr>
-        <w:t>1</w:t>
-      </w:r>
-      <w:r>
-        <w:rPr>
-          <w:rFonts w:hint="eastAsia"/>
-        </w:rPr>
-        <w:t>，参数</w:t>
-      </w:r>
-      <w:r>
-        <w:rPr>
-          <w:rFonts w:hint="eastAsia"/>
-        </w:rPr>
-        <w:t>2</w:t>
-      </w:r>
-      <w:r>
-        <w:t>)</w:t>
-      </w:r>
-      <w:r>
-        <w:t>，参数</w:t>
-      </w:r>
-      <w:r>
-        <w:t>2</w:t>
-      </w:r>
-      <w:r>
-        <w:t>用来表示进制数</w:t>
-      </w:r>
-      <w:r>
-        <w:t>。</w:t>
-      </w:r>
-    </w:p>
-    <w:p/>
-    <w:p>
-      <w:r>
-        <w:t>语言的关键字和保留字</w:t>
-      </w:r>
-      <w:r>
-        <w:t>（</w:t>
-      </w:r>
-      <w:r>
-        <w:rPr>
-          <w:i/>
-        </w:rPr>
-        <w:t>基础</w:t>
-      </w:r>
-      <w:r>
-        <w:t>）</w:t>
-      </w:r>
-    </w:p>
-    <w:p/>
-    <w:p>
-      <w:r>
-        <w:rPr>
-          <w:rFonts w:hint="eastAsia"/>
-        </w:rPr>
-        <w:t>JS</w:t>
-      </w:r>
-      <w:r>
-        <w:t>代码可以写到</w:t>
-      </w:r>
-      <w:r>
-        <w:rPr>
-          <w:rFonts w:hint="eastAsia"/>
-        </w:rPr>
-        <w:t>&lt;</w:t>
-      </w:r>
-      <w:r>
-        <w:t>button</w:t>
-      </w:r>
-      <w:r>
-        <w:rPr>
-          <w:rFonts w:hint="eastAsia"/>
-        </w:rPr>
-        <w:t>&gt;</w:t>
-      </w:r>
-      <w:r>
-        <w:rPr>
-          <w:rFonts w:hint="eastAsia"/>
-        </w:rPr>
-        <w:t>标签的</w:t>
-      </w:r>
-      <w:r>
-        <w:rPr>
-          <w:rFonts w:hint="eastAsia"/>
-        </w:rPr>
-        <w:t>onclick</w:t>
-      </w:r>
-      <w:r>
-        <w:rPr>
-          <w:rFonts w:hint="eastAsia"/>
-        </w:rPr>
-        <w:t>属性中</w:t>
-      </w:r>
-    </w:p>
-    <w:p>
-      <w:r>
-        <w:t>JS</w:t>
-      </w:r>
-      <w:r>
-        <w:t>代码可以写到</w:t>
-      </w:r>
-      <w:r>
-        <w:rPr>
-          <w:rFonts w:hint="eastAsia"/>
-        </w:rPr>
-        <w:t>&lt;a&gt;</w:t>
-      </w:r>
-      <w:r>
-        <w:t>标签的</w:t>
-      </w:r>
-      <w:r>
-        <w:rPr>
-          <w:rFonts w:hint="eastAsia"/>
-        </w:rPr>
-        <w:t>href</w:t>
-      </w:r>
-      <w:r>
-        <w:rPr>
-          <w:rFonts w:hint="eastAsia"/>
-        </w:rPr>
-        <w:t>属性中</w:t>
-      </w:r>
-    </w:p>
-    <w:p>
-      <w:r>
-        <w:rPr>
-          <w:rFonts w:hint="eastAsia"/>
-        </w:rPr>
-        <w:lastRenderedPageBreak/>
-        <w:t>（</w:t>
-      </w:r>
-      <w:r>
-        <w:rPr>
-          <w:rFonts w:hint="eastAsia"/>
-        </w:rPr>
-        <w:t>但是</w:t>
-      </w:r>
-      <w:r>
-        <w:rPr>
-          <w:rFonts w:hint="eastAsia"/>
-        </w:rPr>
-        <w:t>最好不要将</w:t>
-      </w:r>
-      <w:r>
-        <w:rPr>
-          <w:rFonts w:hint="eastAsia"/>
-        </w:rPr>
-        <w:t>JS</w:t>
-      </w:r>
-      <w:r>
-        <w:rPr>
-          <w:rFonts w:hint="eastAsia"/>
-        </w:rPr>
-        <w:t>代码</w:t>
-      </w:r>
-      <w:r>
-        <w:rPr>
-          <w:rFonts w:hint="eastAsia"/>
-        </w:rPr>
-        <w:t>写到标签中，这样</w:t>
-      </w:r>
-      <w:r>
-        <w:rPr>
-          <w:rFonts w:hint="eastAsia"/>
-        </w:rPr>
-        <w:t>代码的耦合性</w:t>
-      </w:r>
-      <w:r>
-        <w:rPr>
-          <w:rFonts w:hint="eastAsia"/>
-        </w:rPr>
-        <w:t>会变高</w:t>
-      </w:r>
-      <w:r>
-        <w:rPr>
-          <w:rFonts w:hint="eastAsia"/>
-        </w:rPr>
-        <w:t>）</w:t>
-      </w:r>
-    </w:p>
-    <w:p>
-      <w:r>
-        <w:rPr>
-          <w:rFonts w:hint="eastAsia"/>
-        </w:rPr>
-        <w:t>JS</w:t>
-      </w:r>
-      <w:r>
-        <w:rPr>
-          <w:rFonts w:hint="eastAsia"/>
-        </w:rPr>
-        <w:t>代码推荐使用</w:t>
-      </w:r>
-      <w:r>
-        <w:rPr>
-          <w:rFonts w:hint="eastAsia"/>
-        </w:rPr>
-        <w:t>&lt;</w:t>
-      </w:r>
-      <w:r>
-        <w:t>script</w:t>
-      </w:r>
-      <w:r>
-        <w:rPr>
-          <w:rFonts w:hint="eastAsia"/>
-        </w:rPr>
-        <w:t>&gt;</w:t>
-      </w:r>
-      <w:r>
-        <w:rPr>
-          <w:rFonts w:hint="eastAsia"/>
-        </w:rPr>
-        <w:t>标签来</w:t>
-      </w:r>
-      <w:r>
-        <w:rPr>
-          <w:rFonts w:hint="eastAsia"/>
-        </w:rPr>
-        <w:t>外部引入，</w:t>
-      </w:r>
-      <w:r>
-        <w:rPr>
-          <w:rFonts w:hint="eastAsia"/>
-        </w:rPr>
-        <w:t>这样也顺便可以利用浏览器的缓存机制</w:t>
-      </w:r>
-    </w:p>
-    <w:p/>
-    <w:p>
-      <w:r>
-        <w:t>如下两幅图所示，利用</w:t>
-      </w:r>
-      <w:r>
-        <w:rPr>
-          <w:rFonts w:hint="eastAsia"/>
-        </w:rPr>
-        <w:t>onclick</w:t>
-      </w:r>
-      <w:r>
-        <w:rPr>
-          <w:rFonts w:hint="eastAsia"/>
-        </w:rPr>
-        <w:t>事件来转跳执行函数内的代码，</w:t>
-      </w:r>
-      <w:r>
-        <w:rPr>
-          <w:rFonts w:hint="eastAsia"/>
-        </w:rPr>
-        <w:t>以</w:t>
-      </w:r>
-      <w:r>
-        <w:rPr>
-          <w:rFonts w:hint="eastAsia"/>
-        </w:rPr>
-        <w:t>实现设置</w:t>
-      </w:r>
-      <w:r>
-        <w:rPr>
-          <w:rFonts w:hint="eastAsia"/>
-        </w:rPr>
-        <w:t>p</w:t>
-      </w:r>
-      <w:r>
-        <w:rPr>
-          <w:rFonts w:hint="eastAsia"/>
-        </w:rPr>
-        <w:t>标签这一功能。</w:t>
-      </w:r>
-    </w:p>
-    <w:p>
-      <w:r>
-        <w:rPr>
-          <w:noProof/>
-        </w:rPr>
         <w:drawing>
-          <wp:inline distT="0" distB="0" distL="0" distR="0" wp14:anchorId="7F509137" wp14:editId="63FFB75D">
-            <wp:extent cx="5324475" cy="942975"/>
-            <wp:effectExtent l="0" t="0" r="9525" b="9525"/>
-            <wp:docPr id="6" name="图片 6"/>
+          <wp:inline distT="0" distB="0" distL="0" distR="0" wp14:anchorId="77C66260" wp14:editId="7AFC6E0C">
+            <wp:extent cx="5943600" cy="3259455"/>
+            <wp:effectExtent l="0" t="0" r="0" b="0"/>
+            <wp:docPr id="105" name="图片 105"/>
             <wp:cNvGraphicFramePr>
               <a:graphicFrameLocks xmlns:a="http://schemas.openxmlformats.org/drawingml/2006/main" noChangeAspect="1"/>
             </wp:cNvGraphicFramePr>
@@ -14217,7 +12347,7 @@
                   <pic:spPr>
                     <a:xfrm>
                       <a:off x="0" y="0"/>
-                      <a:ext cx="5324475" cy="942975"/>
+                      <a:ext cx="5943600" cy="3259455"/>
                     </a:xfrm>
                     <a:prstGeom prst="rect">
                       <a:avLst/>
@@ -14231,15 +12361,20 @@
       </w:r>
     </w:p>
     <w:p>
+      <w:pPr>
+        <w:rPr>
+          <w:rFonts w:hint="eastAsia"/>
+        </w:rPr>
+      </w:pPr>
       <w:r>
         <w:rPr>
           <w:noProof/>
         </w:rPr>
         <w:drawing>
-          <wp:inline distT="0" distB="0" distL="0" distR="0" wp14:anchorId="51E38C5B" wp14:editId="6F0E4CB5">
-            <wp:extent cx="5857875" cy="285750"/>
+          <wp:inline distT="0" distB="0" distL="0" distR="0" wp14:anchorId="511EF824" wp14:editId="22105736">
+            <wp:extent cx="1990725" cy="1028700"/>
             <wp:effectExtent l="0" t="0" r="9525" b="0"/>
-            <wp:docPr id="7" name="图片 7"/>
+            <wp:docPr id="106" name="图片 106"/>
             <wp:cNvGraphicFramePr>
               <a:graphicFrameLocks xmlns:a="http://schemas.openxmlformats.org/drawingml/2006/main" noChangeAspect="1"/>
             </wp:cNvGraphicFramePr>
@@ -14259,7 +12394,7 @@
                   <pic:spPr>
                     <a:xfrm>
                       <a:off x="0" y="0"/>
-                      <a:ext cx="5857875" cy="285750"/>
+                      <a:ext cx="1990725" cy="1028700"/>
                     </a:xfrm>
                     <a:prstGeom prst="rect">
                       <a:avLst/>
@@ -14272,104 +12407,242 @@
         </w:drawing>
       </w:r>
     </w:p>
-    <w:p/>
-    <w:p>
-      <w:r>
-        <w:t>$(function(){});</w:t>
-      </w:r>
-      <w:r>
+    <w:p>
+      <w:pPr>
+        <w:rPr>
+          <w:rFonts w:hint="eastAsia"/>
+        </w:rPr>
+      </w:pPr>
+      <w:r>
+        <w:t>注意：三种</w:t>
+      </w:r>
+      <w:r>
+        <w:t>CSS</w:t>
+      </w:r>
+      <w:r>
+        <w:t>样式设置方式的优先级别从高</w:t>
+      </w:r>
+      <w:r>
+        <w:t>到低的规律</w:t>
+      </w:r>
+      <w:r>
+        <w:t>。</w:t>
+      </w:r>
+    </w:p>
+    <w:p>
+      <w:r>
+        <w:rPr>
+          <w:rFonts w:hint="eastAsia"/>
+        </w:rPr>
+        <w:t>无论怎么样，内联样式的优先级都是最高的。</w:t>
+      </w:r>
+    </w:p>
+    <w:p>
+      <w:r>
+        <w:t>当</w:t>
+      </w:r>
+      <w:r>
+        <w:rPr>
+          <w:rFonts w:hint="eastAsia"/>
+        </w:rPr>
+        <w:t>&lt;</w:t>
+      </w:r>
+      <w:r>
+        <w:t>style</w:t>
+      </w:r>
+      <w:r>
+        <w:rPr>
+          <w:rFonts w:hint="eastAsia"/>
+        </w:rPr>
+        <w:t>&gt;</w:t>
+      </w:r>
+      <w:r>
+        <w:rPr>
+          <w:rFonts w:hint="eastAsia"/>
+        </w:rPr>
+        <w:t>标签在</w:t>
+      </w:r>
+      <w:r>
+        <w:rPr>
+          <w:rFonts w:hint="eastAsia"/>
+        </w:rPr>
+        <w:t>&lt;</w:t>
+      </w:r>
+      <w:r>
+        <w:t>body</w:t>
+      </w:r>
+      <w:r>
+        <w:rPr>
+          <w:rFonts w:hint="eastAsia"/>
+        </w:rPr>
+        <w:t>&gt;</w:t>
+      </w:r>
+      <w:r>
+        <w:rPr>
+          <w:rFonts w:hint="eastAsia"/>
+        </w:rPr>
+        <w:t>标签内时，</w:t>
+      </w:r>
+      <w:r>
+        <w:rPr>
+          <w:rFonts w:hint="eastAsia"/>
+        </w:rPr>
+        <w:t>&lt;</w:t>
+      </w:r>
+      <w:r>
+        <w:t>style</w:t>
+      </w:r>
+      <w:r>
+        <w:rPr>
+          <w:rFonts w:hint="eastAsia"/>
+        </w:rPr>
+        <w:t>&gt;</w:t>
+      </w:r>
+      <w:r>
+        <w:rPr>
+          <w:rFonts w:hint="eastAsia"/>
+        </w:rPr>
+        <w:t>标签内的样式优先级高于</w:t>
+      </w:r>
+      <w:r>
+        <w:rPr>
+          <w:rFonts w:hint="eastAsia"/>
+        </w:rPr>
+        <w:t>&lt;link&gt;</w:t>
+      </w:r>
+      <w:r>
+        <w:rPr>
+          <w:rFonts w:hint="eastAsia"/>
+        </w:rPr>
+        <w:t>标签的样式。</w:t>
+      </w:r>
+    </w:p>
+    <w:p>
+      <w:r>
+        <w:t>当</w:t>
+      </w:r>
+      <w:r>
+        <w:rPr>
+          <w:rFonts w:hint="eastAsia"/>
+        </w:rPr>
+        <w:t>&lt;style&gt;</w:t>
+      </w:r>
+      <w:r>
+        <w:rPr>
+          <w:rFonts w:hint="eastAsia"/>
+        </w:rPr>
+        <w:t>标签在</w:t>
+      </w:r>
+      <w:r>
+        <w:rPr>
+          <w:rFonts w:hint="eastAsia"/>
+        </w:rPr>
+        <w:t>&lt;head&gt;</w:t>
+      </w:r>
+      <w:r>
+        <w:rPr>
+          <w:rFonts w:hint="eastAsia"/>
+        </w:rPr>
+        <w:t>标签内时，</w:t>
+      </w:r>
+      <w:r>
+        <w:rPr>
+          <w:rFonts w:hint="eastAsia"/>
+        </w:rPr>
+        <w:t>&lt;link&gt;</w:t>
+      </w:r>
+      <w:r>
+        <w:rPr>
+          <w:rFonts w:hint="eastAsia"/>
+        </w:rPr>
+        <w:t>标签和</w:t>
+      </w:r>
+      <w:r>
+        <w:rPr>
+          <w:rFonts w:hint="eastAsia"/>
+        </w:rPr>
+        <w:t>&lt;style&gt;</w:t>
+      </w:r>
+      <w:r>
+        <w:rPr>
+          <w:rFonts w:hint="eastAsia"/>
+        </w:rPr>
+        <w:t>标签哪一个更靠近</w:t>
+      </w:r>
+      <w:r>
+        <w:rPr>
+          <w:rFonts w:hint="eastAsia"/>
+        </w:rPr>
+        <w:t>&lt;body&gt;</w:t>
+      </w:r>
+      <w:r>
+        <w:rPr>
+          <w:rFonts w:hint="eastAsia"/>
+        </w:rPr>
+        <w:t>标签，哪个优先级更高。</w:t>
+      </w:r>
+    </w:p>
+    <w:p>
+      <w:pPr>
+        <w:rPr>
+          <w:rFonts w:hint="eastAsia"/>
+        </w:rPr>
+      </w:pPr>
+      <w:r>
+        <w:t>在</w:t>
+      </w:r>
+      <w:r>
+        <w:rPr>
+          <w:rFonts w:hint="eastAsia"/>
+        </w:rPr>
+        <w:t>Chrome</w:t>
+      </w:r>
+      <w:r>
+        <w:rPr>
+          <w:rFonts w:hint="eastAsia"/>
+        </w:rPr>
+        <w:t>浏览器</w:t>
+      </w:r>
+      <w:r>
+        <w:rPr>
+          <w:rFonts w:hint="eastAsia"/>
+        </w:rPr>
         <w:t>，</w:t>
       </w:r>
       <w:r>
-        <w:rPr>
-          <w:rFonts w:hint="eastAsia"/>
-        </w:rPr>
-        <w:t>JS</w:t>
-      </w:r>
-      <w:r>
-        <w:rPr>
-          <w:rFonts w:hint="eastAsia"/>
-        </w:rPr>
-        <w:t>代码中</w:t>
-      </w:r>
-      <w:r>
-        <w:t>立即执行的函数</w:t>
-      </w:r>
-    </w:p>
-    <w:p>
-      <w:r>
-        <w:rPr>
-          <w:rFonts w:hint="eastAsia"/>
-        </w:rPr>
-        <w:t>JS</w:t>
-      </w:r>
-      <w:r>
-        <w:rPr>
-          <w:rFonts w:hint="eastAsia"/>
-        </w:rPr>
-        <w:t>代码中可以</w:t>
-      </w:r>
-      <w:r>
-        <w:rPr>
-          <w:rFonts w:hint="eastAsia"/>
-        </w:rPr>
-        <w:t>写</w:t>
-      </w:r>
-      <w:r>
-        <w:t>html</w:t>
-      </w:r>
-      <w:r>
-        <w:t>代码</w:t>
-      </w:r>
-      <w:r>
-        <w:t>，注意当</w:t>
-      </w:r>
-      <w:r>
-        <w:t>html</w:t>
-      </w:r>
-      <w:r>
-        <w:t>代码中有</w:t>
-      </w:r>
-      <w:r>
-        <w:t>安排</w:t>
-      </w:r>
-      <w:r>
-        <w:rPr>
-          <w:rFonts w:hint="eastAsia"/>
-        </w:rPr>
-        <w:t>JS</w:t>
-      </w:r>
-      <w:r>
-        <w:t>函数时，</w:t>
-      </w:r>
-      <w:r>
-        <w:t>特别是这个函数有参数时，要注意</w:t>
-      </w:r>
-      <w:r>
-        <w:t>html</w:t>
-      </w:r>
-      <w:r>
-        <w:t>的代码的写法。</w:t>
-      </w:r>
-    </w:p>
-    <w:p>
-      <w:r>
-        <w:t>如下代码所示：</w:t>
-      </w:r>
-      <w:r>
-        <w:t>&lt;tr id=' + ret[index].name + ' onclick="showDetail(\''+name+'\')"&gt;</w:t>
-      </w:r>
-    </w:p>
-    <w:p>
+        <w:t>内联样式</w:t>
+      </w:r>
+      <w:r>
+        <w:t>的具体设置</w:t>
+      </w:r>
+      <w:r>
+        <w:rPr>
+          <w:rFonts w:hint="eastAsia"/>
+        </w:rPr>
+        <w:t>中会显示在</w:t>
+      </w:r>
+      <w:r>
+        <w:t>element.style</w:t>
+      </w:r>
+      <w:r>
+        <w:t>中。</w:t>
+      </w:r>
+    </w:p>
+    <w:p>
+      <w:pPr>
+        <w:rPr>
+          <w:rFonts w:hint="eastAsia"/>
+        </w:rPr>
+      </w:pPr>
       <w:r>
         <w:rPr>
           <w:noProof/>
         </w:rPr>
         <w:drawing>
-          <wp:inline distT="0" distB="0" distL="0" distR="0" wp14:anchorId="370B893D" wp14:editId="568F542C">
-            <wp:extent cx="5943600" cy="252730"/>
-            <wp:effectExtent l="0" t="0" r="0" b="0"/>
-            <wp:docPr id="2" name="图片 2"/>
+          <wp:inline distT="0" distB="0" distL="0" distR="0" wp14:anchorId="32A67893" wp14:editId="71DAE65B">
+            <wp:extent cx="1838325" cy="1428750"/>
+            <wp:effectExtent l="0" t="0" r="9525" b="0"/>
+            <wp:docPr id="107" name="图片 107"/>
             <wp:cNvGraphicFramePr>
               <a:graphicFrameLocks xmlns:a="http://schemas.openxmlformats.org/drawingml/2006/main" noChangeAspect="1"/>
             </wp:cNvGraphicFramePr>
@@ -14389,7 +12662,7 @@
                   <pic:spPr>
                     <a:xfrm>
                       <a:off x="0" y="0"/>
-                      <a:ext cx="5943600" cy="252730"/>
+                      <a:ext cx="1838325" cy="1428750"/>
                     </a:xfrm>
                     <a:prstGeom prst="rect">
                       <a:avLst/>
@@ -14405,159 +12678,368 @@
     <w:p/>
     <w:p>
       <w:r>
-        <w:t>.submit(</w:t>
-      </w:r>
-      <w:r>
-        <w:rPr>
-          <w:rFonts w:hint="eastAsia"/>
-        </w:rPr>
-        <w:t>)</w:t>
-      </w:r>
-      <w:r>
-        <w:rPr>
-          <w:rFonts w:hint="eastAsia"/>
-        </w:rPr>
-        <w:t>方法仅提交</w:t>
-      </w:r>
-      <w:r>
-        <w:rPr>
-          <w:rFonts w:hint="eastAsia"/>
-        </w:rPr>
-        <w:t>form</w:t>
-      </w:r>
-      <w:r>
-        <w:rPr>
-          <w:rFonts w:hint="eastAsia"/>
-        </w:rPr>
-        <w:t>标签中的所有内容</w:t>
+        <w:t>选择器</w:t>
+      </w:r>
+    </w:p>
+    <w:p>
+      <w:r>
+        <w:lastRenderedPageBreak/>
+        <w:t>多种样式属性</w:t>
+      </w:r>
+    </w:p>
+    <w:p>
+      <w:r>
+        <w:t>盒子模型</w:t>
       </w:r>
     </w:p>
     <w:p/>
-    <w:p>
-      <w:r>
-        <w:t>常用：</w:t>
-      </w:r>
-    </w:p>
-    <w:p>
-      <w:r>
-        <w:t>字符串查找，</w:t>
-      </w:r>
-      <w:r>
-        <w:t>indexOf</w:t>
-      </w:r>
-    </w:p>
-    <w:p>
-      <w:r>
-        <w:t>字符串分割，</w:t>
-      </w:r>
-      <w:r>
-        <w:t>.substring</w:t>
-      </w:r>
-      <w:r>
-        <w:t>(start, stop)</w:t>
-      </w:r>
-      <w:r>
-        <w:t>，内容</w:t>
-      </w:r>
-      <w:r>
-        <w:rPr>
-          <w:rFonts w:hint="eastAsia"/>
-        </w:rPr>
-        <w:t>是从</w:t>
-      </w:r>
-      <w:r>
-        <w:rPr>
-          <w:rFonts w:hint="eastAsia"/>
-        </w:rPr>
-        <w:t xml:space="preserve"> start </w:t>
-      </w:r>
-      <w:r>
-        <w:rPr>
-          <w:rFonts w:hint="eastAsia"/>
-        </w:rPr>
-        <w:t>处到</w:t>
-      </w:r>
-      <w:r>
-        <w:rPr>
-          <w:rFonts w:hint="eastAsia"/>
-        </w:rPr>
-        <w:t xml:space="preserve"> stop-1 </w:t>
-      </w:r>
-      <w:r>
-        <w:rPr>
-          <w:rFonts w:hint="eastAsia"/>
-        </w:rPr>
-        <w:t>处的所有字符</w:t>
-      </w:r>
-    </w:p>
-    <w:p>
-      <w:r>
-        <w:t>返回页面中特定</w:t>
-      </w:r>
-      <w:r>
-        <w:rPr>
-          <w:rFonts w:hint="eastAsia"/>
-        </w:rPr>
-        <w:t>id</w:t>
-      </w:r>
-      <w:r>
-        <w:rPr>
-          <w:rFonts w:hint="eastAsia"/>
-        </w:rPr>
-        <w:t>的内容，</w:t>
-      </w:r>
-      <w:r>
-        <w:t>.innerHTML</w:t>
-      </w:r>
-    </w:p>
-    <w:p>
-      <w:r>
-        <w:t>清空页面，</w:t>
-      </w:r>
-      <w:r>
-        <w:t>$("#</w:t>
-      </w:r>
-      <w:r>
-        <w:t>name</w:t>
-      </w:r>
-      <w:r>
-        <w:t>").html("")</w:t>
-      </w:r>
-    </w:p>
-    <w:p>
-      <w:r>
-        <w:t>创建特定</w:t>
-      </w:r>
-      <w:r>
-        <w:t>id</w:t>
-      </w:r>
-      <w:r>
-        <w:t>的元素，</w:t>
-      </w:r>
-      <w:r>
-        <w:t>document.createElement</w:t>
-      </w:r>
-    </w:p>
-    <w:p>
-      <w:r>
-        <w:t>元素中添加元素，</w:t>
-      </w:r>
-      <w:r>
-        <w:t>.appendChild</w:t>
-      </w:r>
-    </w:p>
     <w:p/>
-    <w:p>
-      <w:r>
-        <w:t>Java</w:t>
-      </w:r>
-    </w:p>
-    <w:p>
-      <w:r>
-        <w:t>Java</w:t>
-      </w:r>
-      <w:r>
-        <w:t>代码是运行在服务器端的，在服务器端</w:t>
+    <w:p/>
+    <w:p/>
+    <w:p/>
+    <w:p>
+      <w:r>
+        <w:t>行距，</w:t>
+      </w:r>
+      <w:r>
+        <w:t>前一行底线到下一行顶线之间的距离</w:t>
+      </w:r>
+    </w:p>
+    <w:p>
+      <w:r>
+        <w:rPr>
+          <w:rFonts w:hint="eastAsia"/>
+        </w:rPr>
+        <w:t>font-size</w:t>
+      </w:r>
+      <w:r>
+        <w:rPr>
+          <w:rFonts w:hint="eastAsia"/>
+        </w:rPr>
+        <w:t>，</w:t>
+      </w:r>
+      <w:r>
+        <w:rPr>
+          <w:rFonts w:hint="eastAsia"/>
+        </w:rPr>
+        <w:t>同一行中，顶线到底线之间的距离</w:t>
+      </w:r>
+    </w:p>
+    <w:p>
+      <w:r>
+        <w:rPr>
+          <w:rFonts w:hint="eastAsia"/>
+        </w:rPr>
+        <w:t>line-height</w:t>
+      </w:r>
+      <w:r>
+        <w:rPr>
+          <w:rFonts w:hint="eastAsia"/>
+        </w:rPr>
+        <w:t>，</w:t>
+      </w:r>
+      <w:r>
+        <w:rPr>
+          <w:rFonts w:hint="eastAsia"/>
+        </w:rPr>
+        <w:t>前一行基线到下一行基线之间的距离</w:t>
+      </w:r>
+    </w:p>
+    <w:p>
+      <w:r>
+        <w:t>行距</w:t>
+      </w:r>
+      <w:r>
+        <w:t>=line-height</w:t>
+      </w:r>
+      <w:r>
+        <w:t>减去</w:t>
+      </w:r>
+      <w:r>
+        <w:rPr>
+          <w:rFonts w:hint="eastAsia"/>
+        </w:rPr>
+        <w:t>font-size</w:t>
+      </w:r>
+    </w:p>
+    <w:p/>
+    <w:p/>
+    <w:p/>
+    <w:p/>
+    <w:p>
+      <w:r>
+        <w:t>=====================================================================================</w:t>
+      </w:r>
+    </w:p>
+    <w:p/>
+    <w:p>
+      <w:r>
+        <w:t>H5+CSS</w:t>
+      </w:r>
+    </w:p>
+    <w:p/>
+    <w:p>
+      <w:r>
+        <w:t>H5</w:t>
+      </w:r>
+      <w:r>
+        <w:t>中，</w:t>
+      </w:r>
+      <w:r>
+        <w:t>&lt;body&gt;</w:t>
+      </w:r>
+      <w:r>
+        <w:rPr>
+          <w:rFonts w:hint="eastAsia"/>
+        </w:rPr>
+        <w:t>标签默认自带</w:t>
+      </w:r>
+      <w:r>
+        <w:rPr>
+          <w:rFonts w:hint="eastAsia"/>
+        </w:rPr>
+        <w:t>8px</w:t>
+      </w:r>
+      <w:r>
+        <w:t>的外边距</w:t>
+      </w:r>
+      <w:r>
+        <w:t>。</w:t>
+      </w:r>
+    </w:p>
+    <w:p>
+      <w:r>
+        <w:t>placeholder</w:t>
+      </w:r>
+      <w:r>
+        <w:t>，设置输入框的默认值</w:t>
+      </w:r>
+    </w:p>
+    <w:p>
+      <w:r>
+        <w:rPr>
+          <w:rFonts w:hint="eastAsia"/>
+        </w:rPr>
+        <w:t>div</w:t>
+      </w:r>
+      <w:r>
+        <w:rPr>
+          <w:rFonts w:hint="eastAsia"/>
+        </w:rPr>
+        <w:t>容器外边距的厚度</w:t>
+      </w:r>
+      <w:r>
+        <w:rPr>
+          <w:rFonts w:hint="eastAsia"/>
+          <w:color w:val="FF0000"/>
+        </w:rPr>
+        <w:t>不</w:t>
+      </w:r>
+      <w:r>
+        <w:rPr>
+          <w:rFonts w:hint="eastAsia"/>
+          <w:color w:val="FF0000"/>
+        </w:rPr>
+        <w:t>被</w:t>
+      </w:r>
+      <w:r>
+        <w:rPr>
+          <w:rFonts w:hint="eastAsia"/>
+        </w:rPr>
+        <w:t>计入</w:t>
+      </w:r>
+      <w:r>
+        <w:rPr>
+          <w:rFonts w:hint="eastAsia"/>
+        </w:rPr>
+        <w:t>div</w:t>
+      </w:r>
+      <w:r>
+        <w:rPr>
+          <w:rFonts w:hint="eastAsia"/>
+        </w:rPr>
+        <w:t>容器的</w:t>
+      </w:r>
+      <w:r>
+        <w:rPr>
+          <w:rFonts w:hint="eastAsia"/>
+        </w:rPr>
+        <w:t>高</w:t>
+      </w:r>
+      <w:r>
+        <w:rPr>
+          <w:rFonts w:hint="eastAsia"/>
+        </w:rPr>
+        <w:t>、</w:t>
+      </w:r>
+      <w:r>
+        <w:rPr>
+          <w:rFonts w:hint="eastAsia"/>
+        </w:rPr>
+        <w:t>宽</w:t>
+      </w:r>
+      <w:r>
+        <w:rPr>
+          <w:rFonts w:hint="eastAsia"/>
+        </w:rPr>
+        <w:t>中</w:t>
+      </w:r>
+      <w:r>
+        <w:rPr>
+          <w:rFonts w:hint="eastAsia"/>
+        </w:rPr>
+        <w:t>。</w:t>
+      </w:r>
+    </w:p>
+    <w:p>
+      <w:r>
+        <w:rPr>
+          <w:rFonts w:hint="eastAsia"/>
+        </w:rPr>
+        <w:t>div</w:t>
+      </w:r>
+      <w:r>
+        <w:rPr>
+          <w:rFonts w:hint="eastAsia"/>
+        </w:rPr>
+        <w:t>容器内边距的厚度</w:t>
+      </w:r>
+      <w:r>
+        <w:rPr>
+          <w:rFonts w:hint="eastAsia"/>
+          <w:color w:val="FF0000"/>
+        </w:rPr>
+        <w:t>被</w:t>
+      </w:r>
+      <w:r>
+        <w:rPr>
+          <w:rFonts w:hint="eastAsia"/>
+        </w:rPr>
+        <w:t>计入</w:t>
+      </w:r>
+      <w:r>
+        <w:rPr>
+          <w:rFonts w:hint="eastAsia"/>
+        </w:rPr>
+        <w:t>div</w:t>
+      </w:r>
+      <w:r>
+        <w:rPr>
+          <w:rFonts w:hint="eastAsia"/>
+        </w:rPr>
+        <w:t>容器的高</w:t>
+      </w:r>
+      <w:r>
+        <w:rPr>
+          <w:rFonts w:hint="eastAsia"/>
+        </w:rPr>
+        <w:t>、</w:t>
+      </w:r>
+      <w:r>
+        <w:rPr>
+          <w:rFonts w:hint="eastAsia"/>
+        </w:rPr>
+        <w:t>宽中。</w:t>
+      </w:r>
+    </w:p>
+    <w:p>
+      <w:r>
+        <w:rPr>
+          <w:rFonts w:hint="eastAsia"/>
+        </w:rPr>
+        <w:t>CSS</w:t>
+      </w:r>
+      <w:r>
+        <w:rPr>
+          <w:rFonts w:hint="eastAsia"/>
+        </w:rPr>
+        <w:t>外部</w:t>
+      </w:r>
+      <w:r>
+        <w:rPr>
+          <w:rFonts w:hint="eastAsia"/>
+        </w:rPr>
+        <w:t>引入使用</w:t>
+      </w:r>
+      <w:r>
+        <w:rPr>
+          <w:rFonts w:hint="eastAsia"/>
+        </w:rPr>
+        <w:t>&lt;</w:t>
+      </w:r>
+      <w:r>
+        <w:t>link</w:t>
+      </w:r>
+      <w:r>
+        <w:rPr>
+          <w:rFonts w:hint="eastAsia"/>
+        </w:rPr>
+        <w:t>&gt;</w:t>
+      </w:r>
+      <w:r>
+        <w:rPr>
+          <w:rFonts w:hint="eastAsia"/>
+        </w:rPr>
+        <w:t>标签</w:t>
+      </w:r>
+    </w:p>
+    <w:p>
+      <w:r>
+        <w:t>样式</w:t>
+      </w:r>
+      <w:r>
+        <w:t>颜色设置不对，可能导致字体</w:t>
+      </w:r>
+      <w:r>
+        <w:t>实际存在，但是现实不出来。</w:t>
+      </w:r>
+    </w:p>
+    <w:p/>
+    <w:p>
+      <w:r>
+        <w:t>注意点：给</w:t>
+      </w:r>
+      <w:r>
+        <w:t>div</w:t>
+      </w:r>
+      <w:r>
+        <w:t>设置宽度会</w:t>
+      </w:r>
+      <w:r>
+        <w:t>导致</w:t>
+      </w:r>
+      <w:r>
+        <w:t>宽度写死，</w:t>
+      </w:r>
+      <w:r>
+        <w:t>会</w:t>
+      </w:r>
+      <w:r>
+        <w:t>无法适应较小的屏幕</w:t>
+      </w:r>
+      <w:r>
+        <w:t>，同样的，给任何元素设置高度（宽度）也不是好主意</w:t>
+      </w:r>
+      <w:r>
+        <w:t>，要慎重</w:t>
+      </w:r>
+      <w:r>
+        <w:t>。</w:t>
+      </w:r>
+    </w:p>
+    <w:p/>
+    <w:p>
+      <w:r>
+        <w:lastRenderedPageBreak/>
+        <w:t>ECMAScript</w:t>
+      </w:r>
+    </w:p>
+    <w:p>
+      <w:r>
+        <w:rPr>
+          <w:rFonts w:hint="eastAsia"/>
+        </w:rPr>
+        <w:t>相关输出</w:t>
       </w:r>
       <w:r>
         <w:rPr>
@@ -14569,16 +13051,512 @@
         <w:rPr>
           <w:rFonts w:hint="eastAsia"/>
         </w:rPr>
-        <w:t>里</w:t>
-      </w:r>
-      <w:r>
-        <w:t>所描述的请求，就是页面对服务器的请求。</w:t>
+        <w:t>（</w:t>
+      </w:r>
+      <w:r>
+        <w:t>JS</w:t>
+      </w:r>
+      <w:r>
+        <w:t>语言</w:t>
+      </w:r>
+      <w:r>
+        <w:rPr>
+          <w:rFonts w:hint="eastAsia"/>
+        </w:rPr>
+        <w:t>最基本</w:t>
+      </w:r>
+      <w:r>
+        <w:rPr>
+          <w:rFonts w:hint="eastAsia"/>
+        </w:rPr>
+        <w:t>的</w:t>
+      </w:r>
+      <w:r>
+        <w:rPr>
+          <w:rFonts w:hint="eastAsia"/>
+        </w:rPr>
+        <w:t>）</w:t>
+      </w:r>
+      <w:r>
+        <w:rPr>
+          <w:rFonts w:hint="eastAsia"/>
+        </w:rPr>
+        <w:t>：</w:t>
+      </w:r>
+    </w:p>
+    <w:p>
+      <w:r>
+        <w:rPr>
+          <w:rFonts w:hint="eastAsia"/>
+        </w:rPr>
+        <w:t>alert</w:t>
+      </w:r>
+      <w:r>
+        <w:rPr>
+          <w:rFonts w:hint="eastAsia"/>
+        </w:rPr>
+        <w:t>，页面告警</w:t>
+      </w:r>
+      <w:r>
+        <w:rPr>
+          <w:rFonts w:hint="eastAsia"/>
+        </w:rPr>
+        <w:t>（执行的优先级会变高）</w:t>
+      </w:r>
+    </w:p>
+    <w:p>
+      <w:r>
+        <w:t>document.write</w:t>
+      </w:r>
+      <w:r>
+        <w:t>，</w:t>
+      </w:r>
+      <w:r>
+        <w:rPr>
+          <w:rFonts w:hint="eastAsia"/>
+        </w:rPr>
+        <w:t>往</w:t>
+      </w:r>
+      <w:r>
+        <w:rPr>
+          <w:rFonts w:hint="eastAsia"/>
+        </w:rPr>
+        <w:t>&lt;</w:t>
+      </w:r>
+      <w:r>
+        <w:t>body</w:t>
+      </w:r>
+      <w:r>
+        <w:rPr>
+          <w:rFonts w:hint="eastAsia"/>
+        </w:rPr>
+        <w:t>&gt;</w:t>
+      </w:r>
+      <w:r>
+        <w:rPr>
+          <w:rFonts w:hint="eastAsia"/>
+        </w:rPr>
+        <w:t>中输出</w:t>
+      </w:r>
+      <w:r>
+        <w:rPr>
+          <w:rFonts w:hint="eastAsia"/>
+        </w:rPr>
+        <w:t>内容</w:t>
+      </w:r>
+    </w:p>
+    <w:p>
+      <w:r>
+        <w:t>console.log</w:t>
+      </w:r>
+      <w:r>
+        <w:t>，控制台输出内容</w:t>
+      </w:r>
+    </w:p>
+    <w:p/>
+    <w:p>
+      <w:r>
+        <w:t>注释</w:t>
+      </w:r>
+      <w:r>
+        <w:t>（</w:t>
+      </w:r>
+      <w:r>
+        <w:rPr>
+          <w:rFonts w:hint="eastAsia"/>
+        </w:rPr>
+        <w:t>JS</w:t>
+      </w:r>
+      <w:r>
+        <w:rPr>
+          <w:rFonts w:hint="eastAsia"/>
+        </w:rPr>
+        <w:t>语言最基本的</w:t>
+      </w:r>
+      <w:r>
+        <w:t>）</w:t>
+      </w:r>
+      <w:r>
+        <w:t>：</w:t>
+      </w:r>
+    </w:p>
+    <w:p>
+      <w:r>
+        <w:t>多行注释，</w:t>
+      </w:r>
+      <w:r>
+        <w:rPr>
+          <w:rFonts w:hint="eastAsia"/>
+        </w:rPr>
+        <w:t>/</w:t>
+      </w:r>
+      <w:r>
+        <w:t>**</w:t>
+      </w:r>
+      <w:r>
+        <w:rPr>
+          <w:rFonts w:hint="eastAsia"/>
+        </w:rPr>
+        <w:t>/</w:t>
+      </w:r>
+    </w:p>
+    <w:p>
+      <w:r>
+        <w:t>单行注释，</w:t>
+      </w:r>
+      <w:r>
+        <w:t>//</w:t>
+      </w:r>
+    </w:p>
+    <w:p>
+      <w:r>
+        <w:rPr>
+          <w:rFonts w:hint="eastAsia"/>
+        </w:rPr>
+        <w:t>写在</w:t>
+      </w:r>
+      <w:r>
+        <w:rPr>
+          <w:rFonts w:hint="eastAsia"/>
+        </w:rPr>
+        <w:t>&lt;</w:t>
+      </w:r>
+      <w:r>
+        <w:t>script</w:t>
+      </w:r>
+      <w:r>
+        <w:rPr>
+          <w:rFonts w:hint="eastAsia"/>
+        </w:rPr>
+        <w:t>&gt;</w:t>
+      </w:r>
+      <w:r>
+        <w:rPr>
+          <w:rFonts w:hint="eastAsia"/>
+        </w:rPr>
+        <w:t>标签中的注释可以通过网页查看源码</w:t>
+      </w:r>
+      <w:r>
+        <w:rPr>
+          <w:rFonts w:hint="eastAsia"/>
+        </w:rPr>
+        <w:t>阅读</w:t>
+      </w:r>
+    </w:p>
+    <w:p/>
+    <w:p>
+      <w:r>
+        <w:t>代码</w:t>
+      </w:r>
+      <w:r>
+        <w:t>执行</w:t>
+      </w:r>
+      <w:r>
+        <w:t>顺序：从上往下</w:t>
+      </w:r>
+    </w:p>
+    <w:p>
+      <w:r>
+        <w:t>是否严格区分大小写：是</w:t>
+      </w:r>
+    </w:p>
+    <w:p>
+      <w:r>
+        <w:t>每条语句</w:t>
+      </w:r>
+      <w:r>
+        <w:t>以；结尾</w:t>
+      </w:r>
+      <w:r>
+        <w:t>（如果不放；，会消耗浏览器的资源</w:t>
+      </w:r>
+      <w:r>
+        <w:t>，有时浏览器会加错分号</w:t>
+      </w:r>
+      <w:r>
+        <w:t>）</w:t>
+      </w:r>
+    </w:p>
+    <w:p/>
+    <w:p>
+      <w:r>
+        <w:rPr>
+          <w:rFonts w:hint="eastAsia"/>
+        </w:rPr>
+        <w:t>字面量（常量）</w:t>
+      </w:r>
+    </w:p>
+    <w:p>
+      <w:r>
+        <w:t>变量</w:t>
+      </w:r>
+    </w:p>
+    <w:p>
+      <w:r>
+        <w:rPr>
+          <w:rFonts w:hint="eastAsia"/>
+        </w:rPr>
+        <w:t>变量的声明</w:t>
+      </w:r>
+      <w:r>
+        <w:rPr>
+          <w:rFonts w:hint="eastAsia"/>
+        </w:rPr>
+        <w:t>，</w:t>
+      </w:r>
+      <w:r>
+        <w:rPr>
+          <w:rFonts w:hint="eastAsia"/>
+        </w:rPr>
+        <w:t>var</w:t>
+      </w:r>
+      <w:r>
+        <w:rPr>
+          <w:rFonts w:hint="eastAsia"/>
+        </w:rPr>
+        <w:t>，声明只需要一次就行</w:t>
+      </w:r>
+      <w:r>
+        <w:rPr>
+          <w:rFonts w:hint="eastAsia"/>
+        </w:rPr>
+        <w:t>。</w:t>
+      </w:r>
+    </w:p>
+    <w:p>
+      <w:r>
+        <w:t>变量的</w:t>
+      </w:r>
+      <w:r>
+        <w:t>定义（</w:t>
+      </w:r>
+      <w:r>
+        <w:t>赋值</w:t>
+      </w:r>
+      <w:r>
+        <w:t>）</w:t>
+      </w:r>
+      <w:r>
+        <w:t>，</w:t>
+      </w:r>
+      <w:r>
+        <w:rPr>
+          <w:rFonts w:hint="eastAsia"/>
+        </w:rPr>
+        <w:t>var a = 10;</w:t>
+      </w:r>
+    </w:p>
+    <w:p/>
+    <w:p>
+      <w:r>
+        <w:t>标识符规则（</w:t>
+      </w:r>
+      <w:r>
+        <w:t>语言基础</w:t>
+      </w:r>
+      <w:r>
+        <w:t>）</w:t>
+      </w:r>
+    </w:p>
+    <w:p>
+      <w:r>
+        <w:t>字母、数字、下划线、</w:t>
+      </w:r>
+      <w:r>
+        <w:rPr>
+          <w:rFonts w:hint="eastAsia"/>
+        </w:rPr>
+        <w:t>$</w:t>
+      </w:r>
+    </w:p>
+    <w:p>
+      <w:r>
+        <w:t>标识符不能以数字开头</w:t>
+      </w:r>
+    </w:p>
+    <w:p>
+      <w:r>
+        <w:t>标识符不能是关键字或保留字</w:t>
+      </w:r>
+      <w:r>
+        <w:t>；</w:t>
+      </w:r>
+    </w:p>
+    <w:p>
+      <w:r>
+        <w:t>标识符推荐采用驼峰命名法</w:t>
+      </w:r>
+    </w:p>
+    <w:p/>
+    <w:p>
+      <w:r>
+        <w:rPr>
+          <w:rFonts w:hint="eastAsia"/>
+        </w:rPr>
+        <w:t>数据类型（语言基础）</w:t>
+      </w:r>
+    </w:p>
+    <w:p>
+      <w:r>
+        <w:rPr>
+          <w:rFonts w:hint="eastAsia"/>
+        </w:rPr>
+        <w:t>（字面量类型）</w:t>
       </w:r>
     </w:p>
     <w:p>
       <w:r>
         <w:lastRenderedPageBreak/>
-        <w:t>字符串分割</w:t>
+        <w:t>String Number Boolean</w:t>
+      </w:r>
+      <w:r>
+        <w:t xml:space="preserve"> Null Undefined</w:t>
+      </w:r>
+      <w:r>
+        <w:t>（前五个基本数据类型）</w:t>
+      </w:r>
+      <w:r>
+        <w:t xml:space="preserve"> Object</w:t>
+      </w:r>
+      <w:r>
+        <w:t>（引用数据类型）</w:t>
+      </w:r>
+    </w:p>
+    <w:p>
+      <w:r>
+        <w:t>String</w:t>
+      </w:r>
+      <w:r>
+        <w:t>，用引号</w:t>
+      </w:r>
+      <w:r>
+        <w:t>””</w:t>
+      </w:r>
+      <w:r>
+        <w:t>（单双引号都可以）</w:t>
+      </w:r>
+      <w:r>
+        <w:t>引起来</w:t>
+      </w:r>
+      <w:r>
+        <w:t>，但是引号不要混用</w:t>
+      </w:r>
+      <w:r>
+        <w:t>，引号</w:t>
+      </w:r>
+      <w:r>
+        <w:t>不要嵌套。</w:t>
+      </w:r>
+      <w:r>
+        <w:t>单引号内不能放单引号，双引号内不能放双引号。</w:t>
+      </w:r>
+    </w:p>
+    <w:p>
+      <w:r>
+        <w:rPr>
+          <w:rFonts w:hint="eastAsia"/>
+        </w:rPr>
+        <w:t>转义：</w:t>
+      </w:r>
+      <w:r>
+        <w:rPr>
+          <w:rFonts w:hint="eastAsia"/>
+        </w:rPr>
+        <w:t>\</w:t>
+      </w:r>
+    </w:p>
+    <w:p>
+      <w:r>
+        <w:rPr>
+          <w:rFonts w:hint="eastAsia"/>
+        </w:rPr>
+        <w:t>\</w:t>
+      </w:r>
+      <w:r>
+        <w:t>”</w:t>
+      </w:r>
+      <w:r>
+        <w:t>，表示</w:t>
+      </w:r>
+      <w:r>
+        <w:t>”</w:t>
+      </w:r>
+    </w:p>
+    <w:p>
+      <w:r>
+        <w:rPr>
+          <w:rFonts w:hint="eastAsia"/>
+        </w:rPr>
+        <w:t>\</w:t>
+      </w:r>
+      <w:r>
+        <w:t>’</w:t>
+      </w:r>
+      <w:r>
+        <w:t>，表示</w:t>
+      </w:r>
+      <w:r>
+        <w:t>’</w:t>
+      </w:r>
+    </w:p>
+    <w:p>
+      <w:r>
+        <w:rPr>
+          <w:rFonts w:hint="eastAsia"/>
+        </w:rPr>
+        <w:t>\n</w:t>
+      </w:r>
+      <w:r>
+        <w:rPr>
+          <w:rFonts w:hint="eastAsia"/>
+        </w:rPr>
+        <w:t>，表示换行</w:t>
+      </w:r>
+    </w:p>
+    <w:p>
+      <w:r>
+        <w:rPr>
+          <w:rFonts w:hint="eastAsia"/>
+        </w:rPr>
+        <w:t>\t</w:t>
+      </w:r>
+      <w:r>
+        <w:rPr>
+          <w:rFonts w:hint="eastAsia"/>
+        </w:rPr>
+        <w:t>，</w:t>
+      </w:r>
+      <w:r>
+        <w:rPr>
+          <w:rFonts w:hint="eastAsia"/>
+        </w:rPr>
+        <w:t>表示</w:t>
+      </w:r>
+      <w:r>
+        <w:rPr>
+          <w:rFonts w:hint="eastAsia"/>
+        </w:rPr>
+        <w:t>制表符</w:t>
+      </w:r>
+    </w:p>
+    <w:p>
+      <w:r>
+        <w:rPr>
+          <w:rFonts w:hint="eastAsia"/>
+        </w:rPr>
+        <w:t>\\</w:t>
+      </w:r>
+      <w:r>
+        <w:rPr>
+          <w:rFonts w:hint="eastAsia"/>
+        </w:rPr>
+        <w:t>，表示</w:t>
+      </w:r>
+      <w:r>
+        <w:rPr>
+          <w:rFonts w:hint="eastAsia"/>
+        </w:rPr>
+        <w:t>\</w:t>
       </w:r>
     </w:p>
     <w:p>
@@ -14587,10 +13565,10 @@
           <w:noProof/>
         </w:rPr>
         <w:drawing>
-          <wp:inline distT="0" distB="0" distL="0" distR="0" wp14:anchorId="519A73E3" wp14:editId="0557EE3D">
-            <wp:extent cx="5943600" cy="735330"/>
-            <wp:effectExtent l="0" t="0" r="0" b="7620"/>
-            <wp:docPr id="15" name="图片 15"/>
+          <wp:inline distT="0" distB="0" distL="0" distR="0" wp14:anchorId="696A862F" wp14:editId="73F8AF84">
+            <wp:extent cx="3324225" cy="971550"/>
+            <wp:effectExtent l="0" t="0" r="9525" b="0"/>
+            <wp:docPr id="3" name="图片 3"/>
             <wp:cNvGraphicFramePr>
               <a:graphicFrameLocks xmlns:a="http://schemas.openxmlformats.org/drawingml/2006/main" noChangeAspect="1"/>
             </wp:cNvGraphicFramePr>
@@ -14610,6 +13588,1795 @@
                   <pic:spPr>
                     <a:xfrm>
                       <a:off x="0" y="0"/>
+                      <a:ext cx="3324225" cy="971550"/>
+                    </a:xfrm>
+                    <a:prstGeom prst="rect">
+                      <a:avLst/>
+                    </a:prstGeom>
+                  </pic:spPr>
+                </pic:pic>
+              </a:graphicData>
+            </a:graphic>
+          </wp:inline>
+        </w:drawing>
+      </w:r>
+    </w:p>
+    <w:p/>
+    <w:p>
+      <w:r>
+        <w:t>Number</w:t>
+      </w:r>
+      <w:r>
+        <w:t>类型，包括整数和浮点数</w:t>
+      </w:r>
+    </w:p>
+    <w:p>
+      <w:r>
+        <w:t>JS</w:t>
+      </w:r>
+      <w:r>
+        <w:t>可以表示的数字的最大值，</w:t>
+      </w:r>
+      <w:r>
+        <w:t>Number</w:t>
+      </w:r>
+      <w:r>
+        <w:t>.</w:t>
+      </w:r>
+      <w:r>
+        <w:rPr>
+          <w:rFonts w:hint="eastAsia"/>
+        </w:rPr>
+        <w:t>MAX_VALUE</w:t>
+      </w:r>
+      <w:r>
+        <w:rPr>
+          <w:rFonts w:hint="eastAsia"/>
+        </w:rPr>
+        <w:t>，</w:t>
+      </w:r>
+      <w:r>
+        <w:rPr>
+          <w:rFonts w:hint="eastAsia"/>
+        </w:rPr>
+        <w:t>值</w:t>
+      </w:r>
+      <w:r>
+        <w:rPr>
+          <w:rFonts w:hint="eastAsia"/>
+        </w:rPr>
+        <w:t>为</w:t>
+      </w:r>
+      <w:r>
+        <w:t>1.7976931348623157e+308</w:t>
+      </w:r>
+      <w:r>
+        <w:t>，如果超过此值，则返回</w:t>
+      </w:r>
+      <w:r>
+        <w:t>Infinity</w:t>
+      </w:r>
+      <w:r>
+        <w:t>或</w:t>
+      </w:r>
+      <w:r>
+        <w:t>-</w:t>
+      </w:r>
+      <w:r>
+        <w:t>Infinity</w:t>
+      </w:r>
+      <w:r>
+        <w:t>。</w:t>
+      </w:r>
+    </w:p>
+    <w:p>
+      <w:r>
+        <w:rPr>
+          <w:rFonts w:hint="eastAsia"/>
+        </w:rPr>
+        <w:t>最小值为，</w:t>
+      </w:r>
+      <w:r>
+        <w:t>Number.MIN_VALUE</w:t>
+      </w:r>
+      <w:r>
+        <w:t>，意义是大于</w:t>
+      </w:r>
+      <w:r>
+        <w:t>0</w:t>
+      </w:r>
+      <w:r>
+        <w:t>的最小值</w:t>
+      </w:r>
+      <w:r>
+        <w:t>。</w:t>
+      </w:r>
+    </w:p>
+    <w:p>
+      <w:r>
+        <w:t>其中注意</w:t>
+      </w:r>
+      <w:r>
+        <w:t>：</w:t>
+      </w:r>
+      <w:r>
+        <w:t>Infinity</w:t>
+      </w:r>
+      <w:r>
+        <w:t>为字面量。</w:t>
+      </w:r>
+      <w:r>
+        <w:rPr>
+          <w:rFonts w:hint="eastAsia"/>
+        </w:rPr>
+        <w:t>Infinity</w:t>
+      </w:r>
+      <w:r>
+        <w:rPr>
+          <w:rFonts w:hint="eastAsia"/>
+        </w:rPr>
+        <w:t>的类型是</w:t>
+      </w:r>
+      <w:r>
+        <w:t>Number</w:t>
+      </w:r>
+      <w:r>
+        <w:t>，可以用</w:t>
+      </w:r>
+      <w:r>
+        <w:t>typeof</w:t>
+      </w:r>
+      <w:r>
+        <w:t>检查</w:t>
+      </w:r>
+      <w:r>
+        <w:t>。</w:t>
+      </w:r>
+    </w:p>
+    <w:p>
+      <w:r>
+        <w:rPr>
+          <w:rFonts w:hint="eastAsia"/>
+        </w:rPr>
+        <w:t>NaN</w:t>
+      </w:r>
+      <w:r>
+        <w:t>是一个特殊的数字，表示</w:t>
+      </w:r>
+      <w:r>
+        <w:rPr>
+          <w:rFonts w:hint="eastAsia"/>
+        </w:rPr>
+        <w:t>Not a Number</w:t>
+      </w:r>
+      <w:r>
+        <w:rPr>
+          <w:rFonts w:hint="eastAsia"/>
+        </w:rPr>
+        <w:t>，它的类型是</w:t>
+      </w:r>
+      <w:r>
+        <w:rPr>
+          <w:rFonts w:hint="eastAsia"/>
+        </w:rPr>
+        <w:t>Number</w:t>
+      </w:r>
+    </w:p>
+    <w:p/>
+    <w:p>
+      <w:r>
+        <w:rPr>
+          <w:rFonts w:hint="eastAsia"/>
+        </w:rPr>
+        <w:t>typeof</w:t>
+      </w:r>
+      <w:r>
+        <w:rPr>
+          <w:rFonts w:hint="eastAsia"/>
+        </w:rPr>
+        <w:t>，用来检查变量的类型</w:t>
+      </w:r>
+    </w:p>
+    <w:p>
+      <w:r>
+        <w:rPr>
+          <w:rFonts w:hint="eastAsia"/>
+        </w:rPr>
+        <w:t>String</w:t>
+      </w:r>
+      <w:r>
+        <w:rPr>
+          <w:rFonts w:hint="eastAsia"/>
+        </w:rPr>
+        <w:t>类型，返回</w:t>
+      </w:r>
+      <w:r>
+        <w:rPr>
+          <w:rFonts w:hint="eastAsia"/>
+        </w:rPr>
+        <w:t>string</w:t>
+      </w:r>
+    </w:p>
+    <w:p>
+      <w:r>
+        <w:t>Number</w:t>
+      </w:r>
+      <w:r>
+        <w:t>类型，返回</w:t>
+      </w:r>
+      <w:r>
+        <w:rPr>
+          <w:rFonts w:hint="eastAsia"/>
+        </w:rPr>
+        <w:t>number</w:t>
+      </w:r>
+    </w:p>
+    <w:p>
+      <w:r>
+        <w:t>如果使用</w:t>
+      </w:r>
+      <w:r>
+        <w:rPr>
+          <w:rFonts w:hint="eastAsia"/>
+        </w:rPr>
+        <w:t>JS</w:t>
+      </w:r>
+      <w:r>
+        <w:rPr>
+          <w:rFonts w:hint="eastAsia"/>
+        </w:rPr>
+        <w:t>使用浮点数运算，可能得到一个不精确结果。</w:t>
+      </w:r>
+      <w:r>
+        <w:rPr>
+          <w:rFonts w:hint="eastAsia"/>
+        </w:rPr>
+        <w:t>如下图所示：</w:t>
+      </w:r>
+      <w:r>
+        <w:rPr>
+          <w:rFonts w:hint="eastAsia"/>
+        </w:rPr>
+        <w:t>（故</w:t>
+      </w:r>
+      <w:r>
+        <w:rPr>
+          <w:rFonts w:hint="eastAsia"/>
+        </w:rPr>
+        <w:t>不建议</w:t>
+      </w:r>
+      <w:r>
+        <w:rPr>
+          <w:rFonts w:hint="eastAsia"/>
+        </w:rPr>
+        <w:t>使用</w:t>
+      </w:r>
+      <w:r>
+        <w:rPr>
+          <w:rFonts w:hint="eastAsia"/>
+        </w:rPr>
+        <w:t>JS</w:t>
+      </w:r>
+      <w:r>
+        <w:rPr>
+          <w:rFonts w:hint="eastAsia"/>
+        </w:rPr>
+        <w:t>进行</w:t>
+      </w:r>
+      <w:r>
+        <w:rPr>
+          <w:rFonts w:hint="eastAsia"/>
+        </w:rPr>
+        <w:t>精确度较高的运算）</w:t>
+      </w:r>
+    </w:p>
+    <w:p>
+      <w:pPr>
+        <w:rPr>
+          <w:noProof/>
+        </w:rPr>
+      </w:pPr>
+      <w:r>
+        <w:rPr>
+          <w:noProof/>
+        </w:rPr>
+        <w:drawing>
+          <wp:inline distT="0" distB="0" distL="0" distR="0" wp14:anchorId="518BC585" wp14:editId="09639C78">
+            <wp:extent cx="1562100" cy="419100"/>
+            <wp:effectExtent l="0" t="0" r="0" b="0"/>
+            <wp:docPr id="4" name="图片 4"/>
+            <wp:cNvGraphicFramePr>
+              <a:graphicFrameLocks xmlns:a="http://schemas.openxmlformats.org/drawingml/2006/main" noChangeAspect="1"/>
+            </wp:cNvGraphicFramePr>
+            <a:graphic xmlns:a="http://schemas.openxmlformats.org/drawingml/2006/main">
+              <a:graphicData uri="http://schemas.openxmlformats.org/drawingml/2006/picture">
+                <pic:pic xmlns:pic="http://schemas.openxmlformats.org/drawingml/2006/picture">
+                  <pic:nvPicPr>
+                    <pic:cNvPr id="1" name=""/>
+                    <pic:cNvPicPr/>
+                  </pic:nvPicPr>
+                  <pic:blipFill>
+                    <a:blip r:embed="rId95"/>
+                    <a:stretch>
+                      <a:fillRect/>
+                    </a:stretch>
+                  </pic:blipFill>
+                  <pic:spPr>
+                    <a:xfrm>
+                      <a:off x="0" y="0"/>
+                      <a:ext cx="1562100" cy="419100"/>
+                    </a:xfrm>
+                    <a:prstGeom prst="rect">
+                      <a:avLst/>
+                    </a:prstGeom>
+                  </pic:spPr>
+                </pic:pic>
+              </a:graphicData>
+            </a:graphic>
+          </wp:inline>
+        </w:drawing>
+      </w:r>
+      <w:r>
+        <w:rPr>
+          <w:noProof/>
+        </w:rPr>
+        <w:t xml:space="preserve"> </w:t>
+      </w:r>
+      <w:r>
+        <w:rPr>
+          <w:noProof/>
+        </w:rPr>
+        <w:drawing>
+          <wp:inline distT="0" distB="0" distL="0" distR="0" wp14:anchorId="39B982C5" wp14:editId="6B99ECD4">
+            <wp:extent cx="1704975" cy="209550"/>
+            <wp:effectExtent l="0" t="0" r="9525" b="0"/>
+            <wp:docPr id="5" name="图片 5"/>
+            <wp:cNvGraphicFramePr>
+              <a:graphicFrameLocks xmlns:a="http://schemas.openxmlformats.org/drawingml/2006/main" noChangeAspect="1"/>
+            </wp:cNvGraphicFramePr>
+            <a:graphic xmlns:a="http://schemas.openxmlformats.org/drawingml/2006/main">
+              <a:graphicData uri="http://schemas.openxmlformats.org/drawingml/2006/picture">
+                <pic:pic xmlns:pic="http://schemas.openxmlformats.org/drawingml/2006/picture">
+                  <pic:nvPicPr>
+                    <pic:cNvPr id="1" name=""/>
+                    <pic:cNvPicPr/>
+                  </pic:nvPicPr>
+                  <pic:blipFill>
+                    <a:blip r:embed="rId96"/>
+                    <a:stretch>
+                      <a:fillRect/>
+                    </a:stretch>
+                  </pic:blipFill>
+                  <pic:spPr>
+                    <a:xfrm>
+                      <a:off x="0" y="0"/>
+                      <a:ext cx="1704975" cy="209550"/>
+                    </a:xfrm>
+                    <a:prstGeom prst="rect">
+                      <a:avLst/>
+                    </a:prstGeom>
+                  </pic:spPr>
+                </pic:pic>
+              </a:graphicData>
+            </a:graphic>
+          </wp:inline>
+        </w:drawing>
+      </w:r>
+    </w:p>
+    <w:p>
+      <w:pPr>
+        <w:rPr>
+          <w:noProof/>
+        </w:rPr>
+      </w:pPr>
+      <w:r>
+        <w:rPr>
+          <w:noProof/>
+        </w:rPr>
+        <w:t>进制：</w:t>
+      </w:r>
+    </w:p>
+    <w:p>
+      <w:pPr>
+        <w:rPr>
+          <w:noProof/>
+        </w:rPr>
+      </w:pPr>
+      <w:r>
+        <w:rPr>
+          <w:noProof/>
+        </w:rPr>
+        <w:lastRenderedPageBreak/>
+        <w:t>0x</w:t>
+      </w:r>
+      <w:r>
+        <w:rPr>
+          <w:noProof/>
+        </w:rPr>
+        <w:t>表示</w:t>
+      </w:r>
+      <w:r>
+        <w:rPr>
+          <w:noProof/>
+        </w:rPr>
+        <w:t>16</w:t>
+      </w:r>
+      <w:r>
+        <w:rPr>
+          <w:noProof/>
+        </w:rPr>
+        <w:t>进制数</w:t>
+      </w:r>
+    </w:p>
+    <w:p>
+      <w:pPr>
+        <w:rPr>
+          <w:noProof/>
+        </w:rPr>
+      </w:pPr>
+      <w:r>
+        <w:rPr>
+          <w:rFonts w:hint="eastAsia"/>
+          <w:noProof/>
+        </w:rPr>
+        <w:t>0</w:t>
+      </w:r>
+      <w:r>
+        <w:rPr>
+          <w:rFonts w:hint="eastAsia"/>
+          <w:noProof/>
+        </w:rPr>
+        <w:t>表示</w:t>
+      </w:r>
+      <w:r>
+        <w:rPr>
+          <w:rFonts w:hint="eastAsia"/>
+          <w:noProof/>
+        </w:rPr>
+        <w:t>8</w:t>
+      </w:r>
+      <w:r>
+        <w:rPr>
+          <w:rFonts w:hint="eastAsia"/>
+          <w:noProof/>
+        </w:rPr>
+        <w:t>进制数</w:t>
+      </w:r>
+    </w:p>
+    <w:p>
+      <w:r>
+        <w:rPr>
+          <w:rFonts w:hint="eastAsia"/>
+          <w:noProof/>
+        </w:rPr>
+        <w:t>0b</w:t>
+      </w:r>
+      <w:r>
+        <w:rPr>
+          <w:noProof/>
+        </w:rPr>
+        <w:t>表示二进制</w:t>
+      </w:r>
+    </w:p>
+    <w:p/>
+    <w:p>
+      <w:r>
+        <w:t>Boolean</w:t>
+      </w:r>
+      <w:r>
+        <w:t>值</w:t>
+      </w:r>
+      <w:r>
+        <w:t>，只有两个值，</w:t>
+      </w:r>
+      <w:r>
+        <w:rPr>
+          <w:rFonts w:hint="eastAsia"/>
+        </w:rPr>
+        <w:t>true</w:t>
+      </w:r>
+      <w:r>
+        <w:rPr>
+          <w:rFonts w:hint="eastAsia"/>
+        </w:rPr>
+        <w:t>和</w:t>
+      </w:r>
+      <w:r>
+        <w:rPr>
+          <w:rFonts w:hint="eastAsia"/>
+        </w:rPr>
+        <w:t>false</w:t>
+      </w:r>
+      <w:r>
+        <w:rPr>
+          <w:rFonts w:hint="eastAsia"/>
+        </w:rPr>
+        <w:t>，主要用来逻辑判断</w:t>
+      </w:r>
+    </w:p>
+    <w:p/>
+    <w:p>
+      <w:r>
+        <w:t>Null</w:t>
+      </w:r>
+      <w:r>
+        <w:t>类型，就是</w:t>
+      </w:r>
+      <w:r>
+        <w:rPr>
+          <w:rFonts w:hint="eastAsia"/>
+        </w:rPr>
+        <w:t>null</w:t>
+      </w:r>
+      <w:r>
+        <w:rPr>
+          <w:rFonts w:hint="eastAsia"/>
+        </w:rPr>
+        <w:t>。用来表示一个为空的对象。</w:t>
+      </w:r>
+      <w:r>
+        <w:rPr>
+          <w:rFonts w:hint="eastAsia"/>
+        </w:rPr>
+        <w:t>它的类型是对象。</w:t>
+      </w:r>
+    </w:p>
+    <w:p/>
+    <w:p>
+      <w:r>
+        <w:rPr>
+          <w:rFonts w:hint="eastAsia"/>
+        </w:rPr>
+        <w:t>Undefined</w:t>
+      </w:r>
+      <w:r>
+        <w:rPr>
+          <w:rFonts w:hint="eastAsia"/>
+        </w:rPr>
+        <w:t>，当声明一个变量但是没有赋值时，变量的值就是</w:t>
+      </w:r>
+      <w:r>
+        <w:rPr>
+          <w:rFonts w:hint="eastAsia"/>
+        </w:rPr>
+        <w:t>undefined</w:t>
+      </w:r>
+      <w:r>
+        <w:rPr>
+          <w:rFonts w:hint="eastAsia"/>
+        </w:rPr>
+        <w:t>。</w:t>
+      </w:r>
+      <w:r>
+        <w:rPr>
+          <w:rFonts w:hint="eastAsia"/>
+        </w:rPr>
+        <w:t>类型为</w:t>
+      </w:r>
+      <w:r>
+        <w:rPr>
+          <w:rFonts w:hint="eastAsia"/>
+        </w:rPr>
+        <w:t>undefined</w:t>
+      </w:r>
+      <w:r>
+        <w:rPr>
+          <w:rFonts w:hint="eastAsia"/>
+        </w:rPr>
+        <w:t>。</w:t>
+      </w:r>
+    </w:p>
+    <w:p/>
+    <w:p>
+      <w:r>
+        <w:rPr>
+          <w:rFonts w:hint="eastAsia"/>
+        </w:rPr>
+        <w:t>类型转换（</w:t>
+      </w:r>
+      <w:r>
+        <w:rPr>
+          <w:rFonts w:hint="eastAsia"/>
+          <w:i/>
+        </w:rPr>
+        <w:t>基础</w:t>
+      </w:r>
+      <w:r>
+        <w:rPr>
+          <w:rFonts w:hint="eastAsia"/>
+        </w:rPr>
+        <w:t>）</w:t>
+      </w:r>
+    </w:p>
+    <w:p>
+      <w:r>
+        <w:t>转换</w:t>
+      </w:r>
+      <w:r>
+        <w:rPr>
+          <w:rFonts w:hint="eastAsia"/>
+        </w:rPr>
+        <w:t>String</w:t>
+      </w:r>
+      <w:r>
+        <w:rPr>
+          <w:rFonts w:hint="eastAsia"/>
+        </w:rPr>
+        <w:t>（两个方式，一个调用函数、一个调用方法）</w:t>
+      </w:r>
+    </w:p>
+    <w:p>
+      <w:r>
+        <w:t>方法一：</w:t>
+      </w:r>
+      <w:r>
+        <w:t>调用被转换数据类型的</w:t>
+      </w:r>
+      <w:r>
+        <w:rPr>
+          <w:rFonts w:hint="eastAsia"/>
+        </w:rPr>
+        <w:t>toString()</w:t>
+      </w:r>
+      <w:r>
+        <w:rPr>
+          <w:rFonts w:hint="eastAsia"/>
+        </w:rPr>
+        <w:t>方法</w:t>
+      </w:r>
+      <w:r>
+        <w:rPr>
+          <w:rFonts w:hint="eastAsia"/>
+        </w:rPr>
+        <w:t>，但是这种方法不会影响到原变量</w:t>
+      </w:r>
+      <w:r>
+        <w:rPr>
+          <w:rFonts w:hint="eastAsia"/>
+        </w:rPr>
+        <w:t>。</w:t>
+      </w:r>
+      <w:r>
+        <w:t>注意：</w:t>
+      </w:r>
+      <w:r>
+        <w:rPr>
+          <w:rFonts w:hint="eastAsia"/>
+        </w:rPr>
+        <w:t>Null</w:t>
+      </w:r>
+      <w:r>
+        <w:t>和</w:t>
+      </w:r>
+      <w:r>
+        <w:rPr>
+          <w:rFonts w:hint="eastAsia"/>
+        </w:rPr>
+        <w:t>Undefined</w:t>
+      </w:r>
+      <w:r>
+        <w:rPr>
+          <w:rFonts w:hint="eastAsia"/>
+        </w:rPr>
+        <w:t>没有</w:t>
+      </w:r>
+      <w:r>
+        <w:rPr>
+          <w:rFonts w:hint="eastAsia"/>
+        </w:rPr>
+        <w:t>toString()</w:t>
+      </w:r>
+      <w:r>
+        <w:rPr>
+          <w:rFonts w:hint="eastAsia"/>
+        </w:rPr>
+        <w:t>方法。</w:t>
+      </w:r>
+      <w:r>
+        <w:rPr>
+          <w:rFonts w:hint="eastAsia"/>
+        </w:rPr>
+        <w:t>如果调用，会报错。</w:t>
+      </w:r>
+    </w:p>
+    <w:p>
+      <w:r>
+        <w:t>方法二：</w:t>
+      </w:r>
+      <w:r>
+        <w:t>调用</w:t>
+      </w:r>
+      <w:r>
+        <w:rPr>
+          <w:rFonts w:hint="eastAsia"/>
+        </w:rPr>
+        <w:t>String</w:t>
+      </w:r>
+      <w:r>
+        <w:rPr>
+          <w:rFonts w:hint="eastAsia"/>
+        </w:rPr>
+        <w:t>函数</w:t>
+      </w:r>
+      <w:r>
+        <w:rPr>
+          <w:rFonts w:hint="eastAsia"/>
+        </w:rPr>
+        <w:t>，对于</w:t>
+      </w:r>
+      <w:r>
+        <w:rPr>
+          <w:rFonts w:hint="eastAsia"/>
+        </w:rPr>
+        <w:t>number</w:t>
+      </w:r>
+      <w:r>
+        <w:rPr>
+          <w:rFonts w:hint="eastAsia"/>
+        </w:rPr>
+        <w:t>和</w:t>
+      </w:r>
+      <w:r>
+        <w:t>boolean</w:t>
+      </w:r>
+      <w:r>
+        <w:t>也是调用</w:t>
+      </w:r>
+      <w:r>
+        <w:rPr>
+          <w:rFonts w:hint="eastAsia"/>
+        </w:rPr>
+        <w:t>toString</w:t>
+      </w:r>
+      <w:r>
+        <w:t>()</w:t>
+      </w:r>
+      <w:r>
+        <w:rPr>
+          <w:rFonts w:hint="eastAsia"/>
+        </w:rPr>
+        <w:t>方法，但是对于</w:t>
+      </w:r>
+      <w:r>
+        <w:rPr>
+          <w:rFonts w:hint="eastAsia"/>
+        </w:rPr>
+        <w:t>null</w:t>
+      </w:r>
+      <w:r>
+        <w:rPr>
+          <w:rFonts w:hint="eastAsia"/>
+        </w:rPr>
+        <w:t>和</w:t>
+      </w:r>
+      <w:r>
+        <w:rPr>
+          <w:rFonts w:hint="eastAsia"/>
+        </w:rPr>
+        <w:t>undefined</w:t>
+      </w:r>
+      <w:r>
+        <w:rPr>
+          <w:rFonts w:hint="eastAsia"/>
+        </w:rPr>
+        <w:t>就不会调用</w:t>
+      </w:r>
+      <w:r>
+        <w:rPr>
+          <w:rFonts w:hint="eastAsia"/>
+        </w:rPr>
+        <w:t>toString()</w:t>
+      </w:r>
+      <w:r>
+        <w:rPr>
+          <w:rFonts w:hint="eastAsia"/>
+        </w:rPr>
+        <w:t>方法，而是直接将</w:t>
+      </w:r>
+      <w:r>
+        <w:rPr>
+          <w:rFonts w:hint="eastAsia"/>
+        </w:rPr>
+        <w:t>null</w:t>
+      </w:r>
+      <w:r>
+        <w:rPr>
+          <w:rFonts w:hint="eastAsia"/>
+        </w:rPr>
+        <w:t>和</w:t>
+      </w:r>
+      <w:r>
+        <w:rPr>
+          <w:rFonts w:hint="eastAsia"/>
+        </w:rPr>
+        <w:t>undefined</w:t>
+      </w:r>
+      <w:r>
+        <w:rPr>
+          <w:rFonts w:hint="eastAsia"/>
+        </w:rPr>
+        <w:t>直接转换为字符串。</w:t>
+      </w:r>
+    </w:p>
+    <w:p/>
+    <w:p>
+      <w:r>
+        <w:t>转换</w:t>
+      </w:r>
+      <w:r>
+        <w:rPr>
+          <w:rFonts w:hint="eastAsia"/>
+        </w:rPr>
+        <w:t>Number</w:t>
+      </w:r>
+    </w:p>
+    <w:p>
+      <w:r>
+        <w:t>方法一：调用</w:t>
+      </w:r>
+      <w:r>
+        <w:rPr>
+          <w:rFonts w:hint="eastAsia"/>
+        </w:rPr>
+        <w:t>Number()</w:t>
+      </w:r>
+      <w:r>
+        <w:rPr>
+          <w:rFonts w:hint="eastAsia"/>
+        </w:rPr>
+        <w:t>函数</w:t>
+      </w:r>
+      <w:r>
+        <w:rPr>
+          <w:rFonts w:hint="eastAsia"/>
+        </w:rPr>
+        <w:t>，字符串转换为数字，如果是纯数字的字符串，则直接将其转换为数字。如果字符串中有非数字的内容，则转换为</w:t>
+      </w:r>
+      <w:r>
+        <w:rPr>
+          <w:rFonts w:hint="eastAsia"/>
+        </w:rPr>
+        <w:t>Na</w:t>
+      </w:r>
+      <w:r>
+        <w:t>N</w:t>
+      </w:r>
+      <w:r>
+        <w:t>。</w:t>
+      </w:r>
+      <w:r>
+        <w:t>如果字符串是一个空串，或者是一个全是空格的字符串，则转为</w:t>
+      </w:r>
+      <w:r>
+        <w:t>0</w:t>
+      </w:r>
+      <w:r>
+        <w:t>。</w:t>
+      </w:r>
+    </w:p>
+    <w:p>
+      <w:r>
+        <w:rPr>
+          <w:rFonts w:hint="eastAsia"/>
+        </w:rPr>
+        <w:t>true</w:t>
+      </w:r>
+      <w:r>
+        <w:rPr>
+          <w:rFonts w:hint="eastAsia"/>
+        </w:rPr>
+        <w:t>会转为</w:t>
+      </w:r>
+      <w:r>
+        <w:rPr>
+          <w:rFonts w:hint="eastAsia"/>
+        </w:rPr>
+        <w:t>1</w:t>
+      </w:r>
+      <w:r>
+        <w:rPr>
+          <w:rFonts w:hint="eastAsia"/>
+        </w:rPr>
+        <w:t>，</w:t>
+      </w:r>
+      <w:r>
+        <w:rPr>
+          <w:rFonts w:hint="eastAsia"/>
+        </w:rPr>
+        <w:t>false</w:t>
+      </w:r>
+      <w:r>
+        <w:rPr>
+          <w:rFonts w:hint="eastAsia"/>
+        </w:rPr>
+        <w:t>和</w:t>
+      </w:r>
+      <w:r>
+        <w:rPr>
+          <w:rFonts w:hint="eastAsia"/>
+        </w:rPr>
+        <w:t>null</w:t>
+      </w:r>
+      <w:r>
+        <w:rPr>
+          <w:rFonts w:hint="eastAsia"/>
+        </w:rPr>
+        <w:t>会转为</w:t>
+      </w:r>
+      <w:r>
+        <w:rPr>
+          <w:rFonts w:hint="eastAsia"/>
+        </w:rPr>
+        <w:t>0</w:t>
+      </w:r>
+    </w:p>
+    <w:p>
+      <w:r>
+        <w:rPr>
+          <w:rFonts w:hint="eastAsia"/>
+        </w:rPr>
+        <w:t>undefined</w:t>
+      </w:r>
+      <w:r>
+        <w:rPr>
+          <w:rFonts w:hint="eastAsia"/>
+        </w:rPr>
+        <w:t>会转为</w:t>
+      </w:r>
+      <w:r>
+        <w:rPr>
+          <w:rFonts w:hint="eastAsia"/>
+        </w:rPr>
+        <w:t>NaN</w:t>
+      </w:r>
+    </w:p>
+    <w:p>
+      <w:r>
+        <w:t>方法二：</w:t>
+      </w:r>
+      <w:r>
+        <w:rPr>
+          <w:rFonts w:hint="eastAsia"/>
+        </w:rPr>
+        <w:t>parseInt()</w:t>
+      </w:r>
+      <w:r>
+        <w:rPr>
+          <w:rFonts w:hint="eastAsia"/>
+        </w:rPr>
+        <w:t>、</w:t>
+      </w:r>
+      <w:r>
+        <w:rPr>
+          <w:rFonts w:hint="eastAsia"/>
+        </w:rPr>
+        <w:t>parse</w:t>
+      </w:r>
+      <w:r>
+        <w:t>Float()</w:t>
+      </w:r>
+      <w:r>
+        <w:t>，将字符串中有效数字解析</w:t>
+      </w:r>
+      <w:r>
+        <w:t>出来。</w:t>
+      </w:r>
+    </w:p>
+    <w:p>
+      <w:r>
+        <w:t>parseFloat()</w:t>
+      </w:r>
+      <w:r>
+        <w:t>，</w:t>
+      </w:r>
+      <w:r>
+        <w:rPr>
+          <w:rFonts w:hint="eastAsia"/>
+        </w:rPr>
+        <w:t>123.11px</w:t>
+      </w:r>
+      <w:r>
+        <w:rPr>
+          <w:rFonts w:hint="eastAsia"/>
+        </w:rPr>
+        <w:t>转为</w:t>
+      </w:r>
+      <w:r>
+        <w:rPr>
+          <w:rFonts w:hint="eastAsia"/>
+        </w:rPr>
+        <w:t>123.11</w:t>
+      </w:r>
+    </w:p>
+    <w:p>
+      <w:r>
+        <w:t>parseInt()</w:t>
+      </w:r>
+      <w:r>
+        <w:t>，</w:t>
+      </w:r>
+      <w:r>
+        <w:rPr>
+          <w:rFonts w:hint="eastAsia"/>
+        </w:rPr>
+        <w:t>123</w:t>
+      </w:r>
+      <w:r>
+        <w:t>px</w:t>
+      </w:r>
+      <w:r>
+        <w:t>转为</w:t>
+      </w:r>
+      <w:r>
+        <w:rPr>
+          <w:rFonts w:hint="eastAsia"/>
+        </w:rPr>
+        <w:t>123</w:t>
+      </w:r>
+    </w:p>
+    <w:p>
+      <w:r>
+        <w:t>注意，如果对非</w:t>
+      </w:r>
+      <w:r>
+        <w:rPr>
+          <w:rFonts w:hint="eastAsia"/>
+        </w:rPr>
+        <w:t>String</w:t>
+      </w:r>
+      <w:r>
+        <w:rPr>
+          <w:rFonts w:hint="eastAsia"/>
+        </w:rPr>
+        <w:t>使用</w:t>
+      </w:r>
+      <w:r>
+        <w:t>parseInt()</w:t>
+      </w:r>
+      <w:r>
+        <w:t>或</w:t>
+      </w:r>
+      <w:r>
+        <w:rPr>
+          <w:rFonts w:hint="eastAsia"/>
+        </w:rPr>
+        <w:t>parseFloat()</w:t>
+      </w:r>
+      <w:r>
+        <w:rPr>
+          <w:rFonts w:hint="eastAsia"/>
+        </w:rPr>
+        <w:t>，它会先将其转换为</w:t>
+      </w:r>
+      <w:r>
+        <w:rPr>
+          <w:rFonts w:hint="eastAsia"/>
+        </w:rPr>
+        <w:t>String</w:t>
+      </w:r>
+      <w:r>
+        <w:rPr>
+          <w:rFonts w:hint="eastAsia"/>
+        </w:rPr>
+        <w:t>，然后再</w:t>
+      </w:r>
+      <w:r>
+        <w:rPr>
+          <w:rFonts w:hint="eastAsia"/>
+        </w:rPr>
+        <w:t>解析操作。</w:t>
+      </w:r>
+    </w:p>
+    <w:p>
+      <w:r>
+        <w:t>注意，</w:t>
+      </w:r>
+      <w:r>
+        <w:rPr>
+          <w:rFonts w:hint="eastAsia"/>
+        </w:rPr>
+        <w:t>parseInt(</w:t>
+      </w:r>
+      <w:r>
+        <w:rPr>
+          <w:rFonts w:hint="eastAsia"/>
+        </w:rPr>
+        <w:t>参数</w:t>
+      </w:r>
+      <w:r>
+        <w:rPr>
+          <w:rFonts w:hint="eastAsia"/>
+        </w:rPr>
+        <w:t>1</w:t>
+      </w:r>
+      <w:r>
+        <w:rPr>
+          <w:rFonts w:hint="eastAsia"/>
+        </w:rPr>
+        <w:t>，参数</w:t>
+      </w:r>
+      <w:r>
+        <w:rPr>
+          <w:rFonts w:hint="eastAsia"/>
+        </w:rPr>
+        <w:t>2</w:t>
+      </w:r>
+      <w:r>
+        <w:t>)</w:t>
+      </w:r>
+      <w:r>
+        <w:t>，参数</w:t>
+      </w:r>
+      <w:r>
+        <w:t>2</w:t>
+      </w:r>
+      <w:r>
+        <w:t>用来表示进制数</w:t>
+      </w:r>
+      <w:r>
+        <w:t>。</w:t>
+      </w:r>
+    </w:p>
+    <w:p/>
+    <w:p>
+      <w:r>
+        <w:lastRenderedPageBreak/>
+        <w:t>语言的关键字和保留字</w:t>
+      </w:r>
+      <w:r>
+        <w:t>（</w:t>
+      </w:r>
+      <w:r>
+        <w:rPr>
+          <w:i/>
+        </w:rPr>
+        <w:t>基础</w:t>
+      </w:r>
+      <w:r>
+        <w:t>）</w:t>
+      </w:r>
+    </w:p>
+    <w:p/>
+    <w:p>
+      <w:r>
+        <w:rPr>
+          <w:rFonts w:hint="eastAsia"/>
+        </w:rPr>
+        <w:t>JS</w:t>
+      </w:r>
+      <w:r>
+        <w:t>代码可以写到</w:t>
+      </w:r>
+      <w:r>
+        <w:rPr>
+          <w:rFonts w:hint="eastAsia"/>
+        </w:rPr>
+        <w:t>&lt;</w:t>
+      </w:r>
+      <w:r>
+        <w:t>button</w:t>
+      </w:r>
+      <w:r>
+        <w:rPr>
+          <w:rFonts w:hint="eastAsia"/>
+        </w:rPr>
+        <w:t>&gt;</w:t>
+      </w:r>
+      <w:r>
+        <w:rPr>
+          <w:rFonts w:hint="eastAsia"/>
+        </w:rPr>
+        <w:t>标签的</w:t>
+      </w:r>
+      <w:r>
+        <w:rPr>
+          <w:rFonts w:hint="eastAsia"/>
+        </w:rPr>
+        <w:t>onclick</w:t>
+      </w:r>
+      <w:r>
+        <w:rPr>
+          <w:rFonts w:hint="eastAsia"/>
+        </w:rPr>
+        <w:t>属性中</w:t>
+      </w:r>
+    </w:p>
+    <w:p>
+      <w:r>
+        <w:t>JS</w:t>
+      </w:r>
+      <w:r>
+        <w:t>代码可以写到</w:t>
+      </w:r>
+      <w:r>
+        <w:rPr>
+          <w:rFonts w:hint="eastAsia"/>
+        </w:rPr>
+        <w:t>&lt;a&gt;</w:t>
+      </w:r>
+      <w:r>
+        <w:t>标签的</w:t>
+      </w:r>
+      <w:r>
+        <w:rPr>
+          <w:rFonts w:hint="eastAsia"/>
+        </w:rPr>
+        <w:t>href</w:t>
+      </w:r>
+      <w:r>
+        <w:rPr>
+          <w:rFonts w:hint="eastAsia"/>
+        </w:rPr>
+        <w:t>属性中</w:t>
+      </w:r>
+    </w:p>
+    <w:p>
+      <w:r>
+        <w:rPr>
+          <w:rFonts w:hint="eastAsia"/>
+        </w:rPr>
+        <w:t>（</w:t>
+      </w:r>
+      <w:r>
+        <w:rPr>
+          <w:rFonts w:hint="eastAsia"/>
+        </w:rPr>
+        <w:t>但是</w:t>
+      </w:r>
+      <w:r>
+        <w:rPr>
+          <w:rFonts w:hint="eastAsia"/>
+        </w:rPr>
+        <w:t>最好不要将</w:t>
+      </w:r>
+      <w:r>
+        <w:rPr>
+          <w:rFonts w:hint="eastAsia"/>
+        </w:rPr>
+        <w:t>JS</w:t>
+      </w:r>
+      <w:r>
+        <w:rPr>
+          <w:rFonts w:hint="eastAsia"/>
+        </w:rPr>
+        <w:t>代码</w:t>
+      </w:r>
+      <w:r>
+        <w:rPr>
+          <w:rFonts w:hint="eastAsia"/>
+        </w:rPr>
+        <w:t>写到标签中，这样</w:t>
+      </w:r>
+      <w:r>
+        <w:rPr>
+          <w:rFonts w:hint="eastAsia"/>
+        </w:rPr>
+        <w:t>代码的耦合性</w:t>
+      </w:r>
+      <w:r>
+        <w:rPr>
+          <w:rFonts w:hint="eastAsia"/>
+        </w:rPr>
+        <w:t>会变高</w:t>
+      </w:r>
+      <w:r>
+        <w:rPr>
+          <w:rFonts w:hint="eastAsia"/>
+        </w:rPr>
+        <w:t>）</w:t>
+      </w:r>
+    </w:p>
+    <w:p>
+      <w:r>
+        <w:rPr>
+          <w:rFonts w:hint="eastAsia"/>
+        </w:rPr>
+        <w:t>JS</w:t>
+      </w:r>
+      <w:r>
+        <w:rPr>
+          <w:rFonts w:hint="eastAsia"/>
+        </w:rPr>
+        <w:t>代码推荐使用</w:t>
+      </w:r>
+      <w:r>
+        <w:rPr>
+          <w:rFonts w:hint="eastAsia"/>
+        </w:rPr>
+        <w:t>&lt;</w:t>
+      </w:r>
+      <w:r>
+        <w:t>script</w:t>
+      </w:r>
+      <w:r>
+        <w:rPr>
+          <w:rFonts w:hint="eastAsia"/>
+        </w:rPr>
+        <w:t>&gt;</w:t>
+      </w:r>
+      <w:r>
+        <w:rPr>
+          <w:rFonts w:hint="eastAsia"/>
+        </w:rPr>
+        <w:t>标签来</w:t>
+      </w:r>
+      <w:r>
+        <w:rPr>
+          <w:rFonts w:hint="eastAsia"/>
+        </w:rPr>
+        <w:t>外部引入，</w:t>
+      </w:r>
+      <w:r>
+        <w:rPr>
+          <w:rFonts w:hint="eastAsia"/>
+        </w:rPr>
+        <w:t>这样也顺便可以利用浏览器的缓存机制</w:t>
+      </w:r>
+    </w:p>
+    <w:p/>
+    <w:p>
+      <w:r>
+        <w:t>如下两幅图所示，利用</w:t>
+      </w:r>
+      <w:r>
+        <w:rPr>
+          <w:rFonts w:hint="eastAsia"/>
+        </w:rPr>
+        <w:t>onclick</w:t>
+      </w:r>
+      <w:r>
+        <w:rPr>
+          <w:rFonts w:hint="eastAsia"/>
+        </w:rPr>
+        <w:t>事件来转跳执行函数内的代码，</w:t>
+      </w:r>
+      <w:r>
+        <w:rPr>
+          <w:rFonts w:hint="eastAsia"/>
+        </w:rPr>
+        <w:t>以</w:t>
+      </w:r>
+      <w:r>
+        <w:rPr>
+          <w:rFonts w:hint="eastAsia"/>
+        </w:rPr>
+        <w:t>实现设置</w:t>
+      </w:r>
+      <w:r>
+        <w:rPr>
+          <w:rFonts w:hint="eastAsia"/>
+        </w:rPr>
+        <w:t>p</w:t>
+      </w:r>
+      <w:r>
+        <w:rPr>
+          <w:rFonts w:hint="eastAsia"/>
+        </w:rPr>
+        <w:t>标签这一功能。</w:t>
+      </w:r>
+    </w:p>
+    <w:p>
+      <w:r>
+        <w:rPr>
+          <w:noProof/>
+        </w:rPr>
+        <w:drawing>
+          <wp:inline distT="0" distB="0" distL="0" distR="0" wp14:anchorId="7F509137" wp14:editId="63FFB75D">
+            <wp:extent cx="5324475" cy="942975"/>
+            <wp:effectExtent l="0" t="0" r="9525" b="9525"/>
+            <wp:docPr id="6" name="图片 6"/>
+            <wp:cNvGraphicFramePr>
+              <a:graphicFrameLocks xmlns:a="http://schemas.openxmlformats.org/drawingml/2006/main" noChangeAspect="1"/>
+            </wp:cNvGraphicFramePr>
+            <a:graphic xmlns:a="http://schemas.openxmlformats.org/drawingml/2006/main">
+              <a:graphicData uri="http://schemas.openxmlformats.org/drawingml/2006/picture">
+                <pic:pic xmlns:pic="http://schemas.openxmlformats.org/drawingml/2006/picture">
+                  <pic:nvPicPr>
+                    <pic:cNvPr id="1" name=""/>
+                    <pic:cNvPicPr/>
+                  </pic:nvPicPr>
+                  <pic:blipFill>
+                    <a:blip r:embed="rId97"/>
+                    <a:stretch>
+                      <a:fillRect/>
+                    </a:stretch>
+                  </pic:blipFill>
+                  <pic:spPr>
+                    <a:xfrm>
+                      <a:off x="0" y="0"/>
+                      <a:ext cx="5324475" cy="942975"/>
+                    </a:xfrm>
+                    <a:prstGeom prst="rect">
+                      <a:avLst/>
+                    </a:prstGeom>
+                  </pic:spPr>
+                </pic:pic>
+              </a:graphicData>
+            </a:graphic>
+          </wp:inline>
+        </w:drawing>
+      </w:r>
+    </w:p>
+    <w:p>
+      <w:r>
+        <w:rPr>
+          <w:noProof/>
+        </w:rPr>
+        <w:drawing>
+          <wp:inline distT="0" distB="0" distL="0" distR="0" wp14:anchorId="51E38C5B" wp14:editId="6F0E4CB5">
+            <wp:extent cx="5857875" cy="285750"/>
+            <wp:effectExtent l="0" t="0" r="9525" b="0"/>
+            <wp:docPr id="7" name="图片 7"/>
+            <wp:cNvGraphicFramePr>
+              <a:graphicFrameLocks xmlns:a="http://schemas.openxmlformats.org/drawingml/2006/main" noChangeAspect="1"/>
+            </wp:cNvGraphicFramePr>
+            <a:graphic xmlns:a="http://schemas.openxmlformats.org/drawingml/2006/main">
+              <a:graphicData uri="http://schemas.openxmlformats.org/drawingml/2006/picture">
+                <pic:pic xmlns:pic="http://schemas.openxmlformats.org/drawingml/2006/picture">
+                  <pic:nvPicPr>
+                    <pic:cNvPr id="1" name=""/>
+                    <pic:cNvPicPr/>
+                  </pic:nvPicPr>
+                  <pic:blipFill>
+                    <a:blip r:embed="rId98"/>
+                    <a:stretch>
+                      <a:fillRect/>
+                    </a:stretch>
+                  </pic:blipFill>
+                  <pic:spPr>
+                    <a:xfrm>
+                      <a:off x="0" y="0"/>
+                      <a:ext cx="5857875" cy="285750"/>
+                    </a:xfrm>
+                    <a:prstGeom prst="rect">
+                      <a:avLst/>
+                    </a:prstGeom>
+                  </pic:spPr>
+                </pic:pic>
+              </a:graphicData>
+            </a:graphic>
+          </wp:inline>
+        </w:drawing>
+      </w:r>
+    </w:p>
+    <w:p/>
+    <w:p>
+      <w:r>
+        <w:t>$(function(){});</w:t>
+      </w:r>
+      <w:r>
+        <w:t>，</w:t>
+      </w:r>
+      <w:r>
+        <w:rPr>
+          <w:rFonts w:hint="eastAsia"/>
+        </w:rPr>
+        <w:t>JS</w:t>
+      </w:r>
+      <w:r>
+        <w:rPr>
+          <w:rFonts w:hint="eastAsia"/>
+        </w:rPr>
+        <w:t>代码中</w:t>
+      </w:r>
+      <w:r>
+        <w:t>立即执行的函数</w:t>
+      </w:r>
+    </w:p>
+    <w:p>
+      <w:r>
+        <w:rPr>
+          <w:rFonts w:hint="eastAsia"/>
+        </w:rPr>
+        <w:t>JS</w:t>
+      </w:r>
+      <w:r>
+        <w:rPr>
+          <w:rFonts w:hint="eastAsia"/>
+        </w:rPr>
+        <w:t>代码中可以</w:t>
+      </w:r>
+      <w:r>
+        <w:rPr>
+          <w:rFonts w:hint="eastAsia"/>
+        </w:rPr>
+        <w:t>写</w:t>
+      </w:r>
+      <w:r>
+        <w:t>html</w:t>
+      </w:r>
+      <w:r>
+        <w:t>代码</w:t>
+      </w:r>
+      <w:r>
+        <w:t>，注意当</w:t>
+      </w:r>
+      <w:r>
+        <w:t>html</w:t>
+      </w:r>
+      <w:r>
+        <w:t>代码中有</w:t>
+      </w:r>
+      <w:r>
+        <w:t>安排</w:t>
+      </w:r>
+      <w:r>
+        <w:rPr>
+          <w:rFonts w:hint="eastAsia"/>
+        </w:rPr>
+        <w:t>JS</w:t>
+      </w:r>
+      <w:r>
+        <w:t>函数时，</w:t>
+      </w:r>
+      <w:r>
+        <w:t>特别是这个函数有参数时，要注意</w:t>
+      </w:r>
+      <w:r>
+        <w:t>html</w:t>
+      </w:r>
+      <w:r>
+        <w:t>的代码的写法。</w:t>
+      </w:r>
+    </w:p>
+    <w:p>
+      <w:r>
+        <w:t>如下代码所示：</w:t>
+      </w:r>
+      <w:r>
+        <w:t>&lt;tr id=' + ret[index].name + ' onclick="showDetail(\''+name+'\')"&gt;</w:t>
+      </w:r>
+    </w:p>
+    <w:p>
+      <w:r>
+        <w:rPr>
+          <w:noProof/>
+        </w:rPr>
+        <w:drawing>
+          <wp:inline distT="0" distB="0" distL="0" distR="0" wp14:anchorId="370B893D" wp14:editId="568F542C">
+            <wp:extent cx="5943600" cy="252730"/>
+            <wp:effectExtent l="0" t="0" r="0" b="0"/>
+            <wp:docPr id="2" name="图片 2"/>
+            <wp:cNvGraphicFramePr>
+              <a:graphicFrameLocks xmlns:a="http://schemas.openxmlformats.org/drawingml/2006/main" noChangeAspect="1"/>
+            </wp:cNvGraphicFramePr>
+            <a:graphic xmlns:a="http://schemas.openxmlformats.org/drawingml/2006/main">
+              <a:graphicData uri="http://schemas.openxmlformats.org/drawingml/2006/picture">
+                <pic:pic xmlns:pic="http://schemas.openxmlformats.org/drawingml/2006/picture">
+                  <pic:nvPicPr>
+                    <pic:cNvPr id="1" name=""/>
+                    <pic:cNvPicPr/>
+                  </pic:nvPicPr>
+                  <pic:blipFill>
+                    <a:blip r:embed="rId99"/>
+                    <a:stretch>
+                      <a:fillRect/>
+                    </a:stretch>
+                  </pic:blipFill>
+                  <pic:spPr>
+                    <a:xfrm>
+                      <a:off x="0" y="0"/>
+                      <a:ext cx="5943600" cy="252730"/>
+                    </a:xfrm>
+                    <a:prstGeom prst="rect">
+                      <a:avLst/>
+                    </a:prstGeom>
+                  </pic:spPr>
+                </pic:pic>
+              </a:graphicData>
+            </a:graphic>
+          </wp:inline>
+        </w:drawing>
+      </w:r>
+    </w:p>
+    <w:p/>
+    <w:p>
+      <w:r>
+        <w:t>.submit(</w:t>
+      </w:r>
+      <w:r>
+        <w:rPr>
+          <w:rFonts w:hint="eastAsia"/>
+        </w:rPr>
+        <w:t>)</w:t>
+      </w:r>
+      <w:r>
+        <w:rPr>
+          <w:rFonts w:hint="eastAsia"/>
+        </w:rPr>
+        <w:t>方法仅提交</w:t>
+      </w:r>
+      <w:r>
+        <w:rPr>
+          <w:rFonts w:hint="eastAsia"/>
+        </w:rPr>
+        <w:t>form</w:t>
+      </w:r>
+      <w:r>
+        <w:rPr>
+          <w:rFonts w:hint="eastAsia"/>
+        </w:rPr>
+        <w:t>标签中的所有内容</w:t>
+      </w:r>
+    </w:p>
+    <w:p/>
+    <w:p>
+      <w:r>
+        <w:t>常用：</w:t>
+      </w:r>
+    </w:p>
+    <w:p>
+      <w:r>
+        <w:t>字符串查找，</w:t>
+      </w:r>
+      <w:r>
+        <w:t>indexOf</w:t>
+      </w:r>
+    </w:p>
+    <w:p>
+      <w:r>
+        <w:t>字符串分割，</w:t>
+      </w:r>
+      <w:r>
+        <w:t>.substring</w:t>
+      </w:r>
+      <w:r>
+        <w:t>(start, stop)</w:t>
+      </w:r>
+      <w:r>
+        <w:t>，内容</w:t>
+      </w:r>
+      <w:r>
+        <w:rPr>
+          <w:rFonts w:hint="eastAsia"/>
+        </w:rPr>
+        <w:t>是从</w:t>
+      </w:r>
+      <w:r>
+        <w:rPr>
+          <w:rFonts w:hint="eastAsia"/>
+        </w:rPr>
+        <w:t xml:space="preserve"> start </w:t>
+      </w:r>
+      <w:r>
+        <w:rPr>
+          <w:rFonts w:hint="eastAsia"/>
+        </w:rPr>
+        <w:t>处到</w:t>
+      </w:r>
+      <w:r>
+        <w:rPr>
+          <w:rFonts w:hint="eastAsia"/>
+        </w:rPr>
+        <w:t xml:space="preserve"> stop-1 </w:t>
+      </w:r>
+      <w:r>
+        <w:rPr>
+          <w:rFonts w:hint="eastAsia"/>
+        </w:rPr>
+        <w:t>处的所有字符</w:t>
+      </w:r>
+    </w:p>
+    <w:p>
+      <w:r>
+        <w:t>返回页面中特定</w:t>
+      </w:r>
+      <w:r>
+        <w:rPr>
+          <w:rFonts w:hint="eastAsia"/>
+        </w:rPr>
+        <w:t>id</w:t>
+      </w:r>
+      <w:r>
+        <w:rPr>
+          <w:rFonts w:hint="eastAsia"/>
+        </w:rPr>
+        <w:t>的内容，</w:t>
+      </w:r>
+      <w:r>
+        <w:t>.innerHTML</w:t>
+      </w:r>
+    </w:p>
+    <w:p>
+      <w:r>
+        <w:t>清空页面，</w:t>
+      </w:r>
+      <w:r>
+        <w:t>$("#</w:t>
+      </w:r>
+      <w:r>
+        <w:t>name</w:t>
+      </w:r>
+      <w:r>
+        <w:t>").html("")</w:t>
+      </w:r>
+    </w:p>
+    <w:p>
+      <w:r>
+        <w:t>创建特定</w:t>
+      </w:r>
+      <w:r>
+        <w:t>id</w:t>
+      </w:r>
+      <w:r>
+        <w:t>的元素，</w:t>
+      </w:r>
+      <w:r>
+        <w:t>document.createElement</w:t>
+      </w:r>
+    </w:p>
+    <w:p>
+      <w:r>
+        <w:lastRenderedPageBreak/>
+        <w:t>元素中添加元素，</w:t>
+      </w:r>
+      <w:r>
+        <w:t>.appendChild</w:t>
+      </w:r>
+    </w:p>
+    <w:p/>
+    <w:p>
+      <w:r>
+        <w:t>Java</w:t>
+      </w:r>
+    </w:p>
+    <w:p>
+      <w:r>
+        <w:t>Java</w:t>
+      </w:r>
+      <w:r>
+        <w:t>代码是运行在服务器端的，在服务器端</w:t>
+      </w:r>
+      <w:r>
+        <w:rPr>
+          <w:rFonts w:hint="eastAsia"/>
+        </w:rPr>
+        <w:t>代码</w:t>
+      </w:r>
+      <w:r>
+        <w:rPr>
+          <w:rFonts w:hint="eastAsia"/>
+        </w:rPr>
+        <w:t>里</w:t>
+      </w:r>
+      <w:r>
+        <w:t>所描述的请求，就是页面对服务器的请求。</w:t>
+      </w:r>
+    </w:p>
+    <w:p>
+      <w:r>
+        <w:t>字符串分割</w:t>
+      </w:r>
+    </w:p>
+    <w:p>
+      <w:r>
+        <w:rPr>
+          <w:noProof/>
+        </w:rPr>
+        <w:drawing>
+          <wp:inline distT="0" distB="0" distL="0" distR="0" wp14:anchorId="519A73E3" wp14:editId="0557EE3D">
+            <wp:extent cx="5943600" cy="735330"/>
+            <wp:effectExtent l="0" t="0" r="0" b="7620"/>
+            <wp:docPr id="15" name="图片 15"/>
+            <wp:cNvGraphicFramePr>
+              <a:graphicFrameLocks xmlns:a="http://schemas.openxmlformats.org/drawingml/2006/main" noChangeAspect="1"/>
+            </wp:cNvGraphicFramePr>
+            <a:graphic xmlns:a="http://schemas.openxmlformats.org/drawingml/2006/main">
+              <a:graphicData uri="http://schemas.openxmlformats.org/drawingml/2006/picture">
+                <pic:pic xmlns:pic="http://schemas.openxmlformats.org/drawingml/2006/picture">
+                  <pic:nvPicPr>
+                    <pic:cNvPr id="1" name=""/>
+                    <pic:cNvPicPr/>
+                  </pic:nvPicPr>
+                  <pic:blipFill>
+                    <a:blip r:embed="rId100"/>
+                    <a:stretch>
+                      <a:fillRect/>
+                    </a:stretch>
+                  </pic:blipFill>
+                  <pic:spPr>
+                    <a:xfrm>
+                      <a:off x="0" y="0"/>
                       <a:ext cx="5943600" cy="735330"/>
                     </a:xfrm>
                     <a:prstGeom prst="rect">
@@ -14746,7 +15513,7 @@
                     <pic:cNvPicPr/>
                   </pic:nvPicPr>
                   <pic:blipFill>
-                    <a:blip r:embed="rId95"/>
+                    <a:blip r:embed="rId101"/>
                     <a:stretch>
                       <a:fillRect/>
                     </a:stretch>
@@ -14943,6 +15710,7 @@
         <w:pStyle w:val="1"/>
       </w:pPr>
       <w:r>
+        <w:lastRenderedPageBreak/>
         <w:t>如何添加一个页面</w:t>
       </w:r>
       <w:r>
@@ -14969,7 +15737,6 @@
     </w:p>
     <w:p>
       <w:r>
-        <w:lastRenderedPageBreak/>
         <w:t>修改数据库的三个表格</w:t>
       </w:r>
       <w:r>
@@ -15026,15 +15793,7 @@
         <w:t>。</w:t>
       </w:r>
     </w:p>
-    <w:p>
-      <w:pPr>
-        <w:rPr>
-          <w:rFonts w:hint="eastAsia"/>
-        </w:rPr>
-      </w:pPr>
-      <w:bookmarkStart w:id="0" w:name="_GoBack"/>
-      <w:bookmarkEnd w:id="0"/>
-    </w:p>
+    <w:p/>
     <w:p/>
     <w:p>
       <w:r>
@@ -15110,655 +15869,6 @@
             <wp:extent cx="5943600" cy="1428750"/>
             <wp:effectExtent l="0" t="0" r="0" b="0"/>
             <wp:docPr id="8" name="图片 8"/>
-            <wp:cNvGraphicFramePr>
-              <a:graphicFrameLocks xmlns:a="http://schemas.openxmlformats.org/drawingml/2006/main" noChangeAspect="1"/>
-            </wp:cNvGraphicFramePr>
-            <a:graphic xmlns:a="http://schemas.openxmlformats.org/drawingml/2006/main">
-              <a:graphicData uri="http://schemas.openxmlformats.org/drawingml/2006/picture">
-                <pic:pic xmlns:pic="http://schemas.openxmlformats.org/drawingml/2006/picture">
-                  <pic:nvPicPr>
-                    <pic:cNvPr id="1" name=""/>
-                    <pic:cNvPicPr/>
-                  </pic:nvPicPr>
-                  <pic:blipFill>
-                    <a:blip r:embed="rId96"/>
-                    <a:stretch>
-                      <a:fillRect/>
-                    </a:stretch>
-                  </pic:blipFill>
-                  <pic:spPr>
-                    <a:xfrm>
-                      <a:off x="0" y="0"/>
-                      <a:ext cx="5943600" cy="1428750"/>
-                    </a:xfrm>
-                    <a:prstGeom prst="rect">
-                      <a:avLst/>
-                    </a:prstGeom>
-                  </pic:spPr>
-                </pic:pic>
-              </a:graphicData>
-            </a:graphic>
-          </wp:inline>
-        </w:drawing>
-      </w:r>
-    </w:p>
-    <w:p/>
-    <w:p>
-      <w:r>
-        <w:t>JS</w:t>
-      </w:r>
-      <w:r>
-        <w:t>修改</w:t>
-      </w:r>
-      <w:r>
-        <w:t>之后，浏览器可能依然会保留着修改之前版本的缓存。</w:t>
-      </w:r>
-      <w:r>
-        <w:t>请勤清楚浏览器缓存。</w:t>
-      </w:r>
-    </w:p>
-    <w:p/>
-    <w:p>
-      <w:r>
-        <w:t>有一种报错</w:t>
-      </w:r>
-      <w:r>
-        <w:t>：</w:t>
-      </w:r>
-      <w:r>
-        <w:t>可以</w:t>
-      </w:r>
-      <w:r>
-        <w:t>移</w:t>
-      </w:r>
-      <w:r>
-        <w:t>除工程</w:t>
-      </w:r>
-      <w:r>
-        <w:t>后</w:t>
-      </w:r>
-      <w:r>
-        <w:t>，</w:t>
-      </w:r>
-      <w:r>
-        <w:t>接着</w:t>
-      </w:r>
-      <w:r>
-        <w:t>清除服务器。</w:t>
-      </w:r>
-    </w:p>
-    <w:p/>
-    <w:p/>
-    <w:p>
-      <w:r>
-        <w:rPr>
-          <w:rFonts w:hint="eastAsia"/>
-        </w:rPr>
-        <w:t>使用</w:t>
-      </w:r>
-      <w:r>
-        <w:rPr>
-          <w:rFonts w:hint="eastAsia"/>
-        </w:rPr>
-        <w:t>layui</w:t>
-      </w:r>
-      <w:r>
-        <w:rPr>
-          <w:rFonts w:hint="eastAsia"/>
-        </w:rPr>
-        <w:t>的时间日期选择框，必须要按照如下步骤进行渲染</w:t>
-      </w:r>
-    </w:p>
-    <w:p>
-      <w:r>
-        <w:rPr>
-          <w:noProof/>
-        </w:rPr>
-        <w:drawing>
-          <wp:inline distT="0" distB="0" distL="0" distR="0" wp14:anchorId="5ECDB78F" wp14:editId="62E6896A">
-            <wp:extent cx="5943600" cy="1882140"/>
-            <wp:effectExtent l="0" t="0" r="0" b="3810"/>
-            <wp:docPr id="9" name="图片 9"/>
-            <wp:cNvGraphicFramePr>
-              <a:graphicFrameLocks xmlns:a="http://schemas.openxmlformats.org/drawingml/2006/main" noChangeAspect="1"/>
-            </wp:cNvGraphicFramePr>
-            <a:graphic xmlns:a="http://schemas.openxmlformats.org/drawingml/2006/main">
-              <a:graphicData uri="http://schemas.openxmlformats.org/drawingml/2006/picture">
-                <pic:pic xmlns:pic="http://schemas.openxmlformats.org/drawingml/2006/picture">
-                  <pic:nvPicPr>
-                    <pic:cNvPr id="1" name=""/>
-                    <pic:cNvPicPr/>
-                  </pic:nvPicPr>
-                  <pic:blipFill>
-                    <a:blip r:embed="rId97"/>
-                    <a:stretch>
-                      <a:fillRect/>
-                    </a:stretch>
-                  </pic:blipFill>
-                  <pic:spPr>
-                    <a:xfrm>
-                      <a:off x="0" y="0"/>
-                      <a:ext cx="5943600" cy="1882140"/>
-                    </a:xfrm>
-                    <a:prstGeom prst="rect">
-                      <a:avLst/>
-                    </a:prstGeom>
-                  </pic:spPr>
-                </pic:pic>
-              </a:graphicData>
-            </a:graphic>
-          </wp:inline>
-        </w:drawing>
-      </w:r>
-    </w:p>
-    <w:p/>
-    <w:p>
-      <w:r>
-        <w:rPr>
-          <w:rFonts w:hint="eastAsia"/>
-        </w:rPr>
-        <w:t>jsp</w:t>
-      </w:r>
-      <w:r>
-        <w:t>页面间</w:t>
-      </w:r>
-      <w:r>
-        <w:t>数据的传递方式：</w:t>
-      </w:r>
-    </w:p>
-    <w:p>
-      <w:r>
-        <w:lastRenderedPageBreak/>
-        <w:t>通过后台传递</w:t>
-      </w:r>
-      <w:r>
-        <w:t>：</w:t>
-      </w:r>
-    </w:p>
-    <w:p>
-      <w:r>
-        <w:rPr>
-          <w:rFonts w:hint="eastAsia"/>
-        </w:rPr>
-        <w:t>index.js</w:t>
-      </w:r>
-      <w:r>
-        <w:rPr>
-          <w:rFonts w:hint="eastAsia"/>
-        </w:rPr>
-        <w:t>中把当前时间</w:t>
-      </w:r>
-      <w:r>
-        <w:rPr>
-          <w:rFonts w:hint="eastAsia"/>
-        </w:rPr>
-        <w:t>presentTime</w:t>
-      </w:r>
-      <w:r>
-        <w:rPr>
-          <w:rFonts w:hint="eastAsia"/>
-        </w:rPr>
-        <w:t>的值</w:t>
-      </w:r>
-      <w:r>
-        <w:rPr>
-          <w:rFonts w:hint="eastAsia"/>
-        </w:rPr>
-        <w:t>传给</w:t>
-      </w:r>
-      <w:r>
-        <w:rPr>
-          <w:rFonts w:hint="eastAsia"/>
-        </w:rPr>
-        <w:t>java</w:t>
-      </w:r>
-      <w:r>
-        <w:rPr>
-          <w:rFonts w:hint="eastAsia"/>
-        </w:rPr>
-        <w:t>后台</w:t>
-      </w:r>
-    </w:p>
-    <w:p>
-      <w:r>
-        <w:rPr>
-          <w:noProof/>
-        </w:rPr>
-        <w:drawing>
-          <wp:inline distT="0" distB="0" distL="0" distR="0" wp14:anchorId="0A78BD05" wp14:editId="329F38A0">
-            <wp:extent cx="5943600" cy="3045460"/>
-            <wp:effectExtent l="0" t="0" r="0" b="2540"/>
-            <wp:docPr id="10" name="图片 10"/>
-            <wp:cNvGraphicFramePr>
-              <a:graphicFrameLocks xmlns:a="http://schemas.openxmlformats.org/drawingml/2006/main" noChangeAspect="1"/>
-            </wp:cNvGraphicFramePr>
-            <a:graphic xmlns:a="http://schemas.openxmlformats.org/drawingml/2006/main">
-              <a:graphicData uri="http://schemas.openxmlformats.org/drawingml/2006/picture">
-                <pic:pic xmlns:pic="http://schemas.openxmlformats.org/drawingml/2006/picture">
-                  <pic:nvPicPr>
-                    <pic:cNvPr id="1" name=""/>
-                    <pic:cNvPicPr/>
-                  </pic:nvPicPr>
-                  <pic:blipFill>
-                    <a:blip r:embed="rId98"/>
-                    <a:stretch>
-                      <a:fillRect/>
-                    </a:stretch>
-                  </pic:blipFill>
-                  <pic:spPr>
-                    <a:xfrm>
-                      <a:off x="0" y="0"/>
-                      <a:ext cx="5943600" cy="3045460"/>
-                    </a:xfrm>
-                    <a:prstGeom prst="rect">
-                      <a:avLst/>
-                    </a:prstGeom>
-                  </pic:spPr>
-                </pic:pic>
-              </a:graphicData>
-            </a:graphic>
-          </wp:inline>
-        </w:drawing>
-      </w:r>
-    </w:p>
-    <w:p>
-      <w:pPr>
-        <w:rPr>
-          <w:noProof/>
-        </w:rPr>
-      </w:pPr>
-      <w:r>
-        <w:rPr>
-          <w:noProof/>
-        </w:rPr>
-        <w:t>url</w:t>
-      </w:r>
-      <w:r>
-        <w:rPr>
-          <w:noProof/>
-        </w:rPr>
-        <w:t>的值如下图所示，这个整段对于</w:t>
-      </w:r>
-      <w:r>
-        <w:rPr>
-          <w:noProof/>
-        </w:rPr>
-        <w:t>java</w:t>
-      </w:r>
-      <w:r>
-        <w:rPr>
-          <w:noProof/>
-        </w:rPr>
-        <w:t>后台来说就是一个</w:t>
-      </w:r>
-      <w:r>
-        <w:rPr>
-          <w:rFonts w:hint="eastAsia"/>
-          <w:noProof/>
-        </w:rPr>
-        <w:t>request</w:t>
-      </w:r>
-    </w:p>
-    <w:p>
-      <w:r>
-        <w:rPr>
-          <w:noProof/>
-        </w:rPr>
-        <w:drawing>
-          <wp:inline distT="0" distB="0" distL="0" distR="0" wp14:anchorId="0F81334C" wp14:editId="13A4794A">
-            <wp:extent cx="5353050" cy="200025"/>
-            <wp:effectExtent l="0" t="0" r="0" b="9525"/>
-            <wp:docPr id="11" name="图片 11"/>
-            <wp:cNvGraphicFramePr>
-              <a:graphicFrameLocks xmlns:a="http://schemas.openxmlformats.org/drawingml/2006/main" noChangeAspect="1"/>
-            </wp:cNvGraphicFramePr>
-            <a:graphic xmlns:a="http://schemas.openxmlformats.org/drawingml/2006/main">
-              <a:graphicData uri="http://schemas.openxmlformats.org/drawingml/2006/picture">
-                <pic:pic xmlns:pic="http://schemas.openxmlformats.org/drawingml/2006/picture">
-                  <pic:nvPicPr>
-                    <pic:cNvPr id="1" name=""/>
-                    <pic:cNvPicPr/>
-                  </pic:nvPicPr>
-                  <pic:blipFill>
-                    <a:blip r:embed="rId99"/>
-                    <a:stretch>
-                      <a:fillRect/>
-                    </a:stretch>
-                  </pic:blipFill>
-                  <pic:spPr>
-                    <a:xfrm>
-                      <a:off x="0" y="0"/>
-                      <a:ext cx="5353050" cy="200025"/>
-                    </a:xfrm>
-                    <a:prstGeom prst="rect">
-                      <a:avLst/>
-                    </a:prstGeom>
-                  </pic:spPr>
-                </pic:pic>
-              </a:graphicData>
-            </a:graphic>
-          </wp:inline>
-        </w:drawing>
-      </w:r>
-    </w:p>
-    <w:p>
-      <w:r>
-        <w:t>根据</w:t>
-      </w:r>
-      <w:r>
-        <w:rPr>
-          <w:rFonts w:hint="eastAsia"/>
-        </w:rPr>
-        <w:t>url</w:t>
-      </w:r>
-      <w:r>
-        <w:rPr>
-          <w:rFonts w:hint="eastAsia"/>
-        </w:rPr>
-        <w:t>的内容，找到符合路径的代码块，使用</w:t>
-      </w:r>
-      <w:r>
-        <w:rPr>
-          <w:rFonts w:hint="eastAsia"/>
-        </w:rPr>
-        <w:t>getParameter</w:t>
-      </w:r>
-      <w:r>
-        <w:rPr>
-          <w:rFonts w:hint="eastAsia"/>
-        </w:rPr>
-        <w:t>方法来获取</w:t>
-      </w:r>
-      <w:r>
-        <w:rPr>
-          <w:rFonts w:hint="eastAsia"/>
-        </w:rPr>
-        <w:t>presentTime</w:t>
-      </w:r>
-      <w:r>
-        <w:rPr>
-          <w:rFonts w:hint="eastAsia"/>
-        </w:rPr>
-        <w:t>这个参数。用</w:t>
-      </w:r>
-      <w:r>
-        <w:rPr>
-          <w:rFonts w:hint="eastAsia"/>
-        </w:rPr>
-        <w:t>setAttribute</w:t>
-      </w:r>
-      <w:r>
-        <w:rPr>
-          <w:rFonts w:hint="eastAsia"/>
-        </w:rPr>
-        <w:t>方法来设置</w:t>
-      </w:r>
-      <w:r>
-        <w:rPr>
-          <w:rFonts w:hint="eastAsia"/>
-        </w:rPr>
-        <w:t>jsp</w:t>
-      </w:r>
-      <w:r>
-        <w:rPr>
-          <w:rFonts w:hint="eastAsia"/>
-        </w:rPr>
-        <w:t>页面中</w:t>
-      </w:r>
-      <w:r>
-        <w:rPr>
-          <w:rFonts w:hint="eastAsia"/>
-        </w:rPr>
-        <w:t>EL</w:t>
-      </w:r>
-      <w:r>
-        <w:rPr>
-          <w:rFonts w:hint="eastAsia"/>
-        </w:rPr>
-        <w:t>表达式为</w:t>
-      </w:r>
-      <w:r>
-        <w:rPr>
-          <w:rFonts w:hint="eastAsia"/>
-        </w:rPr>
-        <w:t>daemonPresentTime</w:t>
-      </w:r>
-      <w:r>
-        <w:rPr>
-          <w:rFonts w:hint="eastAsia"/>
-        </w:rPr>
-        <w:t>的元素的值</w:t>
-      </w:r>
-      <w:r>
-        <w:rPr>
-          <w:rFonts w:hint="eastAsia"/>
-        </w:rPr>
-        <w:t>。</w:t>
-      </w:r>
-      <w:r>
-        <w:rPr>
-          <w:rFonts w:hint="eastAsia"/>
-        </w:rPr>
-        <w:t>（</w:t>
-      </w:r>
-      <w:r>
-        <w:rPr>
-          <w:rFonts w:hint="eastAsia"/>
-        </w:rPr>
-        <w:t>url</w:t>
-      </w:r>
-      <w:r>
-        <w:rPr>
-          <w:rFonts w:hint="eastAsia"/>
-        </w:rPr>
-        <w:t>中？后面的才是参数的开始</w:t>
-      </w:r>
-      <w:r>
-        <w:rPr>
-          <w:rFonts w:hint="eastAsia"/>
-        </w:rPr>
-        <w:t>，如果有更多的参数，则需要在前面加上</w:t>
-      </w:r>
-      <w:r>
-        <w:rPr>
-          <w:rFonts w:hint="eastAsia"/>
-        </w:rPr>
-        <w:t>&amp;</w:t>
-      </w:r>
-      <w:r>
-        <w:t>f</w:t>
-      </w:r>
-      <w:r>
-        <w:rPr>
-          <w:rFonts w:hint="eastAsia"/>
-        </w:rPr>
-        <w:t>）</w:t>
-      </w:r>
-    </w:p>
-    <w:p>
-      <w:r>
-        <w:rPr>
-          <w:noProof/>
-        </w:rPr>
-        <w:drawing>
-          <wp:inline distT="0" distB="0" distL="0" distR="0" wp14:anchorId="399D1676" wp14:editId="1C199083">
-            <wp:extent cx="5943600" cy="3045460"/>
-            <wp:effectExtent l="0" t="0" r="0" b="2540"/>
-            <wp:docPr id="12" name="图片 12"/>
-            <wp:cNvGraphicFramePr>
-              <a:graphicFrameLocks xmlns:a="http://schemas.openxmlformats.org/drawingml/2006/main" noChangeAspect="1"/>
-            </wp:cNvGraphicFramePr>
-            <a:graphic xmlns:a="http://schemas.openxmlformats.org/drawingml/2006/main">
-              <a:graphicData uri="http://schemas.openxmlformats.org/drawingml/2006/picture">
-                <pic:pic xmlns:pic="http://schemas.openxmlformats.org/drawingml/2006/picture">
-                  <pic:nvPicPr>
-                    <pic:cNvPr id="1" name=""/>
-                    <pic:cNvPicPr/>
-                  </pic:nvPicPr>
-                  <pic:blipFill>
-                    <a:blip r:embed="rId100"/>
-                    <a:stretch>
-                      <a:fillRect/>
-                    </a:stretch>
-                  </pic:blipFill>
-                  <pic:spPr>
-                    <a:xfrm>
-                      <a:off x="0" y="0"/>
-                      <a:ext cx="5943600" cy="3045460"/>
-                    </a:xfrm>
-                    <a:prstGeom prst="rect">
-                      <a:avLst/>
-                    </a:prstGeom>
-                  </pic:spPr>
-                </pic:pic>
-              </a:graphicData>
-            </a:graphic>
-          </wp:inline>
-        </w:drawing>
-      </w:r>
-    </w:p>
-    <w:p>
-      <w:r>
-        <w:lastRenderedPageBreak/>
-        <w:t>在</w:t>
-      </w:r>
-      <w:r>
-        <w:rPr>
-          <w:rFonts w:hint="eastAsia"/>
-        </w:rPr>
-        <w:t>jsp</w:t>
-      </w:r>
-      <w:r>
-        <w:rPr>
-          <w:rFonts w:hint="eastAsia"/>
-        </w:rPr>
-        <w:t>页面中</w:t>
-      </w:r>
-      <w:r>
-        <w:rPr>
-          <w:rFonts w:hint="eastAsia"/>
-        </w:rPr>
-        <w:t>，设置一个属性为</w:t>
-      </w:r>
-      <w:r>
-        <w:rPr>
-          <w:rFonts w:hint="eastAsia"/>
-        </w:rPr>
-        <w:t>hidden</w:t>
-      </w:r>
-      <w:r>
-        <w:rPr>
-          <w:rFonts w:hint="eastAsia"/>
-        </w:rPr>
-        <w:t>的</w:t>
-      </w:r>
-      <w:r>
-        <w:rPr>
-          <w:rFonts w:hint="eastAsia"/>
-        </w:rPr>
-        <w:t>input</w:t>
-      </w:r>
-      <w:r>
-        <w:rPr>
-          <w:rFonts w:hint="eastAsia"/>
-        </w:rPr>
-        <w:t>标签，然后通过</w:t>
-      </w:r>
-      <w:r>
-        <w:t>java</w:t>
-      </w:r>
-      <w:r>
-        <w:t>后台（上一步方法）</w:t>
-      </w:r>
-      <w:r>
-        <w:rPr>
-          <w:rFonts w:hint="eastAsia"/>
-        </w:rPr>
-        <w:t>设置这个标签的值。随后可以通过</w:t>
-      </w:r>
-      <w:r>
-        <w:rPr>
-          <w:rFonts w:hint="eastAsia"/>
-        </w:rPr>
-        <w:t>js</w:t>
-      </w:r>
-      <w:r>
-        <w:rPr>
-          <w:rFonts w:hint="eastAsia"/>
-        </w:rPr>
-        <w:t>来获取这个从其他页面</w:t>
-      </w:r>
-      <w:r>
-        <w:rPr>
-          <w:rFonts w:hint="eastAsia"/>
-        </w:rPr>
-        <w:t>传</w:t>
-      </w:r>
-      <w:r>
-        <w:rPr>
-          <w:rFonts w:hint="eastAsia"/>
-        </w:rPr>
-        <w:t>过来的值。</w:t>
-      </w:r>
-    </w:p>
-    <w:p>
-      <w:r>
-        <w:rPr>
-          <w:noProof/>
-        </w:rPr>
-        <w:drawing>
-          <wp:inline distT="0" distB="0" distL="0" distR="0" wp14:anchorId="79315559" wp14:editId="34D4C9A1">
-            <wp:extent cx="5943600" cy="3045460"/>
-            <wp:effectExtent l="0" t="0" r="0" b="2540"/>
-            <wp:docPr id="13" name="图片 13"/>
-            <wp:cNvGraphicFramePr>
-              <a:graphicFrameLocks xmlns:a="http://schemas.openxmlformats.org/drawingml/2006/main" noChangeAspect="1"/>
-            </wp:cNvGraphicFramePr>
-            <a:graphic xmlns:a="http://schemas.openxmlformats.org/drawingml/2006/main">
-              <a:graphicData uri="http://schemas.openxmlformats.org/drawingml/2006/picture">
-                <pic:pic xmlns:pic="http://schemas.openxmlformats.org/drawingml/2006/picture">
-                  <pic:nvPicPr>
-                    <pic:cNvPr id="1" name=""/>
-                    <pic:cNvPicPr/>
-                  </pic:nvPicPr>
-                  <pic:blipFill>
-                    <a:blip r:embed="rId101"/>
-                    <a:stretch>
-                      <a:fillRect/>
-                    </a:stretch>
-                  </pic:blipFill>
-                  <pic:spPr>
-                    <a:xfrm>
-                      <a:off x="0" y="0"/>
-                      <a:ext cx="5943600" cy="3045460"/>
-                    </a:xfrm>
-                    <a:prstGeom prst="rect">
-                      <a:avLst/>
-                    </a:prstGeom>
-                  </pic:spPr>
-                </pic:pic>
-              </a:graphicData>
-            </a:graphic>
-          </wp:inline>
-        </w:drawing>
-      </w:r>
-    </w:p>
-    <w:p/>
-    <w:p>
-      <w:r>
-        <w:t>如果发生值传递的页面是父子关系，则可以用如下方法：</w:t>
-      </w:r>
-    </w:p>
-    <w:p>
-      <w:r>
-        <w:rPr>
-          <w:noProof/>
-        </w:rPr>
-        <w:drawing>
-          <wp:inline distT="0" distB="0" distL="0" distR="0" wp14:anchorId="40140C80" wp14:editId="58C7A2D9">
-            <wp:extent cx="5943600" cy="3045460"/>
-            <wp:effectExtent l="0" t="0" r="0" b="2540"/>
-            <wp:docPr id="14" name="图片 14"/>
             <wp:cNvGraphicFramePr>
               <a:graphicFrameLocks xmlns:a="http://schemas.openxmlformats.org/drawingml/2006/main" noChangeAspect="1"/>
             </wp:cNvGraphicFramePr>
@@ -15778,7 +15888,7 @@
                   <pic:spPr>
                     <a:xfrm>
                       <a:off x="0" y="0"/>
-                      <a:ext cx="5943600" cy="3045460"/>
+                      <a:ext cx="5943600" cy="1428750"/>
                     </a:xfrm>
                     <a:prstGeom prst="rect">
                       <a:avLst/>
@@ -15794,10 +15904,68 @@
     <w:p/>
     <w:p>
       <w:r>
-        <w:t>war</w:t>
-      </w:r>
-      <w:r>
-        <w:t>包导出</w:t>
+        <w:t>JS</w:t>
+      </w:r>
+      <w:r>
+        <w:t>修改</w:t>
+      </w:r>
+      <w:r>
+        <w:t>之后，浏览器可能依然会保留着修改之前版本的缓存。</w:t>
+      </w:r>
+      <w:r>
+        <w:t>请勤清楚浏览器缓存。</w:t>
+      </w:r>
+    </w:p>
+    <w:p/>
+    <w:p>
+      <w:r>
+        <w:t>有一种报错</w:t>
+      </w:r>
+      <w:r>
+        <w:t>：</w:t>
+      </w:r>
+      <w:r>
+        <w:t>可以</w:t>
+      </w:r>
+      <w:r>
+        <w:t>移</w:t>
+      </w:r>
+      <w:r>
+        <w:t>除工程</w:t>
+      </w:r>
+      <w:r>
+        <w:t>后</w:t>
+      </w:r>
+      <w:r>
+        <w:t>，</w:t>
+      </w:r>
+      <w:r>
+        <w:t>接着</w:t>
+      </w:r>
+      <w:r>
+        <w:t>清除服务器。</w:t>
+      </w:r>
+    </w:p>
+    <w:p/>
+    <w:p/>
+    <w:p>
+      <w:r>
+        <w:rPr>
+          <w:rFonts w:hint="eastAsia"/>
+        </w:rPr>
+        <w:t>使用</w:t>
+      </w:r>
+      <w:r>
+        <w:rPr>
+          <w:rFonts w:hint="eastAsia"/>
+        </w:rPr>
+        <w:t>layui</w:t>
+      </w:r>
+      <w:r>
+        <w:rPr>
+          <w:rFonts w:hint="eastAsia"/>
+        </w:rPr>
+        <w:t>的时间日期选择框，必须要按照如下步骤进行渲染</w:t>
       </w:r>
     </w:p>
     <w:p>
@@ -15807,10 +15975,10 @@
         </w:rPr>
         <w:lastRenderedPageBreak/>
         <w:drawing>
-          <wp:inline distT="0" distB="0" distL="0" distR="0" wp14:anchorId="65D97F4E" wp14:editId="0C6B83F1">
-            <wp:extent cx="5943600" cy="4313555"/>
-            <wp:effectExtent l="0" t="0" r="0" b="0"/>
-            <wp:docPr id="16" name="图片 16"/>
+          <wp:inline distT="0" distB="0" distL="0" distR="0" wp14:anchorId="5ECDB78F" wp14:editId="62E6896A">
+            <wp:extent cx="5943600" cy="1882140"/>
+            <wp:effectExtent l="0" t="0" r="0" b="3810"/>
+            <wp:docPr id="9" name="图片 9"/>
             <wp:cNvGraphicFramePr>
               <a:graphicFrameLocks xmlns:a="http://schemas.openxmlformats.org/drawingml/2006/main" noChangeAspect="1"/>
             </wp:cNvGraphicFramePr>
@@ -15830,7 +15998,7 @@
                   <pic:spPr>
                     <a:xfrm>
                       <a:off x="0" y="0"/>
-                      <a:ext cx="5943600" cy="4313555"/>
+                      <a:ext cx="5943600" cy="1882140"/>
                     </a:xfrm>
                     <a:prstGeom prst="rect">
                       <a:avLst/>
@@ -15849,55 +16017,65 @@
         <w:rPr>
           <w:rFonts w:hint="eastAsia"/>
         </w:rPr>
-        <w:t>layui</w:t>
-      </w:r>
-      <w:r>
-        <w:rPr>
-          <w:rFonts w:hint="eastAsia"/>
-        </w:rPr>
-        <w:t>内部渲染</w:t>
-      </w:r>
-      <w:r>
-        <w:rPr>
-          <w:rFonts w:hint="eastAsia"/>
-        </w:rPr>
-        <w:t>只</w:t>
-      </w:r>
-      <w:r>
-        <w:rPr>
-          <w:rFonts w:hint="eastAsia"/>
-        </w:rPr>
-        <w:t>能允许有一个</w:t>
-      </w:r>
-      <w:r>
-        <w:rPr>
-          <w:rFonts w:hint="eastAsia"/>
-        </w:rPr>
-        <w:t>form.on</w:t>
-      </w:r>
-      <w:r>
-        <w:rPr>
-          <w:rFonts w:hint="eastAsia"/>
-        </w:rPr>
-        <w:t>在代码中</w:t>
-      </w:r>
-    </w:p>
-    <w:p/>
-    <w:p>
-      <w:r>
-        <w:t>echarts</w:t>
-      </w:r>
-      <w:r>
-        <w:t>刷新，在</w:t>
-      </w:r>
-      <w:r>
-        <w:t>初始化</w:t>
-      </w:r>
-      <w:r>
-        <w:t>之前需要</w:t>
-      </w:r>
-      <w:r>
-        <w:t>丢弃</w:t>
+        <w:t>jsp</w:t>
+      </w:r>
+      <w:r>
+        <w:t>页面间</w:t>
+      </w:r>
+      <w:r>
+        <w:t>数据的传递方式：</w:t>
+      </w:r>
+    </w:p>
+    <w:p>
+      <w:r>
+        <w:t>通过后台传递</w:t>
+      </w:r>
+      <w:r>
+        <w:t>：</w:t>
+      </w:r>
+    </w:p>
+    <w:p>
+      <w:r>
+        <w:rPr>
+          <w:rFonts w:hint="eastAsia"/>
+        </w:rPr>
+        <w:t>index.js</w:t>
+      </w:r>
+      <w:r>
+        <w:rPr>
+          <w:rFonts w:hint="eastAsia"/>
+        </w:rPr>
+        <w:t>中把当前时间</w:t>
+      </w:r>
+      <w:r>
+        <w:rPr>
+          <w:rFonts w:hint="eastAsia"/>
+        </w:rPr>
+        <w:t>presentTime</w:t>
+      </w:r>
+      <w:r>
+        <w:rPr>
+          <w:rFonts w:hint="eastAsia"/>
+        </w:rPr>
+        <w:t>的值</w:t>
+      </w:r>
+      <w:r>
+        <w:rPr>
+          <w:rFonts w:hint="eastAsia"/>
+        </w:rPr>
+        <w:t>传给</w:t>
+      </w:r>
+      <w:r>
+        <w:rPr>
+          <w:rFonts w:hint="eastAsia"/>
+        </w:rPr>
+        <w:t>java</w:t>
+      </w:r>
+      <w:r>
+        <w:rPr>
+          <w:rFonts w:hint="eastAsia"/>
+        </w:rPr>
+        <w:t>后台</w:t>
       </w:r>
     </w:p>
     <w:p>
@@ -15906,10 +16084,10 @@
           <w:noProof/>
         </w:rPr>
         <w:drawing>
-          <wp:inline distT="0" distB="0" distL="0" distR="0" wp14:anchorId="3D587196" wp14:editId="24761FFE">
-            <wp:extent cx="5943600" cy="961390"/>
-            <wp:effectExtent l="0" t="0" r="0" b="0"/>
-            <wp:docPr id="30" name="图片 30"/>
+          <wp:inline distT="0" distB="0" distL="0" distR="0" wp14:anchorId="0A78BD05" wp14:editId="329F38A0">
+            <wp:extent cx="5943600" cy="3045460"/>
+            <wp:effectExtent l="0" t="0" r="0" b="2540"/>
+            <wp:docPr id="10" name="图片 10"/>
             <wp:cNvGraphicFramePr>
               <a:graphicFrameLocks xmlns:a="http://schemas.openxmlformats.org/drawingml/2006/main" noChangeAspect="1"/>
             </wp:cNvGraphicFramePr>
@@ -15929,7 +16107,7 @@
                   <pic:spPr>
                     <a:xfrm>
                       <a:off x="0" y="0"/>
-                      <a:ext cx="5943600" cy="961390"/>
+                      <a:ext cx="5943600" cy="3045460"/>
                     </a:xfrm>
                     <a:prstGeom prst="rect">
                       <a:avLst/>
@@ -15942,31 +16120,54 @@
         </w:drawing>
       </w:r>
     </w:p>
-    <w:p/>
-    <w:p>
-      <w:r>
-        <w:t>如下图所示，</w:t>
-      </w:r>
-      <w:r>
-        <w:t>page</w:t>
-      </w:r>
-      <w:r>
-        <w:t>用来存储分页相关的数据</w:t>
-      </w:r>
-      <w:r>
-        <w:t>。</w:t>
-      </w:r>
-    </w:p>
-    <w:p>
-      <w:r>
+    <w:p>
+      <w:pPr>
         <w:rPr>
           <w:noProof/>
         </w:rPr>
+      </w:pPr>
+      <w:r>
+        <w:rPr>
+          <w:noProof/>
+        </w:rPr>
+        <w:t>url</w:t>
+      </w:r>
+      <w:r>
+        <w:rPr>
+          <w:noProof/>
+        </w:rPr>
+        <w:t>的值如下图所示，这个整段对于</w:t>
+      </w:r>
+      <w:r>
+        <w:rPr>
+          <w:noProof/>
+        </w:rPr>
+        <w:t>java</w:t>
+      </w:r>
+      <w:r>
+        <w:rPr>
+          <w:noProof/>
+        </w:rPr>
+        <w:t>后台来说就是一个</w:t>
+      </w:r>
+      <w:r>
+        <w:rPr>
+          <w:rFonts w:hint="eastAsia"/>
+          <w:noProof/>
+        </w:rPr>
+        <w:t>request</w:t>
+      </w:r>
+    </w:p>
+    <w:p>
+      <w:r>
+        <w:rPr>
+          <w:noProof/>
+        </w:rPr>
         <w:drawing>
-          <wp:inline distT="0" distB="0" distL="0" distR="0" wp14:anchorId="08D9FCC5" wp14:editId="23A68D53">
-            <wp:extent cx="1219200" cy="457200"/>
-            <wp:effectExtent l="0" t="0" r="0" b="0"/>
-            <wp:docPr id="68" name="图片 68"/>
+          <wp:inline distT="0" distB="0" distL="0" distR="0" wp14:anchorId="0F81334C" wp14:editId="13A4794A">
+            <wp:extent cx="5353050" cy="200025"/>
+            <wp:effectExtent l="0" t="0" r="0" b="9525"/>
+            <wp:docPr id="11" name="图片 11"/>
             <wp:cNvGraphicFramePr>
               <a:graphicFrameLocks xmlns:a="http://schemas.openxmlformats.org/drawingml/2006/main" noChangeAspect="1"/>
             </wp:cNvGraphicFramePr>
@@ -15986,7 +16187,7 @@
                   <pic:spPr>
                     <a:xfrm>
                       <a:off x="0" y="0"/>
-                      <a:ext cx="1219200" cy="457200"/>
+                      <a:ext cx="5353050" cy="200025"/>
                     </a:xfrm>
                     <a:prstGeom prst="rect">
                       <a:avLst/>
@@ -16001,40 +16202,136 @@
     </w:p>
     <w:p>
       <w:r>
-        <w:t>项目先从前端获取获取参数，然后再和后台（</w:t>
-      </w:r>
-      <w:r>
-        <w:rPr>
-          <w:rFonts w:hint="eastAsia"/>
-        </w:rPr>
-        <w:t>python</w:t>
-      </w:r>
-      <w:r>
-        <w:rPr>
-          <w:rFonts w:hint="eastAsia"/>
-        </w:rPr>
-        <w:t>那边</w:t>
-      </w:r>
-      <w:r>
-        <w:t>）获取</w:t>
-      </w:r>
-      <w:r>
-        <w:t>数据，随后再返回给前端</w:t>
-      </w:r>
-      <w:r>
+        <w:t>根据</w:t>
+      </w:r>
+      <w:r>
+        <w:rPr>
+          <w:rFonts w:hint="eastAsia"/>
+        </w:rPr>
+        <w:t>url</w:t>
+      </w:r>
+      <w:r>
+        <w:rPr>
+          <w:rFonts w:hint="eastAsia"/>
+        </w:rPr>
+        <w:t>的内容，找到符合路径的代码块，使用</w:t>
+      </w:r>
+      <w:r>
+        <w:rPr>
+          <w:rFonts w:hint="eastAsia"/>
+        </w:rPr>
+        <w:t>getParameter</w:t>
+      </w:r>
+      <w:r>
+        <w:rPr>
+          <w:rFonts w:hint="eastAsia"/>
+        </w:rPr>
+        <w:t>方法来获取</w:t>
+      </w:r>
+      <w:r>
+        <w:rPr>
+          <w:rFonts w:hint="eastAsia"/>
+        </w:rPr>
+        <w:t>presentTime</w:t>
+      </w:r>
+      <w:r>
+        <w:rPr>
+          <w:rFonts w:hint="eastAsia"/>
+        </w:rPr>
+        <w:t>这个参数。用</w:t>
+      </w:r>
+      <w:r>
+        <w:rPr>
+          <w:rFonts w:hint="eastAsia"/>
+        </w:rPr>
+        <w:t>setAttribute</w:t>
+      </w:r>
+      <w:r>
+        <w:rPr>
+          <w:rFonts w:hint="eastAsia"/>
+        </w:rPr>
+        <w:t>方法来设置</w:t>
+      </w:r>
+      <w:r>
+        <w:rPr>
+          <w:rFonts w:hint="eastAsia"/>
+        </w:rPr>
+        <w:t>jsp</w:t>
+      </w:r>
+      <w:r>
+        <w:rPr>
+          <w:rFonts w:hint="eastAsia"/>
+        </w:rPr>
+        <w:t>页面中</w:t>
+      </w:r>
+      <w:r>
+        <w:rPr>
+          <w:rFonts w:hint="eastAsia"/>
+        </w:rPr>
+        <w:t>EL</w:t>
+      </w:r>
+      <w:r>
+        <w:rPr>
+          <w:rFonts w:hint="eastAsia"/>
+        </w:rPr>
+        <w:t>表达式为</w:t>
+      </w:r>
+      <w:r>
+        <w:rPr>
+          <w:rFonts w:hint="eastAsia"/>
+        </w:rPr>
+        <w:t>daemonPresentTime</w:t>
+      </w:r>
+      <w:r>
+        <w:rPr>
+          <w:rFonts w:hint="eastAsia"/>
+        </w:rPr>
+        <w:t>的元素的值</w:t>
+      </w:r>
+      <w:r>
+        <w:rPr>
+          <w:rFonts w:hint="eastAsia"/>
+        </w:rPr>
         <w:t>。</w:t>
       </w:r>
-    </w:p>
-    <w:p/>
-    <w:p>
-      <w:r>
-        <w:t>配置服务器属性，</w:t>
-      </w:r>
-      <w:r>
-        <w:t>修改页面乱码</w:t>
-      </w:r>
-      <w:r>
-        <w:t>的方式</w:t>
+      <w:r>
+        <w:rPr>
+          <w:rFonts w:hint="eastAsia"/>
+        </w:rPr>
+        <w:t>（</w:t>
+      </w:r>
+      <w:r>
+        <w:rPr>
+          <w:rFonts w:hint="eastAsia"/>
+        </w:rPr>
+        <w:t>url</w:t>
+      </w:r>
+      <w:r>
+        <w:rPr>
+          <w:rFonts w:hint="eastAsia"/>
+        </w:rPr>
+        <w:t>中？后面的才是参数的开始</w:t>
+      </w:r>
+      <w:r>
+        <w:rPr>
+          <w:rFonts w:hint="eastAsia"/>
+        </w:rPr>
+        <w:t>，如果有更多的参数，则需要在前面加上</w:t>
+      </w:r>
+      <w:r>
+        <w:rPr>
+          <w:rFonts w:hint="eastAsia"/>
+        </w:rPr>
+        <w:t>&amp;</w:t>
+      </w:r>
+      <w:r>
+        <w:t>f</w:t>
+      </w:r>
+      <w:r>
+        <w:rPr>
+          <w:rFonts w:hint="eastAsia"/>
+        </w:rPr>
+        <w:t>）</w:t>
       </w:r>
     </w:p>
     <w:p>
@@ -16042,11 +16339,12 @@
         <w:rPr>
           <w:noProof/>
         </w:rPr>
+        <w:lastRenderedPageBreak/>
         <w:drawing>
-          <wp:inline distT="0" distB="0" distL="0" distR="0" wp14:anchorId="11D36D9A" wp14:editId="1C79E406">
-            <wp:extent cx="5943600" cy="2040890"/>
-            <wp:effectExtent l="0" t="0" r="0" b="0"/>
-            <wp:docPr id="100" name="图片 100"/>
+          <wp:inline distT="0" distB="0" distL="0" distR="0" wp14:anchorId="399D1676" wp14:editId="1C199083">
+            <wp:extent cx="5943600" cy="3045460"/>
+            <wp:effectExtent l="0" t="0" r="0" b="2540"/>
+            <wp:docPr id="12" name="图片 12"/>
             <wp:cNvGraphicFramePr>
               <a:graphicFrameLocks xmlns:a="http://schemas.openxmlformats.org/drawingml/2006/main" noChangeAspect="1"/>
             </wp:cNvGraphicFramePr>
@@ -16066,6 +16364,467 @@
                   <pic:spPr>
                     <a:xfrm>
                       <a:off x="0" y="0"/>
+                      <a:ext cx="5943600" cy="3045460"/>
+                    </a:xfrm>
+                    <a:prstGeom prst="rect">
+                      <a:avLst/>
+                    </a:prstGeom>
+                  </pic:spPr>
+                </pic:pic>
+              </a:graphicData>
+            </a:graphic>
+          </wp:inline>
+        </w:drawing>
+      </w:r>
+    </w:p>
+    <w:p>
+      <w:r>
+        <w:t>在</w:t>
+      </w:r>
+      <w:r>
+        <w:rPr>
+          <w:rFonts w:hint="eastAsia"/>
+        </w:rPr>
+        <w:t>jsp</w:t>
+      </w:r>
+      <w:r>
+        <w:rPr>
+          <w:rFonts w:hint="eastAsia"/>
+        </w:rPr>
+        <w:t>页面中</w:t>
+      </w:r>
+      <w:r>
+        <w:rPr>
+          <w:rFonts w:hint="eastAsia"/>
+        </w:rPr>
+        <w:t>，设置一个属性为</w:t>
+      </w:r>
+      <w:r>
+        <w:rPr>
+          <w:rFonts w:hint="eastAsia"/>
+        </w:rPr>
+        <w:t>hidden</w:t>
+      </w:r>
+      <w:r>
+        <w:rPr>
+          <w:rFonts w:hint="eastAsia"/>
+        </w:rPr>
+        <w:t>的</w:t>
+      </w:r>
+      <w:r>
+        <w:rPr>
+          <w:rFonts w:hint="eastAsia"/>
+        </w:rPr>
+        <w:t>input</w:t>
+      </w:r>
+      <w:r>
+        <w:rPr>
+          <w:rFonts w:hint="eastAsia"/>
+        </w:rPr>
+        <w:t>标签，然后通过</w:t>
+      </w:r>
+      <w:r>
+        <w:t>java</w:t>
+      </w:r>
+      <w:r>
+        <w:t>后台（上一步方法）</w:t>
+      </w:r>
+      <w:r>
+        <w:rPr>
+          <w:rFonts w:hint="eastAsia"/>
+        </w:rPr>
+        <w:t>设置这个标签的值。随后可以通过</w:t>
+      </w:r>
+      <w:r>
+        <w:rPr>
+          <w:rFonts w:hint="eastAsia"/>
+        </w:rPr>
+        <w:t>js</w:t>
+      </w:r>
+      <w:r>
+        <w:rPr>
+          <w:rFonts w:hint="eastAsia"/>
+        </w:rPr>
+        <w:t>来获取这个从其他页面</w:t>
+      </w:r>
+      <w:r>
+        <w:rPr>
+          <w:rFonts w:hint="eastAsia"/>
+        </w:rPr>
+        <w:t>传</w:t>
+      </w:r>
+      <w:r>
+        <w:rPr>
+          <w:rFonts w:hint="eastAsia"/>
+        </w:rPr>
+        <w:t>过来的值。</w:t>
+      </w:r>
+    </w:p>
+    <w:p>
+      <w:r>
+        <w:rPr>
+          <w:noProof/>
+        </w:rPr>
+        <w:drawing>
+          <wp:inline distT="0" distB="0" distL="0" distR="0" wp14:anchorId="79315559" wp14:editId="34D4C9A1">
+            <wp:extent cx="5943600" cy="3045460"/>
+            <wp:effectExtent l="0" t="0" r="0" b="2540"/>
+            <wp:docPr id="13" name="图片 13"/>
+            <wp:cNvGraphicFramePr>
+              <a:graphicFrameLocks xmlns:a="http://schemas.openxmlformats.org/drawingml/2006/main" noChangeAspect="1"/>
+            </wp:cNvGraphicFramePr>
+            <a:graphic xmlns:a="http://schemas.openxmlformats.org/drawingml/2006/main">
+              <a:graphicData uri="http://schemas.openxmlformats.org/drawingml/2006/picture">
+                <pic:pic xmlns:pic="http://schemas.openxmlformats.org/drawingml/2006/picture">
+                  <pic:nvPicPr>
+                    <pic:cNvPr id="1" name=""/>
+                    <pic:cNvPicPr/>
+                  </pic:nvPicPr>
+                  <pic:blipFill>
+                    <a:blip r:embed="rId107"/>
+                    <a:stretch>
+                      <a:fillRect/>
+                    </a:stretch>
+                  </pic:blipFill>
+                  <pic:spPr>
+                    <a:xfrm>
+                      <a:off x="0" y="0"/>
+                      <a:ext cx="5943600" cy="3045460"/>
+                    </a:xfrm>
+                    <a:prstGeom prst="rect">
+                      <a:avLst/>
+                    </a:prstGeom>
+                  </pic:spPr>
+                </pic:pic>
+              </a:graphicData>
+            </a:graphic>
+          </wp:inline>
+        </w:drawing>
+      </w:r>
+    </w:p>
+    <w:p/>
+    <w:p>
+      <w:r>
+        <w:t>如果发生值传递的页面是父子关系，则可以用如下方法：</w:t>
+      </w:r>
+    </w:p>
+    <w:p>
+      <w:r>
+        <w:rPr>
+          <w:noProof/>
+        </w:rPr>
+        <w:lastRenderedPageBreak/>
+        <w:drawing>
+          <wp:inline distT="0" distB="0" distL="0" distR="0" wp14:anchorId="40140C80" wp14:editId="58C7A2D9">
+            <wp:extent cx="5943600" cy="3045460"/>
+            <wp:effectExtent l="0" t="0" r="0" b="2540"/>
+            <wp:docPr id="14" name="图片 14"/>
+            <wp:cNvGraphicFramePr>
+              <a:graphicFrameLocks xmlns:a="http://schemas.openxmlformats.org/drawingml/2006/main" noChangeAspect="1"/>
+            </wp:cNvGraphicFramePr>
+            <a:graphic xmlns:a="http://schemas.openxmlformats.org/drawingml/2006/main">
+              <a:graphicData uri="http://schemas.openxmlformats.org/drawingml/2006/picture">
+                <pic:pic xmlns:pic="http://schemas.openxmlformats.org/drawingml/2006/picture">
+                  <pic:nvPicPr>
+                    <pic:cNvPr id="1" name=""/>
+                    <pic:cNvPicPr/>
+                  </pic:nvPicPr>
+                  <pic:blipFill>
+                    <a:blip r:embed="rId108"/>
+                    <a:stretch>
+                      <a:fillRect/>
+                    </a:stretch>
+                  </pic:blipFill>
+                  <pic:spPr>
+                    <a:xfrm>
+                      <a:off x="0" y="0"/>
+                      <a:ext cx="5943600" cy="3045460"/>
+                    </a:xfrm>
+                    <a:prstGeom prst="rect">
+                      <a:avLst/>
+                    </a:prstGeom>
+                  </pic:spPr>
+                </pic:pic>
+              </a:graphicData>
+            </a:graphic>
+          </wp:inline>
+        </w:drawing>
+      </w:r>
+    </w:p>
+    <w:p/>
+    <w:p>
+      <w:r>
+        <w:t>war</w:t>
+      </w:r>
+      <w:r>
+        <w:t>包导出</w:t>
+      </w:r>
+    </w:p>
+    <w:p>
+      <w:r>
+        <w:rPr>
+          <w:noProof/>
+        </w:rPr>
+        <w:drawing>
+          <wp:inline distT="0" distB="0" distL="0" distR="0" wp14:anchorId="65D97F4E" wp14:editId="0C6B83F1">
+            <wp:extent cx="5943600" cy="4313555"/>
+            <wp:effectExtent l="0" t="0" r="0" b="0"/>
+            <wp:docPr id="16" name="图片 16"/>
+            <wp:cNvGraphicFramePr>
+              <a:graphicFrameLocks xmlns:a="http://schemas.openxmlformats.org/drawingml/2006/main" noChangeAspect="1"/>
+            </wp:cNvGraphicFramePr>
+            <a:graphic xmlns:a="http://schemas.openxmlformats.org/drawingml/2006/main">
+              <a:graphicData uri="http://schemas.openxmlformats.org/drawingml/2006/picture">
+                <pic:pic xmlns:pic="http://schemas.openxmlformats.org/drawingml/2006/picture">
+                  <pic:nvPicPr>
+                    <pic:cNvPr id="1" name=""/>
+                    <pic:cNvPicPr/>
+                  </pic:nvPicPr>
+                  <pic:blipFill>
+                    <a:blip r:embed="rId109"/>
+                    <a:stretch>
+                      <a:fillRect/>
+                    </a:stretch>
+                  </pic:blipFill>
+                  <pic:spPr>
+                    <a:xfrm>
+                      <a:off x="0" y="0"/>
+                      <a:ext cx="5943600" cy="4313555"/>
+                    </a:xfrm>
+                    <a:prstGeom prst="rect">
+                      <a:avLst/>
+                    </a:prstGeom>
+                  </pic:spPr>
+                </pic:pic>
+              </a:graphicData>
+            </a:graphic>
+          </wp:inline>
+        </w:drawing>
+      </w:r>
+    </w:p>
+    <w:p/>
+    <w:p>
+      <w:r>
+        <w:rPr>
+          <w:rFonts w:hint="eastAsia"/>
+        </w:rPr>
+        <w:t>layui</w:t>
+      </w:r>
+      <w:r>
+        <w:rPr>
+          <w:rFonts w:hint="eastAsia"/>
+        </w:rPr>
+        <w:t>内部渲染</w:t>
+      </w:r>
+      <w:r>
+        <w:rPr>
+          <w:rFonts w:hint="eastAsia"/>
+        </w:rPr>
+        <w:t>只</w:t>
+      </w:r>
+      <w:r>
+        <w:rPr>
+          <w:rFonts w:hint="eastAsia"/>
+        </w:rPr>
+        <w:t>能允许有一个</w:t>
+      </w:r>
+      <w:r>
+        <w:rPr>
+          <w:rFonts w:hint="eastAsia"/>
+        </w:rPr>
+        <w:t>form.on</w:t>
+      </w:r>
+      <w:r>
+        <w:rPr>
+          <w:rFonts w:hint="eastAsia"/>
+        </w:rPr>
+        <w:t>在代码中</w:t>
+      </w:r>
+    </w:p>
+    <w:p/>
+    <w:p>
+      <w:r>
+        <w:t>echarts</w:t>
+      </w:r>
+      <w:r>
+        <w:t>刷新，在</w:t>
+      </w:r>
+      <w:r>
+        <w:t>初始化</w:t>
+      </w:r>
+      <w:r>
+        <w:t>之前需要</w:t>
+      </w:r>
+      <w:r>
+        <w:t>丢弃</w:t>
+      </w:r>
+    </w:p>
+    <w:p>
+      <w:r>
+        <w:rPr>
+          <w:noProof/>
+        </w:rPr>
+        <w:drawing>
+          <wp:inline distT="0" distB="0" distL="0" distR="0" wp14:anchorId="3D587196" wp14:editId="24761FFE">
+            <wp:extent cx="5943600" cy="961390"/>
+            <wp:effectExtent l="0" t="0" r="0" b="0"/>
+            <wp:docPr id="30" name="图片 30"/>
+            <wp:cNvGraphicFramePr>
+              <a:graphicFrameLocks xmlns:a="http://schemas.openxmlformats.org/drawingml/2006/main" noChangeAspect="1"/>
+            </wp:cNvGraphicFramePr>
+            <a:graphic xmlns:a="http://schemas.openxmlformats.org/drawingml/2006/main">
+              <a:graphicData uri="http://schemas.openxmlformats.org/drawingml/2006/picture">
+                <pic:pic xmlns:pic="http://schemas.openxmlformats.org/drawingml/2006/picture">
+                  <pic:nvPicPr>
+                    <pic:cNvPr id="1" name=""/>
+                    <pic:cNvPicPr/>
+                  </pic:nvPicPr>
+                  <pic:blipFill>
+                    <a:blip r:embed="rId110"/>
+                    <a:stretch>
+                      <a:fillRect/>
+                    </a:stretch>
+                  </pic:blipFill>
+                  <pic:spPr>
+                    <a:xfrm>
+                      <a:off x="0" y="0"/>
+                      <a:ext cx="5943600" cy="961390"/>
+                    </a:xfrm>
+                    <a:prstGeom prst="rect">
+                      <a:avLst/>
+                    </a:prstGeom>
+                  </pic:spPr>
+                </pic:pic>
+              </a:graphicData>
+            </a:graphic>
+          </wp:inline>
+        </w:drawing>
+      </w:r>
+    </w:p>
+    <w:p/>
+    <w:p>
+      <w:r>
+        <w:t>如下图所示，</w:t>
+      </w:r>
+      <w:r>
+        <w:t>page</w:t>
+      </w:r>
+      <w:r>
+        <w:t>用来存储分页相关的数据</w:t>
+      </w:r>
+      <w:r>
+        <w:t>。</w:t>
+      </w:r>
+    </w:p>
+    <w:p>
+      <w:r>
+        <w:rPr>
+          <w:noProof/>
+        </w:rPr>
+        <w:drawing>
+          <wp:inline distT="0" distB="0" distL="0" distR="0" wp14:anchorId="08D9FCC5" wp14:editId="23A68D53">
+            <wp:extent cx="1219200" cy="457200"/>
+            <wp:effectExtent l="0" t="0" r="0" b="0"/>
+            <wp:docPr id="68" name="图片 68"/>
+            <wp:cNvGraphicFramePr>
+              <a:graphicFrameLocks xmlns:a="http://schemas.openxmlformats.org/drawingml/2006/main" noChangeAspect="1"/>
+            </wp:cNvGraphicFramePr>
+            <a:graphic xmlns:a="http://schemas.openxmlformats.org/drawingml/2006/main">
+              <a:graphicData uri="http://schemas.openxmlformats.org/drawingml/2006/picture">
+                <pic:pic xmlns:pic="http://schemas.openxmlformats.org/drawingml/2006/picture">
+                  <pic:nvPicPr>
+                    <pic:cNvPr id="1" name=""/>
+                    <pic:cNvPicPr/>
+                  </pic:nvPicPr>
+                  <pic:blipFill>
+                    <a:blip r:embed="rId111"/>
+                    <a:stretch>
+                      <a:fillRect/>
+                    </a:stretch>
+                  </pic:blipFill>
+                  <pic:spPr>
+                    <a:xfrm>
+                      <a:off x="0" y="0"/>
+                      <a:ext cx="1219200" cy="457200"/>
+                    </a:xfrm>
+                    <a:prstGeom prst="rect">
+                      <a:avLst/>
+                    </a:prstGeom>
+                  </pic:spPr>
+                </pic:pic>
+              </a:graphicData>
+            </a:graphic>
+          </wp:inline>
+        </w:drawing>
+      </w:r>
+    </w:p>
+    <w:p>
+      <w:r>
+        <w:t>项目先从前端获取获取参数，然后再和后台（</w:t>
+      </w:r>
+      <w:r>
+        <w:rPr>
+          <w:rFonts w:hint="eastAsia"/>
+        </w:rPr>
+        <w:t>python</w:t>
+      </w:r>
+      <w:r>
+        <w:rPr>
+          <w:rFonts w:hint="eastAsia"/>
+        </w:rPr>
+        <w:t>那边</w:t>
+      </w:r>
+      <w:r>
+        <w:t>）获取</w:t>
+      </w:r>
+      <w:r>
+        <w:t>数据，随后再返回给前端</w:t>
+      </w:r>
+      <w:r>
+        <w:t>。</w:t>
+      </w:r>
+    </w:p>
+    <w:p/>
+    <w:p>
+      <w:r>
+        <w:t>配置服务器属性，</w:t>
+      </w:r>
+      <w:r>
+        <w:t>修改页面乱码</w:t>
+      </w:r>
+      <w:r>
+        <w:t>的方式</w:t>
+      </w:r>
+    </w:p>
+    <w:p>
+      <w:r>
+        <w:rPr>
+          <w:noProof/>
+        </w:rPr>
+        <w:drawing>
+          <wp:inline distT="0" distB="0" distL="0" distR="0" wp14:anchorId="11D36D9A" wp14:editId="1C79E406">
+            <wp:extent cx="5943600" cy="2040890"/>
+            <wp:effectExtent l="0" t="0" r="0" b="0"/>
+            <wp:docPr id="100" name="图片 100"/>
+            <wp:cNvGraphicFramePr>
+              <a:graphicFrameLocks xmlns:a="http://schemas.openxmlformats.org/drawingml/2006/main" noChangeAspect="1"/>
+            </wp:cNvGraphicFramePr>
+            <a:graphic xmlns:a="http://schemas.openxmlformats.org/drawingml/2006/main">
+              <a:graphicData uri="http://schemas.openxmlformats.org/drawingml/2006/picture">
+                <pic:pic xmlns:pic="http://schemas.openxmlformats.org/drawingml/2006/picture">
+                  <pic:nvPicPr>
+                    <pic:cNvPr id="1" name=""/>
+                    <pic:cNvPicPr/>
+                  </pic:nvPicPr>
+                  <pic:blipFill>
+                    <a:blip r:embed="rId112"/>
+                    <a:stretch>
+                      <a:fillRect/>
+                    </a:stretch>
+                  </pic:blipFill>
+                  <pic:spPr>
+                    <a:xfrm>
+                      <a:off x="0" y="0"/>
                       <a:ext cx="5943600" cy="2040890"/>
                     </a:xfrm>
                     <a:prstGeom prst="rect">
@@ -16091,27 +16850,234 @@
       </w:r>
     </w:p>
     <w:p/>
+    <w:p/>
+    <w:p>
+      <w:r>
+        <w:t>浏览器缓存和服务器缓存要经常清理。</w:t>
+      </w:r>
+      <w:r>
+        <w:t>有一部分错误出错，很多时候因为没有去清理</w:t>
+      </w:r>
+      <w:r>
+        <w:t>。</w:t>
+      </w:r>
+    </w:p>
+    <w:p/>
+    <w:p/>
     <w:p>
       <w:pPr>
-        <w:rPr>
-          <w:rFonts w:hint="eastAsia"/>
-        </w:rPr>
+        <w:pStyle w:val="1"/>
       </w:pPr>
-    </w:p>
-    <w:p>
-      <w:pPr>
-        <w:rPr>
-          <w:rFonts w:hint="eastAsia"/>
-        </w:rPr>
-      </w:pPr>
-      <w:r>
-        <w:t>浏览器缓存和服务器缓存要经常清理。</w:t>
-      </w:r>
-      <w:r>
-        <w:t>有一部分错误出错，很多时候因为没有去清理</w:t>
-      </w:r>
-      <w:r>
+      <w:r>
+        <w:t>剧中效果探究</w:t>
+      </w:r>
+    </w:p>
+    <w:p>
+      <w:r>
+        <w:t>1</w:t>
+      </w:r>
+      <w:r>
+        <w:t>，</w:t>
+      </w:r>
+      <w:r>
+        <w:rPr>
+          <w:rFonts w:hint="eastAsia"/>
+        </w:rPr>
+        <w:t xml:space="preserve"> </w:t>
+      </w:r>
+      <w:r>
+        <w:t>对标签</w:t>
+      </w:r>
+      <w:r>
+        <w:t>CSS</w:t>
+      </w:r>
+      <w:r>
+        <w:t>设置宽度</w:t>
+      </w:r>
+      <w:r>
+        <w:t>属性</w:t>
+      </w:r>
+      <w:r>
+        <w:t>（设置固定值或百分比）</w:t>
+      </w:r>
+      <w:r>
+        <w:t>后，再设置其左右外边距</w:t>
+      </w:r>
+      <w:r>
+        <w:t>属性</w:t>
+      </w:r>
+      <w:r>
+        <w:t>为</w:t>
+      </w:r>
+      <w:r>
+        <w:rPr>
+          <w:rFonts w:hint="eastAsia"/>
+        </w:rPr>
+        <w:t>auto</w:t>
+      </w:r>
+      <w:r>
+        <w:rPr>
+          <w:rFonts w:hint="eastAsia"/>
+        </w:rPr>
+        <w:t>，可以达到剧中的效果。</w:t>
+      </w:r>
+    </w:p>
+    <w:p>
+      <w:r>
+        <w:rPr>
+          <w:rFonts w:hint="eastAsia"/>
+        </w:rPr>
+        <w:t>2</w:t>
+      </w:r>
+      <w:r>
+        <w:rPr>
+          <w:rFonts w:hint="eastAsia"/>
+        </w:rPr>
+        <w:t>，</w:t>
+      </w:r>
+      <w:r>
+        <w:rPr>
+          <w:rFonts w:hint="eastAsia"/>
+        </w:rPr>
+        <w:t>&lt;</w:t>
+      </w:r>
+      <w:r>
+        <w:t>table</w:t>
+      </w:r>
+      <w:r>
+        <w:t>&gt;</w:t>
+      </w:r>
+      <w:r>
+        <w:t>标签的</w:t>
+      </w:r>
+      <w:r>
+        <w:t>align</w:t>
+      </w:r>
+      <w:r>
+        <w:t>属性设置为</w:t>
+      </w:r>
+      <w:r>
+        <w:rPr>
+          <w:rFonts w:hint="eastAsia"/>
+        </w:rPr>
+        <w:t>center</w:t>
+      </w:r>
+      <w:r>
+        <w:rPr>
+          <w:rFonts w:hint="eastAsia"/>
+        </w:rPr>
         <w:t>。</w:t>
+      </w:r>
+    </w:p>
+    <w:p>
+      <w:r>
+        <w:rPr>
+          <w:rFonts w:hint="eastAsia"/>
+        </w:rPr>
+        <w:t>3</w:t>
+      </w:r>
+      <w:r>
+        <w:rPr>
+          <w:rFonts w:hint="eastAsia"/>
+        </w:rPr>
+        <w:t>，</w:t>
+      </w:r>
+      <w:r>
+        <w:rPr>
+          <w:rFonts w:hint="eastAsia"/>
+        </w:rPr>
+        <w:t>&lt;h&gt;</w:t>
+      </w:r>
+      <w:r>
+        <w:rPr>
+          <w:rFonts w:hint="eastAsia"/>
+        </w:rPr>
+        <w:t>标签</w:t>
+      </w:r>
+      <w:r>
+        <w:rPr>
+          <w:rFonts w:hint="eastAsia"/>
+        </w:rPr>
+        <w:t>CSS</w:t>
+      </w:r>
+      <w:r>
+        <w:rPr>
+          <w:rFonts w:hint="eastAsia"/>
+        </w:rPr>
+        <w:t>属性</w:t>
+      </w:r>
+      <w:r>
+        <w:t>text-align</w:t>
+      </w:r>
+      <w:r>
+        <w:t>设置为</w:t>
+      </w:r>
+      <w:r>
+        <w:rPr>
+          <w:rFonts w:hint="eastAsia"/>
+        </w:rPr>
+        <w:t>center</w:t>
+      </w:r>
+      <w:r>
+        <w:rPr>
+          <w:rFonts w:hint="eastAsia"/>
+        </w:rPr>
+        <w:t>。</w:t>
+      </w:r>
+    </w:p>
+    <w:p>
+      <w:r>
+        <w:rPr>
+          <w:noProof/>
+        </w:rPr>
+        <w:drawing>
+          <wp:inline distT="0" distB="0" distL="0" distR="0">
+            <wp:extent cx="3895669" cy="3657600"/>
+            <wp:effectExtent l="0" t="0" r="0" b="0"/>
+            <wp:docPr id="101" name="图片 101" descr="C:\Users\xuyang\AppData\Local\Temp\1551879659.png"/>
+            <wp:cNvGraphicFramePr>
+              <a:graphicFrameLocks xmlns:a="http://schemas.openxmlformats.org/drawingml/2006/main" noChangeAspect="1"/>
+            </wp:cNvGraphicFramePr>
+            <a:graphic xmlns:a="http://schemas.openxmlformats.org/drawingml/2006/main">
+              <a:graphicData uri="http://schemas.openxmlformats.org/drawingml/2006/picture">
+                <pic:pic xmlns:pic="http://schemas.openxmlformats.org/drawingml/2006/picture">
+                  <pic:nvPicPr>
+                    <pic:cNvPr id="0" name="Picture 1" descr="C:\Users\xuyang\AppData\Local\Temp\1551879659.png"/>
+                    <pic:cNvPicPr>
+                      <a:picLocks noChangeAspect="1" noChangeArrowheads="1"/>
+                    </pic:cNvPicPr>
+                  </pic:nvPicPr>
+                  <pic:blipFill>
+                    <a:blip r:embed="rId113">
+                      <a:extLst>
+                        <a:ext uri="{28A0092B-C50C-407E-A947-70E740481C1C}">
+                          <a14:useLocalDpi xmlns:a14="http://schemas.microsoft.com/office/drawing/2010/main" val="0"/>
+                        </a:ext>
+                      </a:extLst>
+                    </a:blip>
+                    <a:srcRect/>
+                    <a:stretch>
+                      <a:fillRect/>
+                    </a:stretch>
+                  </pic:blipFill>
+                  <pic:spPr bwMode="auto">
+                    <a:xfrm>
+                      <a:off x="0" y="0"/>
+                      <a:ext cx="3901051" cy="3662653"/>
+                    </a:xfrm>
+                    <a:prstGeom prst="rect">
+                      <a:avLst/>
+                    </a:prstGeom>
+                    <a:noFill/>
+                    <a:ln>
+                      <a:noFill/>
+                    </a:ln>
+                  </pic:spPr>
+                </pic:pic>
+              </a:graphicData>
+            </a:graphic>
+          </wp:inline>
+        </w:drawing>
       </w:r>
     </w:p>
     <w:sectPr>
@@ -17372,7 +18338,7 @@
 </file>
 
 <file path=customXml/itemProps1.xml><?xml version="1.0" encoding="utf-8"?>
-<ds:datastoreItem xmlns:ds="http://schemas.openxmlformats.org/officeDocument/2006/customXml" ds:itemID="{C81FC08E-7305-4194-9CC1-96ECBD5A4A1E}">
+<ds:datastoreItem xmlns:ds="http://schemas.openxmlformats.org/officeDocument/2006/customXml" ds:itemID="{208CBE18-C8E7-446D-94D5-049C61064DA8}">
   <ds:schemaRefs>
     <ds:schemaRef ds:uri="http://schemas.openxmlformats.org/officeDocument/2006/bibliography"/>
   </ds:schemaRefs>
